--- a/Descrizione funzionale.docx
+++ b/Descrizione funzionale.docx
@@ -5257,6 +5257,8 @@
         </w:rPr>
         <w:t>Apparato</w:t>
       </w:r>
+      <w:bookmarkStart w:id="10" w:name="_GoBack"/>
+      <w:bookmarkEnd w:id="10"/>
     </w:p>
     <w:p>
       <w:pPr>
@@ -5341,6 +5343,7 @@
           <w:rStyle w:val="Riferimentodelicato"/>
           <w:b w:val="0"/>
           <w:color w:val="auto"/>
+          <w:highlight w:val="green"/>
         </w:rPr>
       </w:pPr>
       <w:r>
@@ -5348,36 +5351,9 @@
           <w:rStyle w:val="Riferimentodelicato"/>
           <w:b w:val="0"/>
           <w:color w:val="auto"/>
+          <w:highlight w:val="green"/>
         </w:rPr>
         <w:t>Fattura/Ricevuta</w:t>
-      </w:r>
-      <w:r>
-        <w:rPr>
-          <w:rStyle w:val="Riferimentodelicato"/>
-          <w:b w:val="0"/>
-          <w:color w:val="auto"/>
-        </w:rPr>
-        <w:t xml:space="preserve"> </w:t>
-      </w:r>
-      <w:proofErr w:type="spellStart"/>
-      <w:r>
-        <w:rPr>
-          <w:rStyle w:val="Riferimentodelicato"/>
-          <w:b w:val="0"/>
-          <w:color w:val="auto"/>
-          <w:highlight w:val="yellow"/>
-        </w:rPr>
-        <w:t>enum</w:t>
-      </w:r>
-      <w:proofErr w:type="spellEnd"/>
-      <w:r>
-        <w:rPr>
-          <w:rStyle w:val="Riferimentodelicato"/>
-          <w:b w:val="0"/>
-          <w:color w:val="auto"/>
-          <w:highlight w:val="yellow"/>
-        </w:rPr>
-        <w:t>?</w:t>
       </w:r>
     </w:p>
     <w:p>
@@ -5782,7 +5758,6 @@
           <w:color w:val="auto"/>
         </w:rPr>
       </w:pPr>
-      <w:bookmarkStart w:id="10" w:name="_GoBack"/>
       <w:r>
         <w:rPr>
           <w:rStyle w:val="Riferimentodelicato"/>
@@ -5814,7 +5789,6 @@
         <w:t>Il sistema genera un nuovo DDT di uscita contenente i dati del Cliente e gli articoli utilizzati</w:t>
       </w:r>
     </w:p>
-    <w:bookmarkEnd w:id="10"/>
     <w:p>
       <w:pPr>
         <w:pStyle w:val="Paragrafoelenco"/>
@@ -12520,7 +12494,7 @@
 </file>
 
 <file path=customXml/itemProps2.xml><?xml version="1.0" encoding="utf-8"?>
-<ds:datastoreItem xmlns:ds="http://schemas.openxmlformats.org/officeDocument/2006/customXml" ds:itemID="{46E3B98D-5888-491F-B2E5-69F88AF2C3FC}">
+<ds:datastoreItem xmlns:ds="http://schemas.openxmlformats.org/officeDocument/2006/customXml" ds:itemID="{C358BD17-0243-4FFB-841A-97497A510652}">
   <ds:schemaRefs>
     <ds:schemaRef ds:uri="http://schemas.openxmlformats.org/officeDocument/2006/bibliography"/>
   </ds:schemaRefs>

--- a/Descrizione funzionale.docx
+++ b/Descrizione funzionale.docx
@@ -2743,7 +2743,7 @@
           <w:numId w:val="10"/>
         </w:numPr>
         <w:rPr>
-          <w:highlight w:val="yellow"/>
+          <w:highlight w:val="green"/>
         </w:rPr>
       </w:pPr>
       <w:r>
@@ -2752,138 +2752,6 @@
         </w:rPr>
         <w:t>Contratti</w:t>
       </w:r>
-      <w:r>
-        <w:t xml:space="preserve"> (</w:t>
-      </w:r>
-      <w:r>
-        <w:rPr>
-          <w:highlight w:val="yellow"/>
-        </w:rPr>
-        <w:t xml:space="preserve">calendario </w:t>
-      </w:r>
-      <w:r>
-        <w:rPr>
-          <w:highlight w:val="yellow"/>
-        </w:rPr>
-        <w:t>scadenze di pagamento</w:t>
-      </w:r>
-      <w:r>
-        <w:rPr>
-          <w:highlight w:val="yellow"/>
-        </w:rPr>
-        <w:t>)</w:t>
-      </w:r>
-      <w:r>
-        <w:t xml:space="preserve"> </w:t>
-      </w:r>
-      <w:r>
-        <w:rPr>
-          <w:highlight w:val="yellow"/>
-        </w:rPr>
-        <w:t xml:space="preserve">*devo creare nuove entità </w:t>
-      </w:r>
-      <w:r>
-        <w:rPr>
-          <w:highlight w:val="yellow"/>
-        </w:rPr>
-        <w:t>utilizzabili nel</w:t>
-      </w:r>
-      <w:r>
-        <w:rPr>
-          <w:highlight w:val="yellow"/>
-        </w:rPr>
-        <w:t xml:space="preserve"> componente </w:t>
-      </w:r>
-      <w:proofErr w:type="spellStart"/>
-      <w:r>
-        <w:rPr>
-          <w:highlight w:val="yellow"/>
-        </w:rPr>
-        <w:t>scheduler</w:t>
-      </w:r>
-      <w:proofErr w:type="spellEnd"/>
-      <w:r>
-        <w:rPr>
-          <w:highlight w:val="yellow"/>
-        </w:rPr>
-        <w:t xml:space="preserve"> o fare un </w:t>
-      </w:r>
-      <w:proofErr w:type="spellStart"/>
-      <w:r>
-        <w:rPr>
-          <w:highlight w:val="yellow"/>
-        </w:rPr>
-        <w:t>override</w:t>
-      </w:r>
-      <w:proofErr w:type="spellEnd"/>
-      <w:r>
-        <w:rPr>
-          <w:highlight w:val="yellow"/>
-        </w:rPr>
-        <w:t xml:space="preserve"> del componente </w:t>
-      </w:r>
-      <w:proofErr w:type="spellStart"/>
-      <w:r>
-        <w:rPr>
-          <w:highlight w:val="yellow"/>
-        </w:rPr>
-        <w:t>listview</w:t>
-      </w:r>
-      <w:proofErr w:type="spellEnd"/>
-      <w:r>
-        <w:rPr>
-          <w:highlight w:val="yellow"/>
-        </w:rPr>
-        <w:t xml:space="preserve"> in </w:t>
-      </w:r>
-      <w:proofErr w:type="spellStart"/>
-      <w:r>
-        <w:rPr>
-          <w:highlight w:val="yellow"/>
-        </w:rPr>
-        <w:t>scheduler</w:t>
-      </w:r>
-      <w:proofErr w:type="spellEnd"/>
-      <w:r>
-        <w:rPr>
-          <w:highlight w:val="yellow"/>
-        </w:rPr>
-        <w:t>?</w:t>
-      </w:r>
-    </w:p>
-    <w:p>
-      <w:pPr>
-        <w:pStyle w:val="Paragrafoelenco"/>
-        <w:numPr>
-          <w:ilvl w:val="0"/>
-          <w:numId w:val="20"/>
-        </w:numPr>
-        <w:rPr>
-          <w:highlight w:val="yellow"/>
-        </w:rPr>
-      </w:pPr>
-      <w:proofErr w:type="spellStart"/>
-      <w:r>
-        <w:rPr>
-          <w:highlight w:val="yellow"/>
-        </w:rPr>
-        <w:t>iEvent</w:t>
-      </w:r>
-      <w:proofErr w:type="spellEnd"/>
-      <w:r>
-        <w:rPr>
-          <w:highlight w:val="yellow"/>
-        </w:rPr>
-        <w:t xml:space="preserve"> </w:t>
-      </w:r>
-    </w:p>
-    <w:p>
-      <w:pPr>
-        <w:pStyle w:val="Paragrafoelenco"/>
-        <w:rPr>
-          <w:highlight w:val="yellow"/>
-        </w:rPr>
-      </w:pPr>
     </w:p>
     <w:p>
       <w:pPr>
@@ -2892,6 +2760,9 @@
           <w:ilvl w:val="1"/>
           <w:numId w:val="10"/>
         </w:numPr>
+        <w:rPr>
+          <w:highlight w:val="green"/>
+        </w:rPr>
       </w:pPr>
       <w:r>
         <w:rPr>
@@ -2900,23 +2771,20 @@
         <w:t>Interventi</w:t>
       </w:r>
       <w:r>
-        <w:t xml:space="preserve"> (</w:t>
-      </w:r>
-      <w:r>
-        <w:rPr>
-          <w:highlight w:val="yellow"/>
-        </w:rPr>
-        <w:t>calendario interventi</w:t>
-      </w:r>
-      <w:r>
-        <w:rPr>
-          <w:highlight w:val="yellow"/>
+        <w:rPr>
+          <w:highlight w:val="green"/>
+        </w:rPr>
+        <w:t xml:space="preserve"> (calendario interventi</w:t>
+      </w:r>
+      <w:r>
+        <w:rPr>
+          <w:highlight w:val="green"/>
         </w:rPr>
         <w:t xml:space="preserve"> di pulizia e interventi pianificati</w:t>
       </w:r>
       <w:r>
         <w:rPr>
-          <w:highlight w:val="yellow"/>
+          <w:highlight w:val="green"/>
         </w:rPr>
         <w:t>)</w:t>
       </w:r>
@@ -3218,34 +3086,14 @@
           <w:numId w:val="10"/>
         </w:numPr>
         <w:rPr>
-          <w:highlight w:val="lightGray"/>
-        </w:rPr>
-      </w:pPr>
-      <w:r>
-        <w:rPr>
-          <w:highlight w:val="lightGray"/>
+          <w:highlight w:val="green"/>
+        </w:rPr>
+      </w:pPr>
+      <w:r>
+        <w:rPr>
+          <w:highlight w:val="green"/>
         </w:rPr>
         <w:t>Utenti</w:t>
-      </w:r>
-      <w:r>
-        <w:rPr>
-          <w:highlight w:val="lightGray"/>
-        </w:rPr>
-        <w:t xml:space="preserve"> *dipendenti o utilizzatori del </w:t>
-      </w:r>
-      <w:proofErr w:type="gramStart"/>
-      <w:r>
-        <w:rPr>
-          <w:highlight w:val="lightGray"/>
-        </w:rPr>
-        <w:t>software ?</w:t>
-      </w:r>
-      <w:proofErr w:type="gramEnd"/>
-      <w:r>
-        <w:rPr>
-          <w:highlight w:val="lightGray"/>
-        </w:rPr>
-        <w:t xml:space="preserve"> </w:t>
       </w:r>
     </w:p>
     <w:p>
@@ -3256,20 +3104,14 @@
           <w:numId w:val="10"/>
         </w:numPr>
         <w:rPr>
-          <w:highlight w:val="lightGray"/>
-        </w:rPr>
-      </w:pPr>
-      <w:r>
-        <w:rPr>
-          <w:highlight w:val="lightGray"/>
+          <w:highlight w:val="green"/>
+        </w:rPr>
+      </w:pPr>
+      <w:r>
+        <w:rPr>
+          <w:highlight w:val="green"/>
         </w:rPr>
         <w:t>Ruoli</w:t>
-      </w:r>
-      <w:r>
-        <w:rPr>
-          <w:highlight w:val="lightGray"/>
-        </w:rPr>
-        <w:t xml:space="preserve"> *mansioni dei dipendenti o tipo di ruolo es: amministratore del software?</w:t>
       </w:r>
     </w:p>
     <w:p>
@@ -3298,7 +3140,7 @@
           <w:numId w:val="10"/>
         </w:numPr>
         <w:rPr>
-          <w:highlight w:val="yellow"/>
+          <w:highlight w:val="green"/>
         </w:rPr>
       </w:pPr>
       <w:r>
@@ -3320,9 +3162,6 @@
         <w:t xml:space="preserve"> </w:t>
       </w:r>
       <w:r>
-        <w:rPr>
-          <w:highlight w:val="yellow"/>
-        </w:rPr>
         <w:t>(visualizzazione ad albero)</w:t>
       </w:r>
     </w:p>
@@ -3333,12 +3172,48 @@
           <w:ilvl w:val="1"/>
           <w:numId w:val="10"/>
         </w:numPr>
-      </w:pPr>
-      <w:r>
+        <w:rPr>
+          <w:color w:val="FF0000"/>
+        </w:rPr>
+      </w:pPr>
+      <w:r>
+        <w:rPr>
+          <w:color w:val="FF0000"/>
+        </w:rPr>
         <w:t>Tipo Articolo</w:t>
       </w:r>
       <w:r>
+        <w:rPr>
+          <w:color w:val="FF0000"/>
+        </w:rPr>
         <w:t xml:space="preserve"> (visualizzazione ad albero)</w:t>
+      </w:r>
+    </w:p>
+    <w:p>
+      <w:pPr>
+        <w:pStyle w:val="Paragrafoelenco"/>
+        <w:ind w:left="1440"/>
+        <w:rPr>
+          <w:color w:val="FF0000"/>
+        </w:rPr>
+      </w:pPr>
+      <w:r>
+        <w:rPr>
+          <w:color w:val="FF0000"/>
+        </w:rPr>
+        <w:t>Serve un tipo articolo</w:t>
+      </w:r>
+      <w:r>
+        <w:rPr>
+          <w:color w:val="FF0000"/>
+        </w:rPr>
+        <w:t xml:space="preserve"> nel menu</w:t>
+      </w:r>
+      <w:r>
+        <w:rPr>
+          <w:color w:val="FF0000"/>
+        </w:rPr>
+        <w:t>?</w:t>
       </w:r>
     </w:p>
     <w:p>
@@ -3480,12 +3355,14 @@
         <w:rPr>
           <w:rStyle w:val="Enfasigrassetto"/>
           <w:b w:val="0"/>
-        </w:rPr>
-      </w:pPr>
-      <w:r>
-        <w:rPr>
-          <w:rStyle w:val="Enfasigrassetto"/>
-          <w:b w:val="0"/>
+          <w:highlight w:val="green"/>
+        </w:rPr>
+      </w:pPr>
+      <w:r>
+        <w:rPr>
+          <w:rStyle w:val="Enfasigrassetto"/>
+          <w:b w:val="0"/>
+          <w:highlight w:val="green"/>
         </w:rPr>
         <w:t>Codice</w:t>
       </w:r>
@@ -3632,12 +3509,14 @@
         <w:rPr>
           <w:rStyle w:val="Enfasigrassetto"/>
           <w:b w:val="0"/>
-        </w:rPr>
-      </w:pPr>
-      <w:r>
-        <w:rPr>
-          <w:rStyle w:val="Enfasigrassetto"/>
-          <w:b w:val="0"/>
+          <w:color w:val="FF0000"/>
+        </w:rPr>
+      </w:pPr>
+      <w:r>
+        <w:rPr>
+          <w:rStyle w:val="Enfasigrassetto"/>
+          <w:b w:val="0"/>
+          <w:color w:val="FF0000"/>
         </w:rPr>
         <w:t>Elenco interventi svolti</w:t>
       </w:r>
@@ -3645,8 +3524,74 @@
         <w:rPr>
           <w:rStyle w:val="Enfasigrassetto"/>
           <w:b w:val="0"/>
+          <w:color w:val="FF0000"/>
         </w:rPr>
         <w:t>: elenco di tutti gli interventi svolti su apparati dello stesso tipo</w:t>
+      </w:r>
+    </w:p>
+    <w:p>
+      <w:pPr>
+        <w:pStyle w:val="Paragrafoelenco"/>
+        <w:rPr>
+          <w:rStyle w:val="Enfasigrassetto"/>
+          <w:b w:val="0"/>
+        </w:rPr>
+      </w:pPr>
+      <w:r>
+        <w:rPr>
+          <w:rStyle w:val="Enfasigrassetto"/>
+          <w:b w:val="0"/>
+          <w:color w:val="FF0000"/>
+        </w:rPr>
+        <w:t>Devo capire come farlo (correttamente)</w:t>
+      </w:r>
+      <w:r>
+        <w:rPr>
+          <w:rStyle w:val="Enfasigrassetto"/>
+          <w:b w:val="0"/>
+        </w:rPr>
+        <w:br/>
+      </w:r>
+      <w:r>
+        <w:rPr>
+          <w:rStyle w:val="Enfasigrassetto"/>
+          <w:b w:val="0"/>
+        </w:rPr>
+        <w:drawing>
+          <wp:inline distT="0" distB="0" distL="0" distR="0" wp14:anchorId="296FF806" wp14:editId="4073498B">
+            <wp:extent cx="5604448" cy="4946783"/>
+            <wp:effectExtent l="0" t="0" r="0" b="6350"/>
+            <wp:docPr id="1" name="Immagine 1"/>
+            <wp:cNvGraphicFramePr>
+              <a:graphicFrameLocks xmlns:a="http://schemas.openxmlformats.org/drawingml/2006/main" noChangeAspect="1"/>
+            </wp:cNvGraphicFramePr>
+            <a:graphic xmlns:a="http://schemas.openxmlformats.org/drawingml/2006/main">
+              <a:graphicData uri="http://schemas.openxmlformats.org/drawingml/2006/picture">
+                <pic:pic xmlns:pic="http://schemas.openxmlformats.org/drawingml/2006/picture">
+                  <pic:nvPicPr>
+                    <pic:cNvPr id="1" name=""/>
+                    <pic:cNvPicPr/>
+                  </pic:nvPicPr>
+                  <pic:blipFill>
+                    <a:blip r:embed="rId11"/>
+                    <a:stretch>
+                      <a:fillRect/>
+                    </a:stretch>
+                  </pic:blipFill>
+                  <pic:spPr>
+                    <a:xfrm>
+                      <a:off x="0" y="0"/>
+                      <a:ext cx="5604448" cy="4946783"/>
+                    </a:xfrm>
+                    <a:prstGeom prst="rect">
+                      <a:avLst/>
+                    </a:prstGeom>
+                  </pic:spPr>
+                </pic:pic>
+              </a:graphicData>
+            </a:graphic>
+          </wp:inline>
+        </w:drawing>
       </w:r>
     </w:p>
     <w:p>
@@ -3668,6 +3613,7 @@
           <w:b w:val="0"/>
           <w:highlight w:val="green"/>
         </w:rPr>
+        <w:lastRenderedPageBreak/>
         <w:t>Elenco installazioni</w:t>
       </w:r>
       <w:r>
@@ -3708,18 +3654,77 @@
         </w:rPr>
         <w:t>: elenco degli articoli che possono essere utilizzati per l’apparato</w:t>
       </w:r>
-    </w:p>
-    <w:p>
-      <w:pPr>
-        <w:rPr>
-          <w:rStyle w:val="Enfasigrassetto"/>
-          <w:b w:val="0"/>
-        </w:rPr>
-      </w:pPr>
-      <w:r>
-        <w:rPr>
-          <w:rStyle w:val="Enfasigrassetto"/>
-          <w:b w:val="0"/>
+      <w:r>
+        <w:rPr>
+          <w:rStyle w:val="Enfasigrassetto"/>
+          <w:b w:val="0"/>
+          <w:highlight w:val="green"/>
+        </w:rPr>
+        <w:br/>
+      </w:r>
+      <w:r>
+        <w:rPr>
+          <w:rStyle w:val="Enfasigrassetto"/>
+          <w:b w:val="0"/>
+          <w:highlight w:val="green"/>
+        </w:rPr>
+        <w:br/>
+      </w:r>
+      <w:r>
+        <w:rPr>
+          <w:rStyle w:val="Enfasigrassetto"/>
+          <w:b w:val="0"/>
+        </w:rPr>
+        <w:drawing>
+          <wp:inline distT="0" distB="0" distL="0" distR="0" wp14:anchorId="2CB19D64" wp14:editId="62319B1B">
+            <wp:extent cx="6120130" cy="4149090"/>
+            <wp:effectExtent l="0" t="0" r="0" b="3810"/>
+            <wp:docPr id="12" name="Immagine 12"/>
+            <wp:cNvGraphicFramePr>
+              <a:graphicFrameLocks xmlns:a="http://schemas.openxmlformats.org/drawingml/2006/main" noChangeAspect="1"/>
+            </wp:cNvGraphicFramePr>
+            <a:graphic xmlns:a="http://schemas.openxmlformats.org/drawingml/2006/main">
+              <a:graphicData uri="http://schemas.openxmlformats.org/drawingml/2006/picture">
+                <pic:pic xmlns:pic="http://schemas.openxmlformats.org/drawingml/2006/picture">
+                  <pic:nvPicPr>
+                    <pic:cNvPr id="1" name=""/>
+                    <pic:cNvPicPr/>
+                  </pic:nvPicPr>
+                  <pic:blipFill>
+                    <a:blip r:embed="rId12"/>
+                    <a:stretch>
+                      <a:fillRect/>
+                    </a:stretch>
+                  </pic:blipFill>
+                  <pic:spPr>
+                    <a:xfrm>
+                      <a:off x="0" y="0"/>
+                      <a:ext cx="6120130" cy="4149090"/>
+                    </a:xfrm>
+                    <a:prstGeom prst="rect">
+                      <a:avLst/>
+                    </a:prstGeom>
+                  </pic:spPr>
+                </pic:pic>
+              </a:graphicData>
+            </a:graphic>
+          </wp:inline>
+        </w:drawing>
+      </w:r>
+    </w:p>
+    <w:p>
+      <w:pPr>
+        <w:rPr>
+          <w:rStyle w:val="Enfasigrassetto"/>
+          <w:b w:val="0"/>
+          <w:highlight w:val="green"/>
+        </w:rPr>
+      </w:pPr>
+      <w:r>
+        <w:rPr>
+          <w:rStyle w:val="Enfasigrassetto"/>
+          <w:b w:val="0"/>
+          <w:highlight w:val="green"/>
         </w:rPr>
         <w:t>Il campo “Codice” è indice univoco e può essere generato automaticamente dal sistema con una codifica parlante, oppure digitato direttamente dall’operatore.</w:t>
       </w:r>
@@ -3729,20 +3734,22 @@
         <w:rPr>
           <w:rStyle w:val="Enfasigrassetto"/>
           <w:b w:val="0"/>
-        </w:rPr>
-      </w:pPr>
-    </w:p>
-    <w:p>
-      <w:pPr>
-        <w:rPr>
-          <w:rStyle w:val="Enfasigrassetto"/>
-          <w:b w:val="0"/>
-        </w:rPr>
-      </w:pPr>
-      <w:r>
-        <w:rPr>
-          <w:rStyle w:val="Enfasigrassetto"/>
-          <w:b w:val="0"/>
+          <w:highlight w:val="green"/>
+        </w:rPr>
+      </w:pPr>
+    </w:p>
+    <w:p>
+      <w:pPr>
+        <w:rPr>
+          <w:rStyle w:val="Enfasigrassetto"/>
+          <w:b w:val="0"/>
+        </w:rPr>
+      </w:pPr>
+      <w:r>
+        <w:rPr>
+          <w:rStyle w:val="Enfasigrassetto"/>
+          <w:b w:val="0"/>
+          <w:highlight w:val="green"/>
         </w:rPr>
         <w:t>Il formato della codifica è specificato nelle impostazioni di sistema.</w:t>
       </w:r>
@@ -3771,12 +3778,14 @@
         <w:rPr>
           <w:rStyle w:val="Enfasigrassetto"/>
           <w:b w:val="0"/>
-        </w:rPr>
-      </w:pPr>
-      <w:r>
-        <w:rPr>
-          <w:rStyle w:val="Enfasigrassetto"/>
-          <w:b w:val="0"/>
+          <w:highlight w:val="green"/>
+        </w:rPr>
+      </w:pPr>
+      <w:r>
+        <w:rPr>
+          <w:rStyle w:val="Enfasigrassetto"/>
+          <w:b w:val="0"/>
+          <w:highlight w:val="green"/>
         </w:rPr>
         <w:t>Contiene l’elenco degli articoli.</w:t>
       </w:r>
@@ -3787,12 +3796,14 @@
         <w:rPr>
           <w:rStyle w:val="Enfasigrassetto"/>
           <w:b w:val="0"/>
-        </w:rPr>
-      </w:pPr>
-      <w:r>
-        <w:rPr>
-          <w:rStyle w:val="Enfasigrassetto"/>
-          <w:b w:val="0"/>
+          <w:highlight w:val="green"/>
+        </w:rPr>
+      </w:pPr>
+      <w:r>
+        <w:rPr>
+          <w:rStyle w:val="Enfasigrassetto"/>
+          <w:b w:val="0"/>
+          <w:highlight w:val="green"/>
         </w:rPr>
         <w:t>Per ogni articolo sarà registrato</w:t>
       </w:r>
@@ -3807,12 +3818,14 @@
         <w:rPr>
           <w:rStyle w:val="Enfasigrassetto"/>
           <w:b w:val="0"/>
-        </w:rPr>
-      </w:pPr>
-      <w:r>
-        <w:rPr>
-          <w:rStyle w:val="Enfasigrassetto"/>
-          <w:b w:val="0"/>
+          <w:highlight w:val="green"/>
+        </w:rPr>
+      </w:pPr>
+      <w:r>
+        <w:rPr>
+          <w:rStyle w:val="Enfasigrassetto"/>
+          <w:b w:val="0"/>
+          <w:highlight w:val="green"/>
         </w:rPr>
         <w:t>Codice Articolo</w:t>
       </w:r>
@@ -4046,78 +4059,7 @@
         <w:rPr>
           <w:rStyle w:val="Enfasigrassetto"/>
           <w:b w:val="0"/>
-        </w:rPr>
-      </w:pPr>
-      <w:r>
-        <w:rPr>
-          <w:rStyle w:val="Enfasigrassetto"/>
-          <w:b w:val="0"/>
-        </w:rPr>
-        <w:t>Il campo “</w:t>
-      </w:r>
-      <w:r>
-        <w:rPr>
-          <w:rStyle w:val="Enfasigrassetto"/>
-          <w:b w:val="0"/>
-        </w:rPr>
-        <w:t>Codice</w:t>
-      </w:r>
-      <w:r>
-        <w:rPr>
-          <w:rStyle w:val="Enfasigrassetto"/>
-          <w:b w:val="0"/>
-        </w:rPr>
-        <w:t>” è indice univoco e può essere generato automaticamente dal sistema con una codifica parlante, oppure digitato direttamente dall’operatore.</w:t>
-      </w:r>
-    </w:p>
-    <w:p>
-      <w:pPr>
-        <w:rPr>
-          <w:rStyle w:val="Enfasigrassetto"/>
-          <w:b w:val="0"/>
-        </w:rPr>
-      </w:pPr>
-      <w:r>
-        <w:rPr>
-          <w:rStyle w:val="Enfasigrassetto"/>
-          <w:b w:val="0"/>
-        </w:rPr>
-        <w:t xml:space="preserve">Il formato della codifica è </w:t>
-      </w:r>
-      <w:r>
-        <w:rPr>
-          <w:rStyle w:val="Enfasigrassetto"/>
-          <w:b w:val="0"/>
-        </w:rPr>
-        <w:t>specificato nelle impostazioni d</w:t>
-      </w:r>
-      <w:r>
-        <w:rPr>
-          <w:rStyle w:val="Enfasigrassetto"/>
-          <w:b w:val="0"/>
-        </w:rPr>
-        <w:t>i s</w:t>
-      </w:r>
-      <w:r>
-        <w:rPr>
-          <w:rStyle w:val="Enfasigrassetto"/>
-          <w:b w:val="0"/>
-        </w:rPr>
-        <w:t>is</w:t>
-      </w:r>
-      <w:r>
-        <w:rPr>
-          <w:rStyle w:val="Enfasigrassetto"/>
-          <w:b w:val="0"/>
-        </w:rPr>
-        <w:t>tema.</w:t>
-      </w:r>
-    </w:p>
-    <w:p>
-      <w:pPr>
-        <w:rPr>
-          <w:rStyle w:val="Enfasigrassetto"/>
-          <w:b w:val="0"/>
+          <w:highlight w:val="green"/>
         </w:rPr>
       </w:pPr>
       <w:r>
@@ -4127,6 +4069,38 @@
           <w:highlight w:val="green"/>
         </w:rPr>
         <w:lastRenderedPageBreak/>
+        <w:t>Il campo “Codice” è indice univoco e può essere generato automaticamente dal sistema con una codifica parlante, oppure digitato direttamente dall’operatore.</w:t>
+      </w:r>
+    </w:p>
+    <w:p>
+      <w:pPr>
+        <w:rPr>
+          <w:rStyle w:val="Enfasigrassetto"/>
+          <w:b w:val="0"/>
+        </w:rPr>
+      </w:pPr>
+      <w:r>
+        <w:rPr>
+          <w:rStyle w:val="Enfasigrassetto"/>
+          <w:b w:val="0"/>
+          <w:highlight w:val="green"/>
+        </w:rPr>
+        <w:t>Il formato della codifica è specificato nelle impostazioni di sistema.</w:t>
+      </w:r>
+    </w:p>
+    <w:p>
+      <w:pPr>
+        <w:rPr>
+          <w:rStyle w:val="Enfasigrassetto"/>
+          <w:b w:val="0"/>
+        </w:rPr>
+      </w:pPr>
+      <w:r>
+        <w:rPr>
+          <w:rStyle w:val="Enfasigrassetto"/>
+          <w:b w:val="0"/>
+          <w:highlight w:val="green"/>
+        </w:rPr>
         <w:t xml:space="preserve">La quantità disponibile a magazzino viene calcolata in base </w:t>
       </w:r>
       <w:proofErr w:type="gramStart"/>
@@ -4167,6 +4141,7 @@
         <w:rPr>
           <w:rStyle w:val="Enfasigrassetto"/>
           <w:b w:val="0"/>
+          <w:highlight w:val="green"/>
         </w:rPr>
         <w:t>Il campo “Visualizza in scheda intervento” indica se l’articolo deve comparire nel report di stampa degli articoli a magazzino in base al quale l’operatore spunta gli articoli utilizzati durante un intervento.</w:t>
       </w:r>
@@ -4199,7 +4174,16 @@
           <w:rStyle w:val="Enfasigrassetto"/>
           <w:b w:val="0"/>
         </w:rPr>
-        <w:t>: a fianco di ciascun articolo sarà presente una casella spuntabile con il quale il tecnico installatore indica l’utilizzo dell’articolo in un intervento.</w:t>
+        <w:t>: a fianco di ciascun articolo sarà presente una case</w:t>
+      </w:r>
+      <w:bookmarkStart w:id="6" w:name="_GoBack"/>
+      <w:bookmarkEnd w:id="6"/>
+      <w:r>
+        <w:rPr>
+          <w:rStyle w:val="Enfasigrassetto"/>
+          <w:b w:val="0"/>
+        </w:rPr>
+        <w:t>lla spuntabile con il quale il tecnico installatore indica l’utilizzo dell’articolo in un intervento.</w:t>
       </w:r>
     </w:p>
     <w:p>
@@ -4210,7 +4194,7 @@
           <w:b w:val="0"/>
         </w:rPr>
       </w:pPr>
-      <w:bookmarkStart w:id="6" w:name="_Toc44001813"/>
+      <w:bookmarkStart w:id="7" w:name="_Toc44001813"/>
       <w:r>
         <w:rPr>
           <w:rStyle w:val="Enfasigrassetto"/>
@@ -4218,7 +4202,7 @@
         </w:rPr>
         <w:t>Fornitori</w:t>
       </w:r>
-      <w:bookmarkEnd w:id="6"/>
+      <w:bookmarkEnd w:id="7"/>
     </w:p>
     <w:p>
       <w:pPr>
@@ -4226,21 +4210,16 @@
         <w:rPr>
           <w:rStyle w:val="Enfasigrassetto"/>
           <w:b w:val="0"/>
-        </w:rPr>
-      </w:pPr>
-      <w:r>
-        <w:rPr>
-          <w:rStyle w:val="Enfasigrassetto"/>
-          <w:b w:val="0"/>
-        </w:rPr>
-        <w:t>Contiene</w:t>
-      </w:r>
-      <w:r>
-        <w:rPr>
-          <w:rStyle w:val="Enfasigrassetto"/>
-          <w:b w:val="0"/>
-        </w:rPr>
-        <w:t xml:space="preserve"> l’elenco dei fornitori.</w:t>
+          <w:highlight w:val="green"/>
+        </w:rPr>
+      </w:pPr>
+      <w:r>
+        <w:rPr>
+          <w:rStyle w:val="Enfasigrassetto"/>
+          <w:b w:val="0"/>
+          <w:highlight w:val="green"/>
+        </w:rPr>
+        <w:t>Contiene l’elenco dei fornitori.</w:t>
       </w:r>
     </w:p>
     <w:p>
@@ -4249,12 +4228,14 @@
         <w:rPr>
           <w:rStyle w:val="Enfasigrassetto"/>
           <w:b w:val="0"/>
-        </w:rPr>
-      </w:pPr>
-      <w:r>
-        <w:rPr>
-          <w:rStyle w:val="Enfasigrassetto"/>
-          <w:b w:val="0"/>
+          <w:highlight w:val="green"/>
+        </w:rPr>
+      </w:pPr>
+      <w:r>
+        <w:rPr>
+          <w:rStyle w:val="Enfasigrassetto"/>
+          <w:b w:val="0"/>
+          <w:highlight w:val="green"/>
         </w:rPr>
         <w:t>Per ogni fornitore viene registrato:</w:t>
       </w:r>
@@ -4269,12 +4250,14 @@
         <w:rPr>
           <w:rStyle w:val="Enfasigrassetto"/>
           <w:b w:val="0"/>
-        </w:rPr>
-      </w:pPr>
-      <w:r>
-        <w:rPr>
-          <w:rStyle w:val="Enfasigrassetto"/>
-          <w:b w:val="0"/>
+          <w:highlight w:val="green"/>
+        </w:rPr>
+      </w:pPr>
+      <w:r>
+        <w:rPr>
+          <w:rStyle w:val="Enfasigrassetto"/>
+          <w:b w:val="0"/>
+          <w:highlight w:val="green"/>
         </w:rPr>
         <w:t>Codice</w:t>
       </w:r>
@@ -4528,12 +4511,14 @@
         <w:rPr>
           <w:rStyle w:val="Enfasigrassetto"/>
           <w:b w:val="0"/>
-        </w:rPr>
-      </w:pPr>
-      <w:r>
-        <w:rPr>
-          <w:rStyle w:val="Enfasigrassetto"/>
-          <w:b w:val="0"/>
+          <w:highlight w:val="green"/>
+        </w:rPr>
+      </w:pPr>
+      <w:r>
+        <w:rPr>
+          <w:rStyle w:val="Enfasigrassetto"/>
+          <w:b w:val="0"/>
+          <w:highlight w:val="green"/>
         </w:rPr>
         <w:t>Il campo “Codice” è indice univoco e può essere generato automaticamente dal sistema con una codifica parlante, oppure digitato direttamente dall’operatore.</w:t>
       </w:r>
@@ -4549,6 +4534,7 @@
         <w:rPr>
           <w:rStyle w:val="Enfasigrassetto"/>
           <w:b w:val="0"/>
+          <w:highlight w:val="green"/>
         </w:rPr>
         <w:t>Il formato della codifica è specificato nelle impostazioni di sistema.</w:t>
       </w:r>
@@ -4564,19 +4550,126 @@
         <w:rPr>
           <w:rStyle w:val="Enfasigrassetto"/>
           <w:b w:val="0"/>
+          <w:highlight w:val="green"/>
         </w:rPr>
         <w:t>L’elenco articoli forniti viene popolato durante la registrazione dei DDT di acquisto (vedi di seguito).</w:t>
       </w:r>
     </w:p>
     <w:p>
       <w:pPr>
+        <w:rPr>
+          <w:rStyle w:val="Enfasigrassetto"/>
+          <w:b w:val="0"/>
+        </w:rPr>
+      </w:pPr>
+      <w:r>
+        <w:rPr>
+          <w:rStyle w:val="Enfasigrassetto"/>
+          <w:b w:val="0"/>
+        </w:rPr>
+        <w:lastRenderedPageBreak/>
+        <w:drawing>
+          <wp:inline distT="0" distB="0" distL="0" distR="0" wp14:anchorId="57285F98" wp14:editId="0108891D">
+            <wp:extent cx="6120130" cy="3689985"/>
+            <wp:effectExtent l="0" t="0" r="0" b="5715"/>
+            <wp:docPr id="11" name="Immagine 11"/>
+            <wp:cNvGraphicFramePr>
+              <a:graphicFrameLocks xmlns:a="http://schemas.openxmlformats.org/drawingml/2006/main" noChangeAspect="1"/>
+            </wp:cNvGraphicFramePr>
+            <a:graphic xmlns:a="http://schemas.openxmlformats.org/drawingml/2006/main">
+              <a:graphicData uri="http://schemas.openxmlformats.org/drawingml/2006/picture">
+                <pic:pic xmlns:pic="http://schemas.openxmlformats.org/drawingml/2006/picture">
+                  <pic:nvPicPr>
+                    <pic:cNvPr id="1" name=""/>
+                    <pic:cNvPicPr/>
+                  </pic:nvPicPr>
+                  <pic:blipFill>
+                    <a:blip r:embed="rId13"/>
+                    <a:stretch>
+                      <a:fillRect/>
+                    </a:stretch>
+                  </pic:blipFill>
+                  <pic:spPr>
+                    <a:xfrm>
+                      <a:off x="0" y="0"/>
+                      <a:ext cx="6120130" cy="3689985"/>
+                    </a:xfrm>
+                    <a:prstGeom prst="rect">
+                      <a:avLst/>
+                    </a:prstGeom>
+                  </pic:spPr>
+                </pic:pic>
+              </a:graphicData>
+            </a:graphic>
+          </wp:inline>
+        </w:drawing>
+      </w:r>
+      <w:r>
+        <w:rPr>
+          <w:rStyle w:val="Enfasigrassetto"/>
+          <w:b w:val="0"/>
+        </w:rPr>
+        <w:br/>
+      </w:r>
+      <w:r>
+        <w:rPr>
+          <w:rStyle w:val="Enfasigrassetto"/>
+          <w:b w:val="0"/>
+        </w:rPr>
+        <w:br/>
+      </w:r>
+      <w:r>
+        <w:rPr>
+          <w:rStyle w:val="Enfasigrassetto"/>
+          <w:b w:val="0"/>
+        </w:rPr>
+        <w:lastRenderedPageBreak/>
+        <w:drawing>
+          <wp:inline distT="0" distB="0" distL="0" distR="0" wp14:anchorId="41E32783" wp14:editId="393E4E9F">
+            <wp:extent cx="6120130" cy="5761355"/>
+            <wp:effectExtent l="0" t="0" r="0" b="0"/>
+            <wp:docPr id="3" name="Immagine 3"/>
+            <wp:cNvGraphicFramePr>
+              <a:graphicFrameLocks xmlns:a="http://schemas.openxmlformats.org/drawingml/2006/main" noChangeAspect="1"/>
+            </wp:cNvGraphicFramePr>
+            <a:graphic xmlns:a="http://schemas.openxmlformats.org/drawingml/2006/main">
+              <a:graphicData uri="http://schemas.openxmlformats.org/drawingml/2006/picture">
+                <pic:pic xmlns:pic="http://schemas.openxmlformats.org/drawingml/2006/picture">
+                  <pic:nvPicPr>
+                    <pic:cNvPr id="1" name=""/>
+                    <pic:cNvPicPr/>
+                  </pic:nvPicPr>
+                  <pic:blipFill>
+                    <a:blip r:embed="rId14"/>
+                    <a:stretch>
+                      <a:fillRect/>
+                    </a:stretch>
+                  </pic:blipFill>
+                  <pic:spPr>
+                    <a:xfrm>
+                      <a:off x="0" y="0"/>
+                      <a:ext cx="6120130" cy="5761355"/>
+                    </a:xfrm>
+                    <a:prstGeom prst="rect">
+                      <a:avLst/>
+                    </a:prstGeom>
+                  </pic:spPr>
+                </pic:pic>
+              </a:graphicData>
+            </a:graphic>
+          </wp:inline>
+        </w:drawing>
+      </w:r>
+    </w:p>
+    <w:p>
+      <w:pPr>
         <w:pStyle w:val="Titolo3"/>
         <w:rPr>
           <w:rStyle w:val="Enfasigrassetto"/>
           <w:b w:val="0"/>
         </w:rPr>
       </w:pPr>
-      <w:bookmarkStart w:id="7" w:name="_Toc44001814"/>
+      <w:bookmarkStart w:id="8" w:name="_Toc44001814"/>
       <w:r>
         <w:rPr>
           <w:rStyle w:val="Enfasigrassetto"/>
@@ -4584,16 +4677,30 @@
         </w:rPr>
         <w:t>DDT di Acquisto</w:t>
       </w:r>
-      <w:bookmarkEnd w:id="7"/>
-    </w:p>
-    <w:p>
-      <w:r>
+      <w:bookmarkEnd w:id="8"/>
+    </w:p>
+    <w:p>
+      <w:pPr>
+        <w:rPr>
+          <w:highlight w:val="green"/>
+        </w:rPr>
+      </w:pPr>
+      <w:r>
+        <w:rPr>
+          <w:highlight w:val="green"/>
+        </w:rPr>
         <w:t xml:space="preserve">L’operatore inserisce gli acquisti di </w:t>
       </w:r>
       <w:r>
+        <w:rPr>
+          <w:highlight w:val="green"/>
+        </w:rPr>
         <w:t>materiale</w:t>
       </w:r>
       <w:r>
+        <w:rPr>
+          <w:highlight w:val="green"/>
+        </w:rPr>
         <w:t xml:space="preserve"> specificando:</w:t>
       </w:r>
     </w:p>
@@ -4604,11 +4711,20 @@
           <w:ilvl w:val="0"/>
           <w:numId w:val="1"/>
         </w:numPr>
-      </w:pPr>
-      <w:r>
+        <w:rPr>
+          <w:highlight w:val="green"/>
+        </w:rPr>
+      </w:pPr>
+      <w:r>
+        <w:rPr>
+          <w:highlight w:val="green"/>
+        </w:rPr>
         <w:t>Numero</w:t>
       </w:r>
       <w:r>
+        <w:rPr>
+          <w:highlight w:val="green"/>
+        </w:rPr>
         <w:t xml:space="preserve"> (di tipo stringa)</w:t>
       </w:r>
     </w:p>
@@ -4734,12 +4850,12 @@
           <w:numId w:val="1"/>
         </w:numPr>
         <w:rPr>
-          <w:color w:val="FF0000"/>
-        </w:rPr>
-      </w:pPr>
-      <w:r>
-        <w:rPr>
-          <w:color w:val="FF0000"/>
+          <w:highlight w:val="green"/>
+        </w:rPr>
+      </w:pPr>
+      <w:r>
+        <w:rPr>
+          <w:highlight w:val="green"/>
         </w:rPr>
         <w:t>Codice articolo fornitore (non persistente)</w:t>
       </w:r>
@@ -4752,12 +4868,12 @@
           <w:numId w:val="1"/>
         </w:numPr>
         <w:rPr>
-          <w:color w:val="FF0000"/>
-        </w:rPr>
-      </w:pPr>
-      <w:r>
-        <w:rPr>
-          <w:color w:val="FF0000"/>
+          <w:highlight w:val="green"/>
+        </w:rPr>
+      </w:pPr>
+      <w:r>
+        <w:rPr>
+          <w:highlight w:val="green"/>
         </w:rPr>
         <w:t>Descrizione articolo del fornitore (non persistente)</w:t>
       </w:r>
@@ -4769,7 +4885,7 @@
           <w:b w:val="0"/>
           <w:bCs w:val="0"/>
           <w:color w:val="auto"/>
-          <w:highlight w:val="yellow"/>
+          <w:highlight w:val="green"/>
         </w:rPr>
       </w:pPr>
       <w:r>
@@ -4778,7 +4894,7 @@
           <w:b w:val="0"/>
           <w:bCs w:val="0"/>
           <w:color w:val="auto"/>
-          <w:highlight w:val="yellow"/>
+          <w:highlight w:val="green"/>
         </w:rPr>
         <w:lastRenderedPageBreak/>
         <w:t xml:space="preserve">La ricerca </w:t>
@@ -4789,7 +4905,7 @@
           <w:b w:val="0"/>
           <w:bCs w:val="0"/>
           <w:color w:val="auto"/>
-          <w:highlight w:val="yellow"/>
+          <w:highlight w:val="green"/>
         </w:rPr>
         <w:t xml:space="preserve">dell’articolo </w:t>
       </w:r>
@@ -4799,7 +4915,7 @@
           <w:b w:val="0"/>
           <w:bCs w:val="0"/>
           <w:color w:val="auto"/>
-          <w:highlight w:val="yellow"/>
+          <w:highlight w:val="green"/>
         </w:rPr>
         <w:t>può avvenire pe</w:t>
       </w:r>
@@ -4809,7 +4925,7 @@
           <w:b w:val="0"/>
           <w:bCs w:val="0"/>
           <w:color w:val="auto"/>
-          <w:highlight w:val="yellow"/>
+          <w:highlight w:val="green"/>
         </w:rPr>
         <w:t>r codice articolo del fornitore</w:t>
       </w:r>
@@ -4819,7 +4935,7 @@
           <w:b w:val="0"/>
           <w:bCs w:val="0"/>
           <w:color w:val="auto"/>
-          <w:highlight w:val="yellow"/>
+          <w:highlight w:val="green"/>
         </w:rPr>
         <w:t xml:space="preserve"> o per codice interno.</w:t>
       </w:r>
@@ -4829,7 +4945,7 @@
           <w:b w:val="0"/>
           <w:bCs w:val="0"/>
           <w:color w:val="auto"/>
-          <w:highlight w:val="yellow"/>
+          <w:highlight w:val="green"/>
         </w:rPr>
         <w:t xml:space="preserve"> L’articolo viene memorizzato tra gli articoli forniti dal fornitore eventualmente con il suo </w:t>
       </w:r>
@@ -4839,7 +4955,7 @@
           <w:b w:val="0"/>
           <w:bCs w:val="0"/>
           <w:color w:val="auto"/>
-          <w:highlight w:val="yellow"/>
+          <w:highlight w:val="green"/>
         </w:rPr>
         <w:t>“</w:t>
       </w:r>
@@ -4849,7 +4965,7 @@
           <w:b w:val="0"/>
           <w:bCs w:val="0"/>
           <w:color w:val="auto"/>
-          <w:highlight w:val="yellow"/>
+          <w:highlight w:val="green"/>
         </w:rPr>
         <w:t>Codice</w:t>
       </w:r>
@@ -4859,7 +4975,7 @@
           <w:b w:val="0"/>
           <w:bCs w:val="0"/>
           <w:color w:val="auto"/>
-          <w:highlight w:val="yellow"/>
+          <w:highlight w:val="green"/>
         </w:rPr>
         <w:t xml:space="preserve"> </w:t>
       </w:r>
@@ -4869,7 +4985,7 @@
           <w:b w:val="0"/>
           <w:bCs w:val="0"/>
           <w:color w:val="auto"/>
-          <w:highlight w:val="yellow"/>
+          <w:highlight w:val="green"/>
         </w:rPr>
         <w:t>Articolo</w:t>
       </w:r>
@@ -4879,7 +4995,7 @@
           <w:b w:val="0"/>
           <w:bCs w:val="0"/>
           <w:color w:val="auto"/>
-          <w:highlight w:val="yellow"/>
+          <w:highlight w:val="green"/>
         </w:rPr>
         <w:t xml:space="preserve"> </w:t>
       </w:r>
@@ -4889,7 +5005,7 @@
           <w:b w:val="0"/>
           <w:bCs w:val="0"/>
           <w:color w:val="auto"/>
-          <w:highlight w:val="yellow"/>
+          <w:highlight w:val="green"/>
         </w:rPr>
         <w:t>Fornitore</w:t>
       </w:r>
@@ -4899,7 +5015,7 @@
           <w:b w:val="0"/>
           <w:bCs w:val="0"/>
           <w:color w:val="auto"/>
-          <w:highlight w:val="yellow"/>
+          <w:highlight w:val="green"/>
         </w:rPr>
         <w:t>”</w:t>
       </w:r>
@@ -4909,7 +5025,7 @@
           <w:b w:val="0"/>
           <w:bCs w:val="0"/>
           <w:color w:val="auto"/>
-          <w:highlight w:val="yellow"/>
+          <w:highlight w:val="green"/>
         </w:rPr>
         <w:t xml:space="preserve"> </w:t>
       </w:r>
@@ -4919,43 +5035,31 @@
           <w:b w:val="0"/>
           <w:bCs w:val="0"/>
           <w:color w:val="auto"/>
-          <w:highlight w:val="yellow"/>
-        </w:rPr>
-        <w:t>e la sua “Descrizione Articolo Fornitore”, se specificati</w:t>
-      </w:r>
-      <w:r>
-        <w:rPr>
-          <w:rStyle w:val="Riferimentodelicato"/>
-          <w:b w:val="0"/>
-          <w:bCs w:val="0"/>
-          <w:color w:val="auto"/>
-          <w:highlight w:val="yellow"/>
-        </w:rPr>
-        <w:t>.</w:t>
-      </w:r>
-      <w:r>
-        <w:rPr>
-          <w:rStyle w:val="Riferimentodelicato"/>
-          <w:b w:val="0"/>
-          <w:bCs w:val="0"/>
-          <w:color w:val="auto"/>
-          <w:highlight w:val="yellow"/>
-        </w:rPr>
-        <w:t xml:space="preserve"> * non mi è chiaro dove si vuole la ricerca?</w:t>
+          <w:highlight w:val="green"/>
+        </w:rPr>
+        <w:t>e la sua “Descrizione Articolo Fornitore”,</w:t>
       </w:r>
     </w:p>
     <w:p>
       <w:pPr>
         <w:pStyle w:val="Titolo3"/>
       </w:pPr>
-      <w:bookmarkStart w:id="8" w:name="_Toc44001815"/>
+      <w:bookmarkStart w:id="9" w:name="_Toc44001815"/>
       <w:r>
         <w:t>DDT di vendita</w:t>
       </w:r>
-      <w:bookmarkEnd w:id="8"/>
-    </w:p>
-    <w:p>
-      <w:r>
+      <w:bookmarkEnd w:id="9"/>
+    </w:p>
+    <w:p>
+      <w:pPr>
+        <w:rPr>
+          <w:highlight w:val="green"/>
+        </w:rPr>
+      </w:pPr>
+      <w:r>
+        <w:rPr>
+          <w:highlight w:val="green"/>
+        </w:rPr>
         <w:t>L’operatore inserisce le vendite di materiale specificando:</w:t>
       </w:r>
     </w:p>
@@ -4966,8 +5070,14 @@
           <w:ilvl w:val="0"/>
           <w:numId w:val="15"/>
         </w:numPr>
-      </w:pPr>
-      <w:r>
+        <w:rPr>
+          <w:highlight w:val="green"/>
+        </w:rPr>
+      </w:pPr>
+      <w:r>
+        <w:rPr>
+          <w:highlight w:val="green"/>
+        </w:rPr>
         <w:t>Numero (di tipo stringa)</w:t>
       </w:r>
     </w:p>
@@ -5080,17 +5190,36 @@
       </w:r>
     </w:p>
     <w:p>
-      <w:r>
+      <w:pPr>
+        <w:rPr>
+          <w:highlight w:val="green"/>
+        </w:rPr>
+      </w:pPr>
+      <w:r>
+        <w:rPr>
+          <w:highlight w:val="green"/>
+        </w:rPr>
         <w:t>Il campo “Numero” è indice univoco e può essere generato automaticamente dal sistema con una codifica parlante, oppure digitato direttamente dall’operatore.</w:t>
       </w:r>
     </w:p>
     <w:p>
-      <w:r>
+      <w:pPr>
+        <w:rPr>
+          <w:highlight w:val="green"/>
+        </w:rPr>
+      </w:pPr>
+      <w:r>
+        <w:rPr>
+          <w:highlight w:val="green"/>
+        </w:rPr>
         <w:t>Il formato della codifica è specificato nelle impostazioni di sistema.</w:t>
       </w:r>
     </w:p>
     <w:p>
       <w:r>
+        <w:rPr>
+          <w:highlight w:val="green"/>
+        </w:rPr>
         <w:t>I DDT di vendita possono essere generati automaticamente partendo da un intervento (vedi di seguito).</w:t>
       </w:r>
     </w:p>
@@ -5102,7 +5231,7 @@
           <w:b w:val="0"/>
         </w:rPr>
       </w:pPr>
-      <w:bookmarkStart w:id="9" w:name="_Toc44001816"/>
+      <w:bookmarkStart w:id="10" w:name="_Toc44001816"/>
       <w:r>
         <w:rPr>
           <w:rStyle w:val="Enfasigrassetto"/>
@@ -5110,19 +5239,21 @@
         </w:rPr>
         <w:t>Interventi</w:t>
       </w:r>
-      <w:bookmarkEnd w:id="9"/>
-    </w:p>
-    <w:p>
-      <w:pPr>
-        <w:rPr>
-          <w:rStyle w:val="Enfasigrassetto"/>
-          <w:b w:val="0"/>
-        </w:rPr>
-      </w:pPr>
-      <w:r>
-        <w:rPr>
-          <w:rStyle w:val="Enfasigrassetto"/>
-          <w:b w:val="0"/>
+      <w:bookmarkEnd w:id="10"/>
+    </w:p>
+    <w:p>
+      <w:pPr>
+        <w:rPr>
+          <w:rStyle w:val="Enfasigrassetto"/>
+          <w:b w:val="0"/>
+          <w:highlight w:val="green"/>
+        </w:rPr>
+      </w:pPr>
+      <w:r>
+        <w:rPr>
+          <w:rStyle w:val="Enfasigrassetto"/>
+          <w:b w:val="0"/>
+          <w:highlight w:val="green"/>
         </w:rPr>
         <w:t>L’operatore registra gli interventi effettuati e i consumi dei ricambi a partire dai rapporti di intervento.</w:t>
       </w:r>
@@ -5132,12 +5263,14 @@
         <w:rPr>
           <w:rStyle w:val="Enfasigrassetto"/>
           <w:b w:val="0"/>
-        </w:rPr>
-      </w:pPr>
-      <w:r>
-        <w:rPr>
-          <w:rStyle w:val="Enfasigrassetto"/>
-          <w:b w:val="0"/>
+          <w:highlight w:val="green"/>
+        </w:rPr>
+      </w:pPr>
+      <w:r>
+        <w:rPr>
+          <w:rStyle w:val="Enfasigrassetto"/>
+          <w:b w:val="0"/>
+          <w:highlight w:val="green"/>
         </w:rPr>
         <w:t>Per ogni intervento viene registrato:</w:t>
       </w:r>
@@ -5153,6 +5286,7 @@
           <w:rStyle w:val="Riferimentodelicato"/>
           <w:b w:val="0"/>
           <w:color w:val="auto"/>
+          <w:highlight w:val="green"/>
         </w:rPr>
       </w:pPr>
       <w:r>
@@ -5160,6 +5294,7 @@
           <w:rStyle w:val="Riferimentodelicato"/>
           <w:b w:val="0"/>
           <w:color w:val="auto"/>
+          <w:highlight w:val="green"/>
         </w:rPr>
         <w:t>Numero</w:t>
       </w:r>
@@ -5198,16 +5333,24 @@
         <w:rPr>
           <w:rStyle w:val="Riferimentodelicato"/>
           <w:b w:val="0"/>
-          <w:color w:val="auto"/>
+          <w:color w:val="FF0000"/>
         </w:rPr>
       </w:pPr>
       <w:r>
         <w:rPr>
           <w:rStyle w:val="Riferimentodelicato"/>
           <w:b w:val="0"/>
-          <w:color w:val="auto"/>
+          <w:color w:val="FF0000"/>
         </w:rPr>
         <w:t>Operatore</w:t>
+      </w:r>
+      <w:r>
+        <w:rPr>
+          <w:rStyle w:val="Riferimentodelicato"/>
+          <w:b w:val="0"/>
+          <w:color w:val="FF0000"/>
+        </w:rPr>
+        <w:t xml:space="preserve"> *memorizzo l’utente corrente?</w:t>
       </w:r>
     </w:p>
     <w:p>
@@ -5257,8 +5400,6 @@
         </w:rPr>
         <w:t>Apparato</w:t>
       </w:r>
-      <w:bookmarkStart w:id="10" w:name="_GoBack"/>
-      <w:bookmarkEnd w:id="10"/>
     </w:p>
     <w:p>
       <w:pPr>
@@ -5482,6 +5623,7 @@
           <w:rStyle w:val="Riferimentodelicato"/>
           <w:b w:val="0"/>
           <w:color w:val="auto"/>
+          <w:highlight w:val="green"/>
         </w:rPr>
       </w:pPr>
       <w:r>
@@ -5489,6 +5631,7 @@
           <w:rStyle w:val="Riferimentodelicato"/>
           <w:b w:val="0"/>
           <w:color w:val="auto"/>
+          <w:highlight w:val="green"/>
         </w:rPr>
         <w:t>Il campo “Numero” è indice univoco e può essere generato automaticamente dal sistema con una codifica parlante, oppure digitato direttamente dall’operatore.</w:t>
       </w:r>
@@ -5506,6 +5649,7 @@
           <w:rStyle w:val="Riferimentodelicato"/>
           <w:b w:val="0"/>
           <w:color w:val="auto"/>
+          <w:highlight w:val="green"/>
         </w:rPr>
         <w:t>Il formato della codifica è specificato nelle impostazioni di sistema.</w:t>
       </w:r>
@@ -5535,6 +5679,7 @@
           <w:rStyle w:val="Riferimentodelicato"/>
           <w:b w:val="0"/>
           <w:color w:val="auto"/>
+          <w:highlight w:val="green"/>
         </w:rPr>
       </w:pPr>
       <w:r>
@@ -5542,6 +5687,7 @@
           <w:rStyle w:val="Riferimentodelicato"/>
           <w:b w:val="0"/>
           <w:color w:val="auto"/>
+          <w:highlight w:val="green"/>
         </w:rPr>
         <w:t xml:space="preserve">E’ </w:t>
       </w:r>
@@ -5550,6 +5696,7 @@
           <w:rStyle w:val="Riferimentodelicato"/>
           <w:b w:val="0"/>
           <w:color w:val="auto"/>
+          <w:highlight w:val="green"/>
         </w:rPr>
         <w:t>possibile specificare il materiale utilizzato a partire da un DDT di acquisto</w:t>
       </w:r>
@@ -5558,6 +5705,7 @@
           <w:rStyle w:val="Riferimentodelicato"/>
           <w:b w:val="0"/>
           <w:color w:val="auto"/>
+          <w:highlight w:val="green"/>
         </w:rPr>
         <w:t xml:space="preserve"> in base al </w:t>
       </w:r>
@@ -5566,6 +5714,7 @@
           <w:rStyle w:val="Riferimentodelicato"/>
           <w:b w:val="0"/>
           <w:color w:val="auto"/>
+          <w:highlight w:val="green"/>
         </w:rPr>
         <w:t>seguente</w:t>
       </w:r>
@@ -5574,6 +5723,7 @@
           <w:rStyle w:val="Riferimentodelicato"/>
           <w:b w:val="0"/>
           <w:color w:val="auto"/>
+          <w:highlight w:val="green"/>
         </w:rPr>
         <w:t xml:space="preserve"> caso d’uso:</w:t>
       </w:r>
@@ -5589,6 +5739,7 @@
           <w:rStyle w:val="Riferimentodelicato"/>
           <w:b w:val="0"/>
           <w:color w:val="auto"/>
+          <w:highlight w:val="green"/>
         </w:rPr>
       </w:pPr>
       <w:r>
@@ -5596,6 +5747,7 @@
           <w:rStyle w:val="Riferimentodelicato"/>
           <w:b w:val="0"/>
           <w:color w:val="auto"/>
+          <w:highlight w:val="green"/>
         </w:rPr>
         <w:t xml:space="preserve">L’operatore </w:t>
       </w:r>
@@ -5604,6 +5756,7 @@
           <w:rStyle w:val="Riferimentodelicato"/>
           <w:b w:val="0"/>
           <w:color w:val="auto"/>
+          <w:highlight w:val="green"/>
         </w:rPr>
         <w:t>visualizza un intervento esistente o crea un nuovo intervento</w:t>
       </w:r>
@@ -5619,6 +5772,7 @@
           <w:rStyle w:val="Riferimentodelicato"/>
           <w:b w:val="0"/>
           <w:color w:val="auto"/>
+          <w:highlight w:val="green"/>
         </w:rPr>
       </w:pPr>
       <w:r>
@@ -5626,6 +5780,7 @@
           <w:rStyle w:val="Riferimentodelicato"/>
           <w:b w:val="0"/>
           <w:color w:val="auto"/>
+          <w:highlight w:val="green"/>
         </w:rPr>
         <w:t>L’operatore seleziona un DDT tra quelli esistenti eseguendo una ricerca per Nr DDT, Data, Fornitore</w:t>
       </w:r>
@@ -5634,6 +5789,7 @@
           <w:rStyle w:val="Riferimentodelicato"/>
           <w:b w:val="0"/>
           <w:color w:val="auto"/>
+          <w:highlight w:val="green"/>
         </w:rPr>
         <w:t xml:space="preserve"> oppure ne crea uno nuovo</w:t>
       </w:r>
@@ -5649,6 +5805,7 @@
           <w:rStyle w:val="Riferimentodelicato"/>
           <w:b w:val="0"/>
           <w:color w:val="auto"/>
+          <w:highlight w:val="green"/>
         </w:rPr>
       </w:pPr>
       <w:r>
@@ -5656,6 +5813,7 @@
           <w:rStyle w:val="Riferimentodelicato"/>
           <w:b w:val="0"/>
           <w:color w:val="auto"/>
+          <w:highlight w:val="green"/>
         </w:rPr>
         <w:t>Il sistema visualizza le righe di dettaglio del DDT selezionato</w:t>
       </w:r>
@@ -5664,6 +5822,7 @@
           <w:rStyle w:val="Riferimentodelicato"/>
           <w:b w:val="0"/>
           <w:color w:val="auto"/>
+          <w:highlight w:val="green"/>
         </w:rPr>
         <w:t xml:space="preserve"> e consente di inserire nuove righe</w:t>
       </w:r>
@@ -5679,6 +5838,7 @@
           <w:rStyle w:val="Riferimentodelicato"/>
           <w:b w:val="0"/>
           <w:color w:val="auto"/>
+          <w:highlight w:val="green"/>
         </w:rPr>
       </w:pPr>
       <w:r>
@@ -5686,6 +5846,7 @@
           <w:rStyle w:val="Riferimentodelicato"/>
           <w:b w:val="0"/>
           <w:color w:val="auto"/>
+          <w:highlight w:val="green"/>
         </w:rPr>
         <w:t>L’operatore seleziona le righe di dettaglio da importare e per ciascuna di esse specifica una quantità</w:t>
       </w:r>
@@ -5694,6 +5855,7 @@
           <w:rStyle w:val="Riferimentodelicato"/>
           <w:b w:val="0"/>
           <w:color w:val="auto"/>
+          <w:highlight w:val="green"/>
         </w:rPr>
         <w:t xml:space="preserve"> utilizzata nell’intervento corrente</w:t>
       </w:r>
@@ -5709,6 +5871,7 @@
           <w:rStyle w:val="Riferimentodelicato"/>
           <w:b w:val="0"/>
           <w:color w:val="auto"/>
+          <w:highlight w:val="green"/>
         </w:rPr>
       </w:pPr>
       <w:r>
@@ -5716,6 +5879,7 @@
           <w:rStyle w:val="Riferimentodelicato"/>
           <w:b w:val="0"/>
           <w:color w:val="auto"/>
+          <w:highlight w:val="green"/>
         </w:rPr>
         <w:t>Il sistema inserisce gli articoli e le quantità selezionati tra i ricambi utilizzati dall’intervento corrente.</w:t>
       </w:r>
@@ -5725,6 +5889,50 @@
         <w:rPr>
           <w:rStyle w:val="Riferimentodelicato"/>
           <w:b w:val="0"/>
+          <w:color w:val="FF0000"/>
+        </w:rPr>
+      </w:pPr>
+    </w:p>
+    <w:p>
+      <w:pPr>
+        <w:rPr>
+          <w:rStyle w:val="Riferimentodelicato"/>
+          <w:b w:val="0"/>
+          <w:color w:val="FF0000"/>
+        </w:rPr>
+      </w:pPr>
+      <w:r>
+        <w:rPr>
+          <w:rStyle w:val="Riferimentodelicato"/>
+          <w:b w:val="0"/>
+          <w:color w:val="FF0000"/>
+        </w:rPr>
+        <w:br w:type="page"/>
+      </w:r>
+    </w:p>
+    <w:p>
+      <w:pPr>
+        <w:rPr>
+          <w:rStyle w:val="Riferimentodelicato"/>
+          <w:b w:val="0"/>
+          <w:color w:val="FF0000"/>
+        </w:rPr>
+      </w:pPr>
+      <w:r>
+        <w:rPr>
+          <w:rStyle w:val="Riferimentodelicato"/>
+          <w:b w:val="0"/>
+          <w:color w:val="FF0000"/>
+        </w:rPr>
+        <w:lastRenderedPageBreak/>
+        <w:t>Va bene proporre la quantità del DDT d’acquisto o meglio mettere 1?</w:t>
+      </w:r>
+    </w:p>
+    <w:p>
+      <w:pPr>
+        <w:rPr>
+          <w:rStyle w:val="Riferimentodelicato"/>
+          <w:b w:val="0"/>
           <w:color w:val="auto"/>
         </w:rPr>
       </w:pPr>
@@ -5734,13 +5942,87 @@
           <w:b w:val="0"/>
           <w:color w:val="auto"/>
         </w:rPr>
-        <w:t>E’ possibile generare un DDT in uscita per l’intervento</w:t>
-      </w:r>
-      <w:r>
+        <w:drawing>
+          <wp:inline distT="0" distB="0" distL="0" distR="0" wp14:anchorId="4E4E5D94" wp14:editId="644D567A">
+            <wp:extent cx="6120130" cy="4147820"/>
+            <wp:effectExtent l="0" t="0" r="0" b="5080"/>
+            <wp:docPr id="8" name="Immagine 8"/>
+            <wp:cNvGraphicFramePr>
+              <a:graphicFrameLocks xmlns:a="http://schemas.openxmlformats.org/drawingml/2006/main" noChangeAspect="1"/>
+            </wp:cNvGraphicFramePr>
+            <a:graphic xmlns:a="http://schemas.openxmlformats.org/drawingml/2006/main">
+              <a:graphicData uri="http://schemas.openxmlformats.org/drawingml/2006/picture">
+                <pic:pic xmlns:pic="http://schemas.openxmlformats.org/drawingml/2006/picture">
+                  <pic:nvPicPr>
+                    <pic:cNvPr id="1" name=""/>
+                    <pic:cNvPicPr/>
+                  </pic:nvPicPr>
+                  <pic:blipFill>
+                    <a:blip r:embed="rId15"/>
+                    <a:stretch>
+                      <a:fillRect/>
+                    </a:stretch>
+                  </pic:blipFill>
+                  <pic:spPr>
+                    <a:xfrm>
+                      <a:off x="0" y="0"/>
+                      <a:ext cx="6120130" cy="4147820"/>
+                    </a:xfrm>
+                    <a:prstGeom prst="rect">
+                      <a:avLst/>
+                    </a:prstGeom>
+                  </pic:spPr>
+                </pic:pic>
+              </a:graphicData>
+            </a:graphic>
+          </wp:inline>
+        </w:drawing>
+      </w:r>
+    </w:p>
+    <w:p>
+      <w:pPr>
         <w:rPr>
           <w:rStyle w:val="Riferimentodelicato"/>
           <w:b w:val="0"/>
           <w:color w:val="auto"/>
+        </w:rPr>
+      </w:pPr>
+    </w:p>
+    <w:p>
+      <w:pPr>
+        <w:rPr>
+          <w:rStyle w:val="Riferimentodelicato"/>
+          <w:b w:val="0"/>
+          <w:color w:val="auto"/>
+          <w:highlight w:val="green"/>
+        </w:rPr>
+      </w:pPr>
+      <w:proofErr w:type="gramStart"/>
+      <w:r>
+        <w:rPr>
+          <w:rStyle w:val="Riferimentodelicato"/>
+          <w:b w:val="0"/>
+          <w:color w:val="auto"/>
+          <w:highlight w:val="green"/>
+        </w:rPr>
+        <w:t>E’</w:t>
+      </w:r>
+      <w:proofErr w:type="gramEnd"/>
+      <w:r>
+        <w:rPr>
+          <w:rStyle w:val="Riferimentodelicato"/>
+          <w:b w:val="0"/>
+          <w:color w:val="auto"/>
+          <w:highlight w:val="green"/>
+        </w:rPr>
+        <w:t xml:space="preserve"> possibile generare un DDT in uscita per l’intervento</w:t>
+      </w:r>
+      <w:r>
+        <w:rPr>
+          <w:rStyle w:val="Riferimentodelicato"/>
+          <w:b w:val="0"/>
+          <w:color w:val="auto"/>
+          <w:highlight w:val="green"/>
         </w:rPr>
         <w:t xml:space="preserve"> in base al seguente caso d’uso:</w:t>
       </w:r>
@@ -5756,6 +6038,7 @@
           <w:rStyle w:val="Riferimentodelicato"/>
           <w:b w:val="0"/>
           <w:color w:val="auto"/>
+          <w:highlight w:val="green"/>
         </w:rPr>
       </w:pPr>
       <w:r>
@@ -5763,6 +6046,7 @@
           <w:rStyle w:val="Riferimentodelicato"/>
           <w:b w:val="0"/>
           <w:color w:val="auto"/>
+          <w:highlight w:val="green"/>
         </w:rPr>
         <w:t>L’operatore seleziona un intervento e il comando “Genera DDT”</w:t>
       </w:r>
@@ -5778,6 +6062,7 @@
           <w:rStyle w:val="Riferimentodelicato"/>
           <w:b w:val="0"/>
           <w:color w:val="auto"/>
+          <w:highlight w:val="green"/>
         </w:rPr>
       </w:pPr>
       <w:r>
@@ -5785,6 +6070,7 @@
           <w:rStyle w:val="Riferimentodelicato"/>
           <w:b w:val="0"/>
           <w:color w:val="auto"/>
+          <w:highlight w:val="green"/>
         </w:rPr>
         <w:t>Il sistema genera un nuovo DDT di uscita contenente i dati del Cliente e gli articoli utilizzati</w:t>
       </w:r>
@@ -5813,6 +6099,7 @@
     </w:p>
     <w:p>
       <w:pPr>
+        <w:pStyle w:val="Paragrafoelenco"/>
         <w:rPr>
           <w:rStyle w:val="Riferimentodelicato"/>
           <w:b w:val="0"/>
@@ -5825,6 +6112,234 @@
           <w:b w:val="0"/>
           <w:color w:val="auto"/>
         </w:rPr>
+        <w:lastRenderedPageBreak/>
+        <w:br/>
+      </w:r>
+      <w:r>
+        <w:rPr>
+          <w:rStyle w:val="Riferimentodelicato"/>
+          <w:b w:val="0"/>
+          <w:color w:val="auto"/>
+        </w:rPr>
+        <w:drawing>
+          <wp:inline distT="0" distB="0" distL="0" distR="0" wp14:anchorId="23F720B8" wp14:editId="4CEB1CE1">
+            <wp:extent cx="6120130" cy="4229735"/>
+            <wp:effectExtent l="0" t="0" r="0" b="0"/>
+            <wp:docPr id="2" name="Immagine 2"/>
+            <wp:cNvGraphicFramePr>
+              <a:graphicFrameLocks xmlns:a="http://schemas.openxmlformats.org/drawingml/2006/main" noChangeAspect="1"/>
+            </wp:cNvGraphicFramePr>
+            <a:graphic xmlns:a="http://schemas.openxmlformats.org/drawingml/2006/main">
+              <a:graphicData uri="http://schemas.openxmlformats.org/drawingml/2006/picture">
+                <pic:pic xmlns:pic="http://schemas.openxmlformats.org/drawingml/2006/picture">
+                  <pic:nvPicPr>
+                    <pic:cNvPr id="1" name=""/>
+                    <pic:cNvPicPr/>
+                  </pic:nvPicPr>
+                  <pic:blipFill>
+                    <a:blip r:embed="rId16"/>
+                    <a:stretch>
+                      <a:fillRect/>
+                    </a:stretch>
+                  </pic:blipFill>
+                  <pic:spPr>
+                    <a:xfrm>
+                      <a:off x="0" y="0"/>
+                      <a:ext cx="6120130" cy="4229735"/>
+                    </a:xfrm>
+                    <a:prstGeom prst="rect">
+                      <a:avLst/>
+                    </a:prstGeom>
+                  </pic:spPr>
+                </pic:pic>
+              </a:graphicData>
+            </a:graphic>
+          </wp:inline>
+        </w:drawing>
+      </w:r>
+    </w:p>
+    <w:p>
+      <w:pPr>
+        <w:pStyle w:val="Paragrafoelenco"/>
+        <w:rPr>
+          <w:rStyle w:val="Riferimentodelicato"/>
+          <w:b w:val="0"/>
+          <w:color w:val="auto"/>
+        </w:rPr>
+      </w:pPr>
+    </w:p>
+    <w:p>
+      <w:pPr>
+        <w:pStyle w:val="Paragrafoelenco"/>
+        <w:rPr>
+          <w:rStyle w:val="Riferimentodelicato"/>
+          <w:b w:val="0"/>
+          <w:color w:val="auto"/>
+        </w:rPr>
+      </w:pPr>
+      <w:r>
+        <w:rPr>
+          <w:rStyle w:val="Riferimentodelicato"/>
+          <w:b w:val="0"/>
+          <w:color w:val="auto"/>
+        </w:rPr>
+        <w:drawing>
+          <wp:inline distT="0" distB="0" distL="0" distR="0" wp14:anchorId="136BC078" wp14:editId="1015B0E1">
+            <wp:extent cx="4651311" cy="2268467"/>
+            <wp:effectExtent l="0" t="0" r="0" b="0"/>
+            <wp:docPr id="4" name="Immagine 4"/>
+            <wp:cNvGraphicFramePr>
+              <a:graphicFrameLocks xmlns:a="http://schemas.openxmlformats.org/drawingml/2006/main" noChangeAspect="1"/>
+            </wp:cNvGraphicFramePr>
+            <a:graphic xmlns:a="http://schemas.openxmlformats.org/drawingml/2006/main">
+              <a:graphicData uri="http://schemas.openxmlformats.org/drawingml/2006/picture">
+                <pic:pic xmlns:pic="http://schemas.openxmlformats.org/drawingml/2006/picture">
+                  <pic:nvPicPr>
+                    <pic:cNvPr id="1" name=""/>
+                    <pic:cNvPicPr/>
+                  </pic:nvPicPr>
+                  <pic:blipFill>
+                    <a:blip r:embed="rId17"/>
+                    <a:stretch>
+                      <a:fillRect/>
+                    </a:stretch>
+                  </pic:blipFill>
+                  <pic:spPr>
+                    <a:xfrm>
+                      <a:off x="0" y="0"/>
+                      <a:ext cx="4651311" cy="2268467"/>
+                    </a:xfrm>
+                    <a:prstGeom prst="rect">
+                      <a:avLst/>
+                    </a:prstGeom>
+                  </pic:spPr>
+                </pic:pic>
+              </a:graphicData>
+            </a:graphic>
+          </wp:inline>
+        </w:drawing>
+      </w:r>
+    </w:p>
+    <w:p>
+      <w:pPr>
+        <w:pStyle w:val="Paragrafoelenco"/>
+        <w:rPr>
+          <w:rStyle w:val="Riferimentodelicato"/>
+          <w:b w:val="0"/>
+          <w:color w:val="auto"/>
+        </w:rPr>
+      </w:pPr>
+      <w:r>
+        <w:rPr>
+          <w:rStyle w:val="Riferimentodelicato"/>
+          <w:b w:val="0"/>
+          <w:color w:val="auto"/>
+        </w:rPr>
+        <w:drawing>
+          <wp:inline distT="0" distB="0" distL="0" distR="0" wp14:anchorId="1EA9CF16" wp14:editId="14D943A2">
+            <wp:extent cx="6120130" cy="1248410"/>
+            <wp:effectExtent l="0" t="0" r="0" b="8890"/>
+            <wp:docPr id="5" name="Immagine 5"/>
+            <wp:cNvGraphicFramePr>
+              <a:graphicFrameLocks xmlns:a="http://schemas.openxmlformats.org/drawingml/2006/main" noChangeAspect="1"/>
+            </wp:cNvGraphicFramePr>
+            <a:graphic xmlns:a="http://schemas.openxmlformats.org/drawingml/2006/main">
+              <a:graphicData uri="http://schemas.openxmlformats.org/drawingml/2006/picture">
+                <pic:pic xmlns:pic="http://schemas.openxmlformats.org/drawingml/2006/picture">
+                  <pic:nvPicPr>
+                    <pic:cNvPr id="1" name=""/>
+                    <pic:cNvPicPr/>
+                  </pic:nvPicPr>
+                  <pic:blipFill>
+                    <a:blip r:embed="rId18"/>
+                    <a:stretch>
+                      <a:fillRect/>
+                    </a:stretch>
+                  </pic:blipFill>
+                  <pic:spPr>
+                    <a:xfrm>
+                      <a:off x="0" y="0"/>
+                      <a:ext cx="6120130" cy="1248410"/>
+                    </a:xfrm>
+                    <a:prstGeom prst="rect">
+                      <a:avLst/>
+                    </a:prstGeom>
+                  </pic:spPr>
+                </pic:pic>
+              </a:graphicData>
+            </a:graphic>
+          </wp:inline>
+        </w:drawing>
+      </w:r>
+    </w:p>
+    <w:p>
+      <w:pPr>
+        <w:pStyle w:val="Paragrafoelenco"/>
+        <w:rPr>
+          <w:rStyle w:val="Riferimentodelicato"/>
+          <w:b w:val="0"/>
+          <w:color w:val="auto"/>
+        </w:rPr>
+      </w:pPr>
+      <w:r>
+        <w:rPr>
+          <w:rStyle w:val="Riferimentodelicato"/>
+          <w:b w:val="0"/>
+          <w:color w:val="auto"/>
+        </w:rPr>
+        <w:lastRenderedPageBreak/>
+        <w:drawing>
+          <wp:inline distT="0" distB="0" distL="0" distR="0" wp14:anchorId="4405A037" wp14:editId="44BEEE0F">
+            <wp:extent cx="6120130" cy="4144010"/>
+            <wp:effectExtent l="0" t="0" r="0" b="8890"/>
+            <wp:docPr id="6" name="Immagine 6"/>
+            <wp:cNvGraphicFramePr>
+              <a:graphicFrameLocks xmlns:a="http://schemas.openxmlformats.org/drawingml/2006/main" noChangeAspect="1"/>
+            </wp:cNvGraphicFramePr>
+            <a:graphic xmlns:a="http://schemas.openxmlformats.org/drawingml/2006/main">
+              <a:graphicData uri="http://schemas.openxmlformats.org/drawingml/2006/picture">
+                <pic:pic xmlns:pic="http://schemas.openxmlformats.org/drawingml/2006/picture">
+                  <pic:nvPicPr>
+                    <pic:cNvPr id="1" name=""/>
+                    <pic:cNvPicPr/>
+                  </pic:nvPicPr>
+                  <pic:blipFill>
+                    <a:blip r:embed="rId19"/>
+                    <a:stretch>
+                      <a:fillRect/>
+                    </a:stretch>
+                  </pic:blipFill>
+                  <pic:spPr>
+                    <a:xfrm>
+                      <a:off x="0" y="0"/>
+                      <a:ext cx="6120130" cy="4144010"/>
+                    </a:xfrm>
+                    <a:prstGeom prst="rect">
+                      <a:avLst/>
+                    </a:prstGeom>
+                  </pic:spPr>
+                </pic:pic>
+              </a:graphicData>
+            </a:graphic>
+          </wp:inline>
+        </w:drawing>
+      </w:r>
+    </w:p>
+    <w:p>
+      <w:pPr>
+        <w:rPr>
+          <w:rStyle w:val="Riferimentodelicato"/>
+          <w:b w:val="0"/>
+          <w:color w:val="auto"/>
+        </w:rPr>
+      </w:pPr>
+      <w:r>
+        <w:rPr>
+          <w:rStyle w:val="Riferimentodelicato"/>
+          <w:b w:val="0"/>
+          <w:color w:val="auto"/>
+          <w:highlight w:val="green"/>
+        </w:rPr>
         <w:t xml:space="preserve">L’operatore </w:t>
       </w:r>
       <w:r>
@@ -5832,6 +6347,7 @@
           <w:rStyle w:val="Riferimentodelicato"/>
           <w:b w:val="0"/>
           <w:color w:val="auto"/>
+          <w:highlight w:val="green"/>
         </w:rPr>
         <w:t>riceve dal tecnico che ha eseguito</w:t>
       </w:r>
@@ -5840,6 +6356,7 @@
           <w:rStyle w:val="Riferimentodelicato"/>
           <w:b w:val="0"/>
           <w:color w:val="auto"/>
+          <w:highlight w:val="green"/>
         </w:rPr>
         <w:t xml:space="preserve"> l’intervento una Scheda Intervento in cui </w:t>
       </w:r>
@@ -5848,6 +6365,7 @@
           <w:rStyle w:val="Riferimentodelicato"/>
           <w:b w:val="0"/>
           <w:color w:val="auto"/>
+          <w:highlight w:val="green"/>
         </w:rPr>
         <w:t xml:space="preserve">ha </w:t>
       </w:r>
@@ -5856,6 +6374,7 @@
           <w:rStyle w:val="Riferimentodelicato"/>
           <w:b w:val="0"/>
           <w:color w:val="auto"/>
+          <w:highlight w:val="green"/>
         </w:rPr>
         <w:t>registra</w:t>
       </w:r>
@@ -5864,6 +6383,7 @@
           <w:rStyle w:val="Riferimentodelicato"/>
           <w:b w:val="0"/>
           <w:color w:val="auto"/>
+          <w:highlight w:val="green"/>
         </w:rPr>
         <w:t>to i ricambi utilizzati. L</w:t>
       </w:r>
@@ -5872,6 +6392,7 @@
           <w:rStyle w:val="Riferimentodelicato"/>
           <w:b w:val="0"/>
           <w:color w:val="auto"/>
+          <w:highlight w:val="green"/>
         </w:rPr>
         <w:t xml:space="preserve">a Scheda Intervento contiene </w:t>
       </w:r>
@@ -5880,6 +6401,7 @@
           <w:rStyle w:val="Riferimentodelicato"/>
           <w:b w:val="0"/>
           <w:color w:val="auto"/>
+          <w:highlight w:val="green"/>
         </w:rPr>
         <w:t xml:space="preserve">un </w:t>
       </w:r>
@@ -5888,6 +6410,7 @@
           <w:rStyle w:val="Riferimentodelicato"/>
           <w:b w:val="0"/>
           <w:color w:val="auto"/>
+          <w:highlight w:val="green"/>
         </w:rPr>
         <w:t>elenco di articoli, raggruppati per tipologia: l’operatore spunta gli articoli utilizzati.</w:t>
       </w:r>
@@ -5915,7 +6438,15 @@
       <w:bookmarkEnd w:id="11"/>
     </w:p>
     <w:p>
-      <w:r>
+      <w:pPr>
+        <w:rPr>
+          <w:highlight w:val="green"/>
+        </w:rPr>
+      </w:pPr>
+      <w:r>
+        <w:rPr>
+          <w:highlight w:val="green"/>
+        </w:rPr>
         <w:t>Per ogni cliente viene registrato:</w:t>
       </w:r>
     </w:p>
@@ -6172,20 +6703,134 @@
           <w:ilvl w:val="0"/>
           <w:numId w:val="6"/>
         </w:numPr>
-      </w:pPr>
-      <w:r>
+        <w:rPr>
+          <w:highlight w:val="green"/>
+        </w:rPr>
+      </w:pPr>
+      <w:r>
+        <w:rPr>
+          <w:highlight w:val="green"/>
+        </w:rPr>
         <w:t>Elenco interventi svolti e pianificati</w:t>
       </w:r>
     </w:p>
     <w:p>
-      <w:r>
-        <w:t>E’ possibile visualizzare l’elenco degli in</w:t>
-      </w:r>
-      <w:r>
+      <w:pPr>
+        <w:rPr>
+          <w:color w:val="FF0000"/>
+        </w:rPr>
+      </w:pPr>
+      <w:proofErr w:type="gramStart"/>
+      <w:r>
+        <w:rPr>
+          <w:color w:val="FF0000"/>
+        </w:rPr>
+        <w:t>E’</w:t>
+      </w:r>
+      <w:proofErr w:type="gramEnd"/>
+      <w:r>
+        <w:rPr>
+          <w:color w:val="FF0000"/>
+        </w:rPr>
+        <w:t xml:space="preserve"> possibile visualizzare l’elenco degli in</w:t>
+      </w:r>
+      <w:r>
+        <w:rPr>
+          <w:color w:val="FF0000"/>
+        </w:rPr>
         <w:t>terventi pianificati, delle date</w:t>
       </w:r>
       <w:r>
+        <w:rPr>
+          <w:color w:val="FF0000"/>
+        </w:rPr>
         <w:t xml:space="preserve"> di pulizia e delle scadenze contratti in formato calendario.</w:t>
+      </w:r>
+      <w:r>
+        <w:rPr>
+          <w:color w:val="FF0000"/>
+        </w:rPr>
+        <w:t xml:space="preserve"> Serve un pulsante che cambia la visualizzazione?</w:t>
+      </w:r>
+    </w:p>
+    <w:p>
+      <w:r>
+        <w:lastRenderedPageBreak/>
+        <w:drawing>
+          <wp:inline distT="0" distB="0" distL="0" distR="0" wp14:anchorId="222CDA1B" wp14:editId="1BAC7DB5">
+            <wp:extent cx="6120130" cy="2675255"/>
+            <wp:effectExtent l="0" t="0" r="0" b="0"/>
+            <wp:docPr id="7" name="Immagine 7"/>
+            <wp:cNvGraphicFramePr>
+              <a:graphicFrameLocks xmlns:a="http://schemas.openxmlformats.org/drawingml/2006/main" noChangeAspect="1"/>
+            </wp:cNvGraphicFramePr>
+            <a:graphic xmlns:a="http://schemas.openxmlformats.org/drawingml/2006/main">
+              <a:graphicData uri="http://schemas.openxmlformats.org/drawingml/2006/picture">
+                <pic:pic xmlns:pic="http://schemas.openxmlformats.org/drawingml/2006/picture">
+                  <pic:nvPicPr>
+                    <pic:cNvPr id="1" name=""/>
+                    <pic:cNvPicPr/>
+                  </pic:nvPicPr>
+                  <pic:blipFill>
+                    <a:blip r:embed="rId20"/>
+                    <a:stretch>
+                      <a:fillRect/>
+                    </a:stretch>
+                  </pic:blipFill>
+                  <pic:spPr>
+                    <a:xfrm>
+                      <a:off x="0" y="0"/>
+                      <a:ext cx="6120130" cy="2675255"/>
+                    </a:xfrm>
+                    <a:prstGeom prst="rect">
+                      <a:avLst/>
+                    </a:prstGeom>
+                  </pic:spPr>
+                </pic:pic>
+              </a:graphicData>
+            </a:graphic>
+          </wp:inline>
+        </w:drawing>
+      </w:r>
+    </w:p>
+    <w:p/>
+    <w:p>
+      <w:r>
+        <w:drawing>
+          <wp:inline distT="0" distB="0" distL="0" distR="0" wp14:anchorId="7AAD78EC" wp14:editId="5A3AD9CD">
+            <wp:extent cx="6120130" cy="3877945"/>
+            <wp:effectExtent l="0" t="0" r="0" b="8255"/>
+            <wp:docPr id="10" name="Immagine 10"/>
+            <wp:cNvGraphicFramePr>
+              <a:graphicFrameLocks xmlns:a="http://schemas.openxmlformats.org/drawingml/2006/main" noChangeAspect="1"/>
+            </wp:cNvGraphicFramePr>
+            <a:graphic xmlns:a="http://schemas.openxmlformats.org/drawingml/2006/main">
+              <a:graphicData uri="http://schemas.openxmlformats.org/drawingml/2006/picture">
+                <pic:pic xmlns:pic="http://schemas.openxmlformats.org/drawingml/2006/picture">
+                  <pic:nvPicPr>
+                    <pic:cNvPr id="1" name=""/>
+                    <pic:cNvPicPr/>
+                  </pic:nvPicPr>
+                  <pic:blipFill>
+                    <a:blip r:embed="rId21"/>
+                    <a:stretch>
+                      <a:fillRect/>
+                    </a:stretch>
+                  </pic:blipFill>
+                  <pic:spPr>
+                    <a:xfrm>
+                      <a:off x="0" y="0"/>
+                      <a:ext cx="6120130" cy="3877945"/>
+                    </a:xfrm>
+                    <a:prstGeom prst="rect">
+                      <a:avLst/>
+                    </a:prstGeom>
+                  </pic:spPr>
+                </pic:pic>
+              </a:graphicData>
+            </a:graphic>
+          </wp:inline>
+        </w:drawing>
       </w:r>
     </w:p>
     <w:p>
@@ -6254,7 +6899,6 @@
         <w:rPr>
           <w:highlight w:val="green"/>
         </w:rPr>
-        <w:lastRenderedPageBreak/>
         <w:t>Data scadenza</w:t>
       </w:r>
     </w:p>
@@ -6291,6 +6935,7 @@
         <w:rPr>
           <w:highlight w:val="green"/>
         </w:rPr>
+        <w:lastRenderedPageBreak/>
         <w:t>Importo annuale</w:t>
       </w:r>
     </w:p>
@@ -6301,8 +6946,14 @@
           <w:ilvl w:val="0"/>
           <w:numId w:val="6"/>
         </w:numPr>
-      </w:pPr>
-      <w:r>
+        <w:rPr>
+          <w:highlight w:val="green"/>
+        </w:rPr>
+      </w:pPr>
+      <w:r>
+        <w:rPr>
+          <w:highlight w:val="green"/>
+        </w:rPr>
         <w:t>Interventi pianificati</w:t>
       </w:r>
     </w:p>
@@ -6313,8 +6964,14 @@
           <w:ilvl w:val="0"/>
           <w:numId w:val="6"/>
         </w:numPr>
-      </w:pPr>
-      <w:r>
+        <w:rPr>
+          <w:highlight w:val="green"/>
+        </w:rPr>
+      </w:pPr>
+      <w:r>
+        <w:rPr>
+          <w:highlight w:val="green"/>
+        </w:rPr>
         <w:t>Scadenze di pagamento</w:t>
       </w:r>
     </w:p>
@@ -6325,8 +6982,14 @@
           <w:ilvl w:val="1"/>
           <w:numId w:val="6"/>
         </w:numPr>
-      </w:pPr>
-      <w:r>
+        <w:rPr>
+          <w:highlight w:val="green"/>
+        </w:rPr>
+      </w:pPr>
+      <w:r>
+        <w:rPr>
+          <w:highlight w:val="green"/>
+        </w:rPr>
         <w:t>Data</w:t>
       </w:r>
     </w:p>
@@ -6337,14 +7000,74 @@
           <w:ilvl w:val="1"/>
           <w:numId w:val="6"/>
         </w:numPr>
-      </w:pPr>
-      <w:r>
+        <w:rPr>
+          <w:highlight w:val="green"/>
+        </w:rPr>
+      </w:pPr>
+      <w:r>
+        <w:rPr>
+          <w:highlight w:val="green"/>
+        </w:rPr>
         <w:t>Importo</w:t>
       </w:r>
     </w:p>
     <w:p>
-      <w:r>
-        <w:t>E’ possibile visualizzare l’elenco delle scadenze di pagamento in formato calendario.</w:t>
+      <w:proofErr w:type="gramStart"/>
+      <w:r>
+        <w:rPr>
+          <w:highlight w:val="green"/>
+        </w:rPr>
+        <w:t>E’</w:t>
+      </w:r>
+      <w:proofErr w:type="gramEnd"/>
+      <w:r>
+        <w:rPr>
+          <w:highlight w:val="green"/>
+        </w:rPr>
+        <w:t xml:space="preserve"> possibile visualizzare l’elenco delle scadenze di pagamento in formato calendario.</w:t>
+      </w:r>
+      <w:r>
+        <w:br/>
+      </w:r>
+      <w:r>
+        <w:br/>
+      </w:r>
+      <w:r>
+        <w:drawing>
+          <wp:inline distT="0" distB="0" distL="0" distR="0" wp14:anchorId="181ECDA3" wp14:editId="55034450">
+            <wp:extent cx="6120130" cy="4168775"/>
+            <wp:effectExtent l="0" t="0" r="0" b="3175"/>
+            <wp:docPr id="9" name="Immagine 9"/>
+            <wp:cNvGraphicFramePr>
+              <a:graphicFrameLocks xmlns:a="http://schemas.openxmlformats.org/drawingml/2006/main" noChangeAspect="1"/>
+            </wp:cNvGraphicFramePr>
+            <a:graphic xmlns:a="http://schemas.openxmlformats.org/drawingml/2006/main">
+              <a:graphicData uri="http://schemas.openxmlformats.org/drawingml/2006/picture">
+                <pic:pic xmlns:pic="http://schemas.openxmlformats.org/drawingml/2006/picture">
+                  <pic:nvPicPr>
+                    <pic:cNvPr id="1" name=""/>
+                    <pic:cNvPicPr/>
+                  </pic:nvPicPr>
+                  <pic:blipFill>
+                    <a:blip r:embed="rId22"/>
+                    <a:stretch>
+                      <a:fillRect/>
+                    </a:stretch>
+                  </pic:blipFill>
+                  <pic:spPr>
+                    <a:xfrm>
+                      <a:off x="0" y="0"/>
+                      <a:ext cx="6120130" cy="4168775"/>
+                    </a:xfrm>
+                    <a:prstGeom prst="rect">
+                      <a:avLst/>
+                    </a:prstGeom>
+                  </pic:spPr>
+                </pic:pic>
+              </a:graphicData>
+            </a:graphic>
+          </wp:inline>
+        </w:drawing>
       </w:r>
     </w:p>
     <w:p>
@@ -6359,18 +7082,27 @@
     </w:p>
     <w:p>
       <w:r>
+        <w:rPr>
+          <w:highlight w:val="green"/>
+        </w:rPr>
         <w:t>Ogni C</w:t>
       </w:r>
       <w:r>
-        <w:t>ontratto</w:t>
-      </w:r>
-      <w:r>
-        <w:t xml:space="preserve"> fa riferimento ad un </w:t>
-      </w:r>
-      <w:r>
+        <w:rPr>
+          <w:highlight w:val="green"/>
+        </w:rPr>
+        <w:t xml:space="preserve">ontratto fa riferimento ad un </w:t>
+      </w:r>
+      <w:r>
+        <w:rPr>
+          <w:highlight w:val="green"/>
+        </w:rPr>
         <w:t xml:space="preserve">Tipo Contratto </w:t>
       </w:r>
       <w:r>
+        <w:rPr>
+          <w:highlight w:val="green"/>
+        </w:rPr>
         <w:t>che descrive:</w:t>
       </w:r>
     </w:p>
@@ -6526,8 +7258,14 @@
           <w:ilvl w:val="0"/>
           <w:numId w:val="3"/>
         </w:numPr>
-      </w:pPr>
-      <w:r>
+        <w:rPr>
+          <w:highlight w:val="green"/>
+        </w:rPr>
+      </w:pPr>
+      <w:r>
+        <w:rPr>
+          <w:highlight w:val="green"/>
+        </w:rPr>
         <w:t>Codice</w:t>
       </w:r>
     </w:p>
@@ -6575,14 +7313,20 @@
           <w:numId w:val="3"/>
         </w:numPr>
         <w:rPr>
-          <w:highlight w:val="green"/>
-        </w:rPr>
-      </w:pPr>
-      <w:r>
-        <w:rPr>
-          <w:highlight w:val="green"/>
+          <w:color w:val="FF0000"/>
+        </w:rPr>
+      </w:pPr>
+      <w:r>
+        <w:rPr>
+          <w:color w:val="FF0000"/>
         </w:rPr>
         <w:t>Matricola</w:t>
+      </w:r>
+      <w:r>
+        <w:rPr>
+          <w:color w:val="FF0000"/>
+        </w:rPr>
+        <w:t xml:space="preserve"> obbligatoria?</w:t>
       </w:r>
     </w:p>
     <w:p>
@@ -6628,8 +7372,14 @@
           <w:ilvl w:val="0"/>
           <w:numId w:val="3"/>
         </w:numPr>
-      </w:pPr>
-      <w:r>
+        <w:rPr>
+          <w:highlight w:val="green"/>
+        </w:rPr>
+      </w:pPr>
+      <w:r>
+        <w:rPr>
+          <w:highlight w:val="green"/>
+        </w:rPr>
         <w:t>Stato (in uso, sospeso)</w:t>
       </w:r>
     </w:p>
@@ -6676,8 +7426,14 @@
           <w:ilvl w:val="0"/>
           <w:numId w:val="3"/>
         </w:numPr>
-      </w:pPr>
-      <w:r>
+        <w:rPr>
+          <w:highlight w:val="green"/>
+        </w:rPr>
+      </w:pPr>
+      <w:r>
+        <w:rPr>
+          <w:highlight w:val="green"/>
+        </w:rPr>
         <w:t>Elenco verifiche</w:t>
       </w:r>
     </w:p>
@@ -6772,8 +7528,14 @@
           <w:ilvl w:val="1"/>
           <w:numId w:val="3"/>
         </w:numPr>
-      </w:pPr>
-      <w:r>
+        <w:rPr>
+          <w:highlight w:val="green"/>
+        </w:rPr>
+      </w:pPr>
+      <w:r>
+        <w:rPr>
+          <w:highlight w:val="green"/>
+        </w:rPr>
         <w:t>Contatore utilizzo</w:t>
       </w:r>
     </w:p>
@@ -6784,8 +7546,14 @@
           <w:ilvl w:val="1"/>
           <w:numId w:val="3"/>
         </w:numPr>
-      </w:pPr>
-      <w:r>
+        <w:rPr>
+          <w:highlight w:val="green"/>
+        </w:rPr>
+      </w:pPr>
+      <w:r>
+        <w:rPr>
+          <w:highlight w:val="green"/>
+        </w:rPr>
         <w:t>Frequenza utilizzo</w:t>
       </w:r>
     </w:p>
@@ -6796,8 +7564,14 @@
           <w:ilvl w:val="1"/>
           <w:numId w:val="3"/>
         </w:numPr>
-      </w:pPr>
-      <w:r>
+        <w:rPr>
+          <w:highlight w:val="green"/>
+        </w:rPr>
+      </w:pPr>
+      <w:r>
+        <w:rPr>
+          <w:highlight w:val="green"/>
+        </w:rPr>
         <w:t>Contatore prossima scadenza</w:t>
       </w:r>
     </w:p>
@@ -6848,45 +7622,128 @@
       <w:r>
         <w:t>Allegato</w:t>
       </w:r>
-    </w:p>
-    <w:p>
-      <w:r>
+      <w:r>
+        <w:br/>
+      </w:r>
+      <w:r>
+        <w:br/>
+      </w:r>
+      <w:r>
+        <w:drawing>
+          <wp:inline distT="0" distB="0" distL="0" distR="0" wp14:anchorId="074999DA" wp14:editId="19F03DAB">
+            <wp:extent cx="5289877" cy="3257462"/>
+            <wp:effectExtent l="0" t="0" r="6350" b="635"/>
+            <wp:docPr id="13" name="Immagine 13"/>
+            <wp:cNvGraphicFramePr>
+              <a:graphicFrameLocks xmlns:a="http://schemas.openxmlformats.org/drawingml/2006/main" noChangeAspect="1"/>
+            </wp:cNvGraphicFramePr>
+            <a:graphic xmlns:a="http://schemas.openxmlformats.org/drawingml/2006/main">
+              <a:graphicData uri="http://schemas.openxmlformats.org/drawingml/2006/picture">
+                <pic:pic xmlns:pic="http://schemas.openxmlformats.org/drawingml/2006/picture">
+                  <pic:nvPicPr>
+                    <pic:cNvPr id="1" name=""/>
+                    <pic:cNvPicPr/>
+                  </pic:nvPicPr>
+                  <pic:blipFill>
+                    <a:blip r:embed="rId23"/>
+                    <a:stretch>
+                      <a:fillRect/>
+                    </a:stretch>
+                  </pic:blipFill>
+                  <pic:spPr>
+                    <a:xfrm>
+                      <a:off x="0" y="0"/>
+                      <a:ext cx="5292760" cy="3259237"/>
+                    </a:xfrm>
+                    <a:prstGeom prst="rect">
+                      <a:avLst/>
+                    </a:prstGeom>
+                  </pic:spPr>
+                </pic:pic>
+              </a:graphicData>
+            </a:graphic>
+          </wp:inline>
+        </w:drawing>
+      </w:r>
+    </w:p>
+    <w:p>
+      <w:r>
+        <w:rPr>
+          <w:highlight w:val="green"/>
+        </w:rPr>
+        <w:lastRenderedPageBreak/>
         <w:t xml:space="preserve">Il campo </w:t>
       </w:r>
       <w:r>
+        <w:rPr>
+          <w:highlight w:val="green"/>
+        </w:rPr>
         <w:t>“</w:t>
       </w:r>
       <w:r>
+        <w:rPr>
+          <w:highlight w:val="green"/>
+        </w:rPr>
         <w:t>Contatore utilizzo</w:t>
       </w:r>
       <w:r>
+        <w:rPr>
+          <w:highlight w:val="green"/>
+        </w:rPr>
         <w:t>”</w:t>
       </w:r>
       <w:r>
+        <w:rPr>
+          <w:highlight w:val="green"/>
+        </w:rPr>
         <w:t xml:space="preserve"> indica, ad esempio, il contachilometri del veicolo al momento della verifica. Il campo </w:t>
       </w:r>
       <w:r>
+        <w:rPr>
+          <w:highlight w:val="green"/>
+        </w:rPr>
         <w:t>“</w:t>
       </w:r>
       <w:r>
+        <w:rPr>
+          <w:highlight w:val="green"/>
+        </w:rPr>
         <w:t>Frequenza utilizzo</w:t>
       </w:r>
       <w:r>
+        <w:rPr>
+          <w:highlight w:val="green"/>
+        </w:rPr>
         <w:t>”</w:t>
       </w:r>
       <w:r>
+        <w:rPr>
+          <w:highlight w:val="green"/>
+        </w:rPr>
         <w:t xml:space="preserve"> indica ogni quanti km deve essere fatta la verifica ed il campo </w:t>
       </w:r>
       <w:r>
+        <w:rPr>
+          <w:highlight w:val="green"/>
+        </w:rPr>
         <w:t>“</w:t>
       </w:r>
       <w:r>
+        <w:rPr>
+          <w:highlight w:val="green"/>
+        </w:rPr>
         <w:t>Contatore prossima scadenza</w:t>
       </w:r>
       <w:r>
+        <w:rPr>
+          <w:highlight w:val="green"/>
+        </w:rPr>
         <w:t>”</w:t>
       </w:r>
       <w:r>
+        <w:rPr>
+          <w:highlight w:val="green"/>
+        </w:rPr>
         <w:t xml:space="preserve"> indica a quanti chilometri deve essere effettuata la prossima verifica.</w:t>
       </w:r>
     </w:p>
@@ -7121,19 +7978,35 @@
           <w:ilvl w:val="1"/>
           <w:numId w:val="4"/>
         </w:numPr>
-      </w:pPr>
-      <w:r>
-        <w:lastRenderedPageBreak/>
+        <w:rPr>
+          <w:highlight w:val="green"/>
+        </w:rPr>
+      </w:pPr>
+      <w:r>
+        <w:rPr>
+          <w:highlight w:val="green"/>
+        </w:rPr>
         <w:t>Ore di formazione</w:t>
       </w:r>
     </w:p>
     <w:p>
-      <w:r>
+      <w:pPr>
+        <w:rPr>
+          <w:highlight w:val="green"/>
+        </w:rPr>
+      </w:pPr>
+      <w:r>
+        <w:rPr>
+          <w:highlight w:val="green"/>
+        </w:rPr>
         <w:t>L’operatore visualizza l’elenco dei dipendenti con lo stato di ciascun attestato (valido, scaduto, in scadenza).</w:t>
       </w:r>
     </w:p>
     <w:p>
       <w:r>
+        <w:rPr>
+          <w:highlight w:val="green"/>
+        </w:rPr>
         <w:t>E’ possibile visualizzare le scadenze in formato “Calendario”.</w:t>
       </w:r>
     </w:p>
@@ -7405,6 +8278,7 @@
         <w:rPr>
           <w:highlight w:val="green"/>
         </w:rPr>
+        <w:lastRenderedPageBreak/>
         <w:t>Magnitudo</w:t>
       </w:r>
     </w:p>
@@ -8240,8 +9114,8 @@
       </w:pPr>
     </w:p>
     <w:sectPr>
-      <w:headerReference w:type="default" r:id="rId11"/>
-      <w:footerReference w:type="default" r:id="rId12"/>
+      <w:headerReference w:type="default" r:id="rId24"/>
+      <w:footerReference w:type="default" r:id="rId25"/>
       <w:pgSz w:w="11906" w:h="16838"/>
       <w:pgMar w:top="1417" w:right="1134" w:bottom="1134" w:left="1134" w:header="708" w:footer="708" w:gutter="0"/>
       <w:pgNumType w:start="0"/>
@@ -12494,7 +13368,7 @@
 </file>
 
 <file path=customXml/itemProps2.xml><?xml version="1.0" encoding="utf-8"?>
-<ds:datastoreItem xmlns:ds="http://schemas.openxmlformats.org/officeDocument/2006/customXml" ds:itemID="{C358BD17-0243-4FFB-841A-97497A510652}">
+<ds:datastoreItem xmlns:ds="http://schemas.openxmlformats.org/officeDocument/2006/customXml" ds:itemID="{C7753A6A-9BBB-431C-8EEC-9431591C6F54}">
   <ds:schemaRefs>
     <ds:schemaRef ds:uri="http://schemas.openxmlformats.org/officeDocument/2006/bibliography"/>
   </ds:schemaRefs>

--- a/Descrizione funzionale.docx
+++ b/Descrizione funzionale.docx
@@ -2640,21 +2640,7 @@
         <w:rPr>
           <w:color w:val="D9D9D9" w:themeColor="background1" w:themeShade="D9"/>
         </w:rPr>
-        <w:t xml:space="preserve"> è </w:t>
-      </w:r>
-      <w:proofErr w:type="gramStart"/>
-      <w:r>
-        <w:rPr>
-          <w:color w:val="D9D9D9" w:themeColor="background1" w:themeShade="D9"/>
-        </w:rPr>
-        <w:t>un applicazione</w:t>
-      </w:r>
-      <w:proofErr w:type="gramEnd"/>
-      <w:r>
-        <w:rPr>
-          <w:color w:val="D9D9D9" w:themeColor="background1" w:themeShade="D9"/>
-        </w:rPr>
-        <w:t xml:space="preserve"> per la gestione del magazzino, dei clienti, delle attrezzature e della documentazione sulla sicurezza.</w:t>
+        <w:t xml:space="preserve"> è un applicazione per la gestione del magazzino, dei clienti, delle attrezzature e della documentazione sulla sicurezza.</w:t>
       </w:r>
     </w:p>
     <w:p>
@@ -3147,22 +3133,19 @@
         <w:rPr>
           <w:highlight w:val="green"/>
         </w:rPr>
-        <w:t>Tipo</w:t>
-      </w:r>
-      <w:r>
-        <w:rPr>
-          <w:highlight w:val="green"/>
-        </w:rPr>
-        <w:t xml:space="preserve"> Apparato</w:t>
+        <w:t>Tipo Articolo</w:t>
+      </w:r>
+      <w:r>
+        <w:rPr>
+          <w:highlight w:val="green"/>
+        </w:rPr>
+        <w:t xml:space="preserve"> (visualizzazione ad albero)</w:t>
       </w:r>
       <w:r>
         <w:rPr>
           <w:highlight w:val="green"/>
         </w:rPr>
         <w:t xml:space="preserve"> </w:t>
-      </w:r>
-      <w:r>
-        <w:t>(visualizzazione ad albero)</w:t>
       </w:r>
     </w:p>
     <w:p>
@@ -3173,47 +3156,14 @@
           <w:numId w:val="10"/>
         </w:numPr>
         <w:rPr>
-          <w:color w:val="FF0000"/>
-        </w:rPr>
-      </w:pPr>
-      <w:r>
-        <w:rPr>
-          <w:color w:val="FF0000"/>
-        </w:rPr>
-        <w:t>Tipo Articolo</w:t>
-      </w:r>
-      <w:r>
-        <w:rPr>
-          <w:color w:val="FF0000"/>
-        </w:rPr>
-        <w:t xml:space="preserve"> (visualizzazione ad albero)</w:t>
-      </w:r>
-    </w:p>
-    <w:p>
-      <w:pPr>
-        <w:pStyle w:val="Paragrafoelenco"/>
-        <w:ind w:left="1440"/>
-        <w:rPr>
-          <w:color w:val="FF0000"/>
-        </w:rPr>
-      </w:pPr>
-      <w:r>
-        <w:rPr>
-          <w:color w:val="FF0000"/>
-        </w:rPr>
-        <w:t>Serve un tipo articolo</w:t>
-      </w:r>
-      <w:r>
-        <w:rPr>
-          <w:color w:val="FF0000"/>
-        </w:rPr>
-        <w:t xml:space="preserve"> nel menu</w:t>
-      </w:r>
-      <w:r>
-        <w:rPr>
-          <w:color w:val="FF0000"/>
-        </w:rPr>
-        <w:t>?</w:t>
+          <w:highlight w:val="green"/>
+        </w:rPr>
+      </w:pPr>
+      <w:r>
+        <w:rPr>
+          <w:highlight w:val="green"/>
+        </w:rPr>
+        <w:t>Tipo Intervento</w:t>
       </w:r>
     </w:p>
     <w:p>
@@ -3231,7 +3181,7 @@
         <w:rPr>
           <w:highlight w:val="green"/>
         </w:rPr>
-        <w:t>Tipo Intervento</w:t>
+        <w:t>Tipo Attrezzatura</w:t>
       </w:r>
     </w:p>
     <w:p>
@@ -3249,18 +3199,6 @@
         <w:rPr>
           <w:highlight w:val="green"/>
         </w:rPr>
-        <w:t>Tipo Attrezzatura</w:t>
-      </w:r>
-    </w:p>
-    <w:p>
-      <w:pPr>
-        <w:pStyle w:val="Paragrafoelenco"/>
-        <w:numPr>
-          <w:ilvl w:val="1"/>
-          <w:numId w:val="10"/>
-        </w:numPr>
-      </w:pPr>
-      <w:r>
         <w:t>Impostazioni di sistema</w:t>
       </w:r>
     </w:p>
@@ -3509,59 +3447,2303 @@
         <w:rPr>
           <w:rStyle w:val="Enfasigrassetto"/>
           <w:b w:val="0"/>
+          <w:highlight w:val="green"/>
+        </w:rPr>
+      </w:pPr>
+      <w:r>
+        <w:rPr>
+          <w:rStyle w:val="Enfasigrassetto"/>
+          <w:b w:val="0"/>
+          <w:highlight w:val="green"/>
+        </w:rPr>
+        <w:t>Elenco interventi svolti</w:t>
+      </w:r>
+      <w:r>
+        <w:rPr>
+          <w:rStyle w:val="Enfasigrassetto"/>
+          <w:b w:val="0"/>
+          <w:highlight w:val="green"/>
+        </w:rPr>
+        <w:t>: elenco di tutti gli interventi svolti su apparati dello stesso tipo</w:t>
+      </w:r>
+    </w:p>
+    <w:p>
+      <w:pPr>
+        <w:pStyle w:val="Paragrafoelenco"/>
+        <w:rPr>
+          <w:rStyle w:val="Enfasigrassetto"/>
+          <w:b w:val="0"/>
+        </w:rPr>
+      </w:pPr>
+    </w:p>
+    <w:p>
+      <w:pPr>
+        <w:pStyle w:val="Paragrafoelenco"/>
+        <w:numPr>
+          <w:ilvl w:val="0"/>
+          <w:numId w:val="7"/>
+        </w:numPr>
+        <w:rPr>
+          <w:rStyle w:val="Enfasigrassetto"/>
+          <w:b w:val="0"/>
+          <w:highlight w:val="green"/>
+        </w:rPr>
+      </w:pPr>
+      <w:r>
+        <w:rPr>
+          <w:rStyle w:val="Enfasigrassetto"/>
+          <w:b w:val="0"/>
+          <w:highlight w:val="green"/>
+        </w:rPr>
+        <w:t>Elenco installazioni</w:t>
+      </w:r>
+      <w:r>
+        <w:rPr>
+          <w:rStyle w:val="Enfasigrassetto"/>
+          <w:b w:val="0"/>
+          <w:highlight w:val="green"/>
+        </w:rPr>
+        <w:t>: elenco dei Clienti presso cui è installato lo stesso apparato</w:t>
+      </w:r>
+    </w:p>
+    <w:p>
+      <w:pPr>
+        <w:pStyle w:val="Paragrafoelenco"/>
+        <w:numPr>
+          <w:ilvl w:val="0"/>
+          <w:numId w:val="7"/>
+        </w:numPr>
+        <w:rPr>
+          <w:rStyle w:val="Enfasigrassetto"/>
+          <w:b w:val="0"/>
+          <w:highlight w:val="green"/>
+        </w:rPr>
+      </w:pPr>
+      <w:r>
+        <w:rPr>
+          <w:rStyle w:val="Enfasigrassetto"/>
+          <w:b w:val="0"/>
+          <w:highlight w:val="green"/>
+        </w:rPr>
+        <w:t>Elenco ricambi</w:t>
+      </w:r>
+      <w:r>
+        <w:rPr>
+          <w:rStyle w:val="Enfasigrassetto"/>
+          <w:b w:val="0"/>
+          <w:highlight w:val="green"/>
+        </w:rPr>
+        <w:t>: elenco degli articoli che possono essere utilizzati per l’apparato</w:t>
+      </w:r>
+      <w:r>
+        <w:rPr>
+          <w:rStyle w:val="Enfasigrassetto"/>
+          <w:b w:val="0"/>
+          <w:highlight w:val="green"/>
+        </w:rPr>
+        <w:br/>
+      </w:r>
+    </w:p>
+    <w:p>
+      <w:pPr>
+        <w:pStyle w:val="Paragrafoelenco"/>
+        <w:ind w:left="0"/>
+        <w:rPr>
+          <w:rStyle w:val="Enfasigrassetto"/>
+          <w:b w:val="0"/>
+          <w:highlight w:val="green"/>
+        </w:rPr>
+      </w:pPr>
+      <w:r>
+        <w:rPr>
+          <w:rStyle w:val="Enfasigrassetto"/>
+          <w:b w:val="0"/>
+          <w:highlight w:val="green"/>
+        </w:rPr>
+        <w:t>Il campo “Codice” è indice univoco e può essere generato automaticamente dal sistema con una codifica parlante, oppure digitato direttamente dall’operatore.</w:t>
+      </w:r>
+    </w:p>
+    <w:p>
+      <w:pPr>
+        <w:rPr>
+          <w:rStyle w:val="Enfasigrassetto"/>
+          <w:b w:val="0"/>
+        </w:rPr>
+      </w:pPr>
+      <w:r>
+        <w:rPr>
+          <w:rStyle w:val="Enfasigrassetto"/>
+          <w:b w:val="0"/>
+          <w:highlight w:val="green"/>
+        </w:rPr>
+        <w:t>Il formato della codifica è specificato nelle impostazioni di sistema.</w:t>
+      </w:r>
+    </w:p>
+    <w:p>
+      <w:pPr>
+        <w:pStyle w:val="Titolo3"/>
+        <w:rPr>
+          <w:rStyle w:val="Enfasigrassetto"/>
+          <w:b w:val="0"/>
+        </w:rPr>
+      </w:pPr>
+      <w:bookmarkStart w:id="5" w:name="_Toc44001812"/>
+      <w:r>
+        <w:rPr>
+          <w:rStyle w:val="Enfasigrassetto"/>
+          <w:b w:val="0"/>
+        </w:rPr>
+        <w:t>Articoli</w:t>
+      </w:r>
+      <w:bookmarkEnd w:id="5"/>
+    </w:p>
+    <w:p>
+      <w:pPr>
+        <w:pStyle w:val="Nessunaspaziatura"/>
+        <w:rPr>
+          <w:rStyle w:val="Enfasigrassetto"/>
+          <w:b w:val="0"/>
+          <w:highlight w:val="green"/>
+        </w:rPr>
+      </w:pPr>
+      <w:r>
+        <w:rPr>
+          <w:rStyle w:val="Enfasigrassetto"/>
+          <w:b w:val="0"/>
+          <w:highlight w:val="green"/>
+        </w:rPr>
+        <w:t>Contiene l’elenco degli articoli.</w:t>
+      </w:r>
+    </w:p>
+    <w:p>
+      <w:pPr>
+        <w:pStyle w:val="Nessunaspaziatura"/>
+        <w:rPr>
+          <w:rStyle w:val="Enfasigrassetto"/>
+          <w:b w:val="0"/>
+          <w:highlight w:val="green"/>
+        </w:rPr>
+      </w:pPr>
+      <w:r>
+        <w:rPr>
+          <w:rStyle w:val="Enfasigrassetto"/>
+          <w:b w:val="0"/>
+          <w:highlight w:val="green"/>
+        </w:rPr>
+        <w:t>Per ogni articolo sarà registrato</w:t>
+      </w:r>
+    </w:p>
+    <w:p>
+      <w:pPr>
+        <w:pStyle w:val="Paragrafoelenco"/>
+        <w:numPr>
+          <w:ilvl w:val="0"/>
+          <w:numId w:val="9"/>
+        </w:numPr>
+        <w:rPr>
+          <w:rStyle w:val="Enfasigrassetto"/>
+          <w:b w:val="0"/>
+          <w:highlight w:val="green"/>
+        </w:rPr>
+      </w:pPr>
+      <w:r>
+        <w:rPr>
+          <w:rStyle w:val="Enfasigrassetto"/>
+          <w:b w:val="0"/>
+          <w:highlight w:val="green"/>
+        </w:rPr>
+        <w:t>Codice Articolo</w:t>
+      </w:r>
+    </w:p>
+    <w:p>
+      <w:pPr>
+        <w:pStyle w:val="Paragrafoelenco"/>
+        <w:numPr>
+          <w:ilvl w:val="0"/>
+          <w:numId w:val="9"/>
+        </w:numPr>
+        <w:rPr>
+          <w:rStyle w:val="Enfasigrassetto"/>
+          <w:b w:val="0"/>
+          <w:highlight w:val="green"/>
+        </w:rPr>
+      </w:pPr>
+      <w:r>
+        <w:rPr>
+          <w:rStyle w:val="Enfasigrassetto"/>
+          <w:b w:val="0"/>
+          <w:highlight w:val="green"/>
+        </w:rPr>
+        <w:t>Descrizione</w:t>
+      </w:r>
+    </w:p>
+    <w:p>
+      <w:pPr>
+        <w:pStyle w:val="Paragrafoelenco"/>
+        <w:numPr>
+          <w:ilvl w:val="0"/>
+          <w:numId w:val="9"/>
+        </w:numPr>
+        <w:rPr>
+          <w:rStyle w:val="Enfasigrassetto"/>
+          <w:b w:val="0"/>
+          <w:highlight w:val="green"/>
+        </w:rPr>
+      </w:pPr>
+      <w:r>
+        <w:rPr>
+          <w:rStyle w:val="Enfasigrassetto"/>
+          <w:b w:val="0"/>
+          <w:highlight w:val="green"/>
+        </w:rPr>
+        <w:t>Unità di misura</w:t>
+      </w:r>
+    </w:p>
+    <w:p>
+      <w:pPr>
+        <w:pStyle w:val="Paragrafoelenco"/>
+        <w:numPr>
+          <w:ilvl w:val="0"/>
+          <w:numId w:val="9"/>
+        </w:numPr>
+        <w:rPr>
+          <w:rStyle w:val="Enfasigrassetto"/>
+          <w:b w:val="0"/>
+          <w:highlight w:val="green"/>
+        </w:rPr>
+      </w:pPr>
+      <w:r>
+        <w:rPr>
+          <w:rStyle w:val="Enfasigrassetto"/>
+          <w:b w:val="0"/>
+          <w:highlight w:val="green"/>
+        </w:rPr>
+        <w:t>Tipo Articolo</w:t>
+      </w:r>
+    </w:p>
+    <w:p>
+      <w:pPr>
+        <w:pStyle w:val="Paragrafoelenco"/>
+        <w:numPr>
+          <w:ilvl w:val="0"/>
+          <w:numId w:val="9"/>
+        </w:numPr>
+        <w:rPr>
+          <w:rStyle w:val="Enfasigrassetto"/>
+          <w:b w:val="0"/>
+          <w:highlight w:val="green"/>
+        </w:rPr>
+      </w:pPr>
+      <w:r>
+        <w:rPr>
+          <w:rStyle w:val="Enfasigrassetto"/>
+          <w:b w:val="0"/>
+          <w:highlight w:val="green"/>
+        </w:rPr>
+        <w:t>Visualizza in Scheda Intervento</w:t>
+      </w:r>
+      <w:r>
+        <w:rPr>
+          <w:rStyle w:val="Enfasigrassetto"/>
+          <w:b w:val="0"/>
+          <w:highlight w:val="green"/>
+        </w:rPr>
+        <w:t xml:space="preserve"> (s/n)</w:t>
+      </w:r>
+    </w:p>
+    <w:p>
+      <w:pPr>
+        <w:pStyle w:val="Paragrafoelenco"/>
+        <w:numPr>
+          <w:ilvl w:val="0"/>
+          <w:numId w:val="9"/>
+        </w:numPr>
+        <w:rPr>
+          <w:rStyle w:val="Enfasigrassetto"/>
+          <w:b w:val="0"/>
+          <w:highlight w:val="yellow"/>
+        </w:rPr>
+      </w:pPr>
+      <w:r>
+        <w:rPr>
+          <w:rStyle w:val="Enfasigrassetto"/>
+          <w:b w:val="0"/>
+          <w:highlight w:val="yellow"/>
+        </w:rPr>
+        <w:t>Ricambio</w:t>
+      </w:r>
+      <w:r>
+        <w:rPr>
+          <w:rStyle w:val="Enfasigrassetto"/>
+          <w:b w:val="0"/>
+          <w:highlight w:val="yellow"/>
+        </w:rPr>
+        <w:t xml:space="preserve"> ho aggiunto io la proprietà</w:t>
+      </w:r>
+    </w:p>
+    <w:p>
+      <w:pPr>
+        <w:pStyle w:val="Paragrafoelenco"/>
+        <w:numPr>
+          <w:ilvl w:val="0"/>
+          <w:numId w:val="9"/>
+        </w:numPr>
+        <w:rPr>
+          <w:rStyle w:val="Enfasigrassetto"/>
+          <w:b w:val="0"/>
+          <w:highlight w:val="green"/>
+        </w:rPr>
+      </w:pPr>
+      <w:r>
+        <w:rPr>
+          <w:rStyle w:val="Enfasigrassetto"/>
+          <w:b w:val="0"/>
+          <w:highlight w:val="green"/>
+        </w:rPr>
+        <w:t>Quantità d</w:t>
+      </w:r>
+      <w:r>
+        <w:rPr>
+          <w:rStyle w:val="Enfasigrassetto"/>
+          <w:b w:val="0"/>
+          <w:highlight w:val="green"/>
+        </w:rPr>
+        <w:t>isponibile a magazzino</w:t>
+      </w:r>
+      <w:r>
+        <w:rPr>
+          <w:rStyle w:val="Enfasigrassetto"/>
+          <w:b w:val="0"/>
+          <w:highlight w:val="green"/>
+        </w:rPr>
+        <w:t xml:space="preserve"> (campo calcolato)</w:t>
+      </w:r>
+    </w:p>
+    <w:p>
+      <w:pPr>
+        <w:pStyle w:val="Paragrafoelenco"/>
+        <w:numPr>
+          <w:ilvl w:val="0"/>
+          <w:numId w:val="9"/>
+        </w:numPr>
+        <w:rPr>
+          <w:rStyle w:val="Enfasigrassetto"/>
+          <w:b w:val="0"/>
+          <w:highlight w:val="green"/>
+        </w:rPr>
+      </w:pPr>
+      <w:r>
+        <w:rPr>
+          <w:rStyle w:val="Enfasigrassetto"/>
+          <w:b w:val="0"/>
+          <w:highlight w:val="green"/>
+        </w:rPr>
+        <w:t>Elenco</w:t>
+      </w:r>
+      <w:r>
+        <w:rPr>
+          <w:rStyle w:val="Enfasigrassetto"/>
+          <w:b w:val="0"/>
+          <w:highlight w:val="green"/>
+        </w:rPr>
+        <w:t xml:space="preserve"> A</w:t>
+      </w:r>
+      <w:r>
+        <w:rPr>
+          <w:rStyle w:val="Enfasigrassetto"/>
+          <w:b w:val="0"/>
+          <w:highlight w:val="green"/>
+        </w:rPr>
+        <w:t>pparati che possono utilizzare l’articolo</w:t>
+      </w:r>
+    </w:p>
+    <w:p>
+      <w:pPr>
+        <w:pStyle w:val="Paragrafoelenco"/>
+        <w:numPr>
+          <w:ilvl w:val="0"/>
+          <w:numId w:val="9"/>
+        </w:numPr>
+        <w:rPr>
+          <w:rStyle w:val="Enfasigrassetto"/>
+          <w:b w:val="0"/>
+          <w:highlight w:val="green"/>
+        </w:rPr>
+      </w:pPr>
+      <w:r>
+        <w:rPr>
+          <w:rStyle w:val="Enfasigrassetto"/>
+          <w:b w:val="0"/>
+          <w:highlight w:val="green"/>
+        </w:rPr>
+        <w:t>Elenco Fornitori dell’articolo</w:t>
+      </w:r>
+    </w:p>
+    <w:p>
+      <w:pPr>
+        <w:rPr>
+          <w:rStyle w:val="Enfasigrassetto"/>
+          <w:b w:val="0"/>
+          <w:highlight w:val="green"/>
+        </w:rPr>
+      </w:pPr>
+      <w:r>
+        <w:rPr>
+          <w:rStyle w:val="Enfasigrassetto"/>
+          <w:b w:val="0"/>
+          <w:highlight w:val="green"/>
+        </w:rPr>
+        <w:t>Il campo “Codice” è indice univoco e può essere generato automaticamente dal sistema con una codifica parlante, oppure digitato direttamente dall’operatore.</w:t>
+      </w:r>
+    </w:p>
+    <w:p>
+      <w:pPr>
+        <w:rPr>
+          <w:rStyle w:val="Enfasigrassetto"/>
+          <w:b w:val="0"/>
+        </w:rPr>
+      </w:pPr>
+      <w:r>
+        <w:rPr>
+          <w:rStyle w:val="Enfasigrassetto"/>
+          <w:b w:val="0"/>
+          <w:highlight w:val="green"/>
+        </w:rPr>
+        <w:t>Il formato della codifica è specificato nelle impostazioni di sistema.</w:t>
+      </w:r>
+    </w:p>
+    <w:p>
+      <w:pPr>
+        <w:rPr>
+          <w:rStyle w:val="Enfasigrassetto"/>
+          <w:b w:val="0"/>
+        </w:rPr>
+      </w:pPr>
+      <w:r>
+        <w:rPr>
+          <w:rStyle w:val="Enfasigrassetto"/>
+          <w:b w:val="0"/>
+          <w:highlight w:val="green"/>
+        </w:rPr>
+        <w:lastRenderedPageBreak/>
+        <w:t>La quantità disponibile a magazzino viene calcolata in base ai movimento di acquisto e agli interventi: un DDT di acquisto incrementa la giacenza dell’articolo mentre l’utilizzo di un ricambio in un intervento ne decrementa la giacenza.</w:t>
+      </w:r>
+      <w:r>
+        <w:rPr>
+          <w:rStyle w:val="Enfasigrassetto"/>
+          <w:b w:val="0"/>
+          <w:highlight w:val="green"/>
+        </w:rPr>
+        <w:t xml:space="preserve"> </w:t>
+      </w:r>
+    </w:p>
+    <w:p>
+      <w:pPr>
+        <w:rPr>
+          <w:rStyle w:val="Enfasigrassetto"/>
+          <w:b w:val="0"/>
+        </w:rPr>
+      </w:pPr>
+      <w:r>
+        <w:rPr>
+          <w:rStyle w:val="Enfasigrassetto"/>
+          <w:b w:val="0"/>
+          <w:highlight w:val="green"/>
+        </w:rPr>
+        <w:t>Il campo “Visualizza in scheda intervento” indica se l’articolo deve comparire nel report di stampa degli articoli a magazzino in base al quale l’operatore spunta gli articoli utilizzati durante un intervento.</w:t>
+      </w:r>
+    </w:p>
+    <w:p>
+      <w:pPr>
+        <w:rPr>
+          <w:rStyle w:val="Enfasigrassetto"/>
+          <w:b w:val="0"/>
+        </w:rPr>
+      </w:pPr>
+      <w:r>
+        <w:rPr>
+          <w:rStyle w:val="Enfasigrassetto"/>
+          <w:b w:val="0"/>
+        </w:rPr>
+        <w:t xml:space="preserve">Stampa “Scheda Intervento”: è possibile stampare l’elenco degli articoli raggruppati per </w:t>
+      </w:r>
+      <w:proofErr w:type="spellStart"/>
+      <w:r>
+        <w:rPr>
+          <w:rStyle w:val="Enfasigrassetto"/>
+          <w:b w:val="0"/>
+        </w:rPr>
+        <w:t>TipoArticolo</w:t>
+      </w:r>
+      <w:proofErr w:type="spellEnd"/>
+      <w:r>
+        <w:rPr>
+          <w:rStyle w:val="Enfasigrassetto"/>
+          <w:b w:val="0"/>
+        </w:rPr>
+        <w:t>: a fianco di ciascun articolo sarà presente una casella spuntabile con il quale il tecnico installatore indica l’utilizzo dell’articolo in un intervento.</w:t>
+      </w:r>
+    </w:p>
+    <w:p>
+      <w:pPr>
+        <w:pStyle w:val="Titolo3"/>
+        <w:rPr>
+          <w:rStyle w:val="Enfasigrassetto"/>
+          <w:b w:val="0"/>
+        </w:rPr>
+      </w:pPr>
+      <w:bookmarkStart w:id="6" w:name="_Toc44001813"/>
+      <w:r>
+        <w:rPr>
+          <w:rStyle w:val="Enfasigrassetto"/>
+          <w:b w:val="0"/>
+        </w:rPr>
+        <w:t>Fornitori</w:t>
+      </w:r>
+      <w:bookmarkEnd w:id="6"/>
+    </w:p>
+    <w:p>
+      <w:pPr>
+        <w:pStyle w:val="Nessunaspaziatura"/>
+        <w:rPr>
+          <w:rStyle w:val="Enfasigrassetto"/>
+          <w:b w:val="0"/>
+          <w:highlight w:val="green"/>
+        </w:rPr>
+      </w:pPr>
+      <w:r>
+        <w:rPr>
+          <w:rStyle w:val="Enfasigrassetto"/>
+          <w:b w:val="0"/>
+          <w:highlight w:val="green"/>
+        </w:rPr>
+        <w:t>Contiene l’elenco dei fornitori.</w:t>
+      </w:r>
+    </w:p>
+    <w:p>
+      <w:pPr>
+        <w:pStyle w:val="Nessunaspaziatura"/>
+        <w:rPr>
+          <w:rStyle w:val="Enfasigrassetto"/>
+          <w:b w:val="0"/>
+          <w:highlight w:val="green"/>
+        </w:rPr>
+      </w:pPr>
+      <w:r>
+        <w:rPr>
+          <w:rStyle w:val="Enfasigrassetto"/>
+          <w:b w:val="0"/>
+          <w:highlight w:val="green"/>
+        </w:rPr>
+        <w:t>Per ogni fornitore viene registrato:</w:t>
+      </w:r>
+    </w:p>
+    <w:p>
+      <w:pPr>
+        <w:pStyle w:val="Paragrafoelenco"/>
+        <w:numPr>
+          <w:ilvl w:val="0"/>
+          <w:numId w:val="7"/>
+        </w:numPr>
+        <w:rPr>
+          <w:rStyle w:val="Enfasigrassetto"/>
+          <w:b w:val="0"/>
+          <w:highlight w:val="green"/>
+        </w:rPr>
+      </w:pPr>
+      <w:r>
+        <w:rPr>
+          <w:rStyle w:val="Enfasigrassetto"/>
+          <w:b w:val="0"/>
+          <w:highlight w:val="green"/>
+        </w:rPr>
+        <w:t>Codice</w:t>
+      </w:r>
+    </w:p>
+    <w:p>
+      <w:pPr>
+        <w:pStyle w:val="Paragrafoelenco"/>
+        <w:numPr>
+          <w:ilvl w:val="0"/>
+          <w:numId w:val="7"/>
+        </w:numPr>
+        <w:rPr>
+          <w:rStyle w:val="Enfasigrassetto"/>
+          <w:b w:val="0"/>
+          <w:highlight w:val="green"/>
+        </w:rPr>
+      </w:pPr>
+      <w:r>
+        <w:rPr>
+          <w:rStyle w:val="Enfasigrassetto"/>
+          <w:b w:val="0"/>
+          <w:highlight w:val="green"/>
+        </w:rPr>
+        <w:t>Ragione Sociale</w:t>
+      </w:r>
+    </w:p>
+    <w:p>
+      <w:pPr>
+        <w:pStyle w:val="Paragrafoelenco"/>
+        <w:numPr>
+          <w:ilvl w:val="0"/>
+          <w:numId w:val="7"/>
+        </w:numPr>
+        <w:rPr>
+          <w:rStyle w:val="Enfasigrassetto"/>
+          <w:b w:val="0"/>
+          <w:highlight w:val="green"/>
+        </w:rPr>
+      </w:pPr>
+      <w:r>
+        <w:rPr>
+          <w:rStyle w:val="Enfasigrassetto"/>
+          <w:b w:val="0"/>
+          <w:highlight w:val="green"/>
+        </w:rPr>
+        <w:t>CF/Piva</w:t>
+      </w:r>
+    </w:p>
+    <w:p>
+      <w:pPr>
+        <w:pStyle w:val="Paragrafoelenco"/>
+        <w:numPr>
+          <w:ilvl w:val="0"/>
+          <w:numId w:val="7"/>
+        </w:numPr>
+        <w:rPr>
+          <w:rStyle w:val="Enfasigrassetto"/>
+          <w:b w:val="0"/>
+          <w:highlight w:val="green"/>
+        </w:rPr>
+      </w:pPr>
+      <w:r>
+        <w:rPr>
+          <w:rStyle w:val="Enfasigrassetto"/>
+          <w:b w:val="0"/>
+          <w:highlight w:val="green"/>
+        </w:rPr>
+        <w:t>Indirizzo</w:t>
+      </w:r>
+    </w:p>
+    <w:p>
+      <w:pPr>
+        <w:pStyle w:val="Paragrafoelenco"/>
+        <w:numPr>
+          <w:ilvl w:val="0"/>
+          <w:numId w:val="7"/>
+        </w:numPr>
+        <w:rPr>
+          <w:rStyle w:val="Enfasigrassetto"/>
+          <w:b w:val="0"/>
+          <w:highlight w:val="green"/>
+        </w:rPr>
+      </w:pPr>
+      <w:r>
+        <w:rPr>
+          <w:rStyle w:val="Enfasigrassetto"/>
+          <w:b w:val="0"/>
+          <w:highlight w:val="green"/>
+        </w:rPr>
+        <w:t>Telefono</w:t>
+      </w:r>
+    </w:p>
+    <w:p>
+      <w:pPr>
+        <w:pStyle w:val="Paragrafoelenco"/>
+        <w:numPr>
+          <w:ilvl w:val="0"/>
+          <w:numId w:val="7"/>
+        </w:numPr>
+        <w:rPr>
+          <w:rStyle w:val="Enfasigrassetto"/>
+          <w:b w:val="0"/>
+          <w:highlight w:val="green"/>
+        </w:rPr>
+      </w:pPr>
+      <w:r>
+        <w:rPr>
+          <w:rStyle w:val="Enfasigrassetto"/>
+          <w:b w:val="0"/>
+          <w:highlight w:val="green"/>
+        </w:rPr>
+        <w:t>E-mail</w:t>
+      </w:r>
+    </w:p>
+    <w:p>
+      <w:pPr>
+        <w:pStyle w:val="Paragrafoelenco"/>
+        <w:numPr>
+          <w:ilvl w:val="0"/>
+          <w:numId w:val="7"/>
+        </w:numPr>
+        <w:rPr>
+          <w:rStyle w:val="Enfasigrassetto"/>
+          <w:b w:val="0"/>
+          <w:highlight w:val="green"/>
+        </w:rPr>
+      </w:pPr>
+      <w:r>
+        <w:rPr>
+          <w:rStyle w:val="Enfasigrassetto"/>
+          <w:b w:val="0"/>
+          <w:highlight w:val="green"/>
+        </w:rPr>
+        <w:t>Elenco DDT</w:t>
+      </w:r>
+    </w:p>
+    <w:p>
+      <w:pPr>
+        <w:pStyle w:val="Paragrafoelenco"/>
+        <w:numPr>
+          <w:ilvl w:val="0"/>
+          <w:numId w:val="7"/>
+        </w:numPr>
+        <w:rPr>
+          <w:rStyle w:val="Enfasigrassetto"/>
+          <w:b w:val="0"/>
+          <w:highlight w:val="green"/>
+        </w:rPr>
+      </w:pPr>
+      <w:r>
+        <w:rPr>
+          <w:rStyle w:val="Enfasigrassetto"/>
+          <w:b w:val="0"/>
+          <w:highlight w:val="green"/>
+        </w:rPr>
+        <w:t>Elenco a</w:t>
+      </w:r>
+      <w:r>
+        <w:rPr>
+          <w:rStyle w:val="Enfasigrassetto"/>
+          <w:b w:val="0"/>
+          <w:highlight w:val="green"/>
+        </w:rPr>
+        <w:t>rticoli forniti</w:t>
+      </w:r>
+    </w:p>
+    <w:p>
+      <w:pPr>
+        <w:pStyle w:val="Paragrafoelenco"/>
+        <w:numPr>
+          <w:ilvl w:val="1"/>
+          <w:numId w:val="7"/>
+        </w:numPr>
+        <w:rPr>
+          <w:rStyle w:val="Enfasigrassetto"/>
+          <w:b w:val="0"/>
+          <w:highlight w:val="green"/>
+        </w:rPr>
+      </w:pPr>
+      <w:r>
+        <w:rPr>
+          <w:rStyle w:val="Enfasigrassetto"/>
+          <w:b w:val="0"/>
+          <w:highlight w:val="green"/>
+        </w:rPr>
+        <w:t>Articolo</w:t>
+      </w:r>
+    </w:p>
+    <w:p>
+      <w:pPr>
+        <w:pStyle w:val="Paragrafoelenco"/>
+        <w:numPr>
+          <w:ilvl w:val="1"/>
+          <w:numId w:val="7"/>
+        </w:numPr>
+        <w:rPr>
+          <w:rStyle w:val="Enfasigrassetto"/>
+          <w:b w:val="0"/>
+          <w:highlight w:val="green"/>
+        </w:rPr>
+      </w:pPr>
+      <w:r>
+        <w:rPr>
+          <w:rStyle w:val="Enfasigrassetto"/>
+          <w:b w:val="0"/>
+          <w:highlight w:val="green"/>
+        </w:rPr>
+        <w:t>Codice articolo</w:t>
+      </w:r>
+      <w:r>
+        <w:rPr>
+          <w:rStyle w:val="Enfasigrassetto"/>
+          <w:b w:val="0"/>
+          <w:highlight w:val="green"/>
+        </w:rPr>
+        <w:t xml:space="preserve"> fornitore</w:t>
+      </w:r>
+    </w:p>
+    <w:p>
+      <w:pPr>
+        <w:pStyle w:val="Paragrafoelenco"/>
+        <w:numPr>
+          <w:ilvl w:val="1"/>
+          <w:numId w:val="7"/>
+        </w:numPr>
+        <w:rPr>
+          <w:rStyle w:val="Enfasigrassetto"/>
+          <w:b w:val="0"/>
+          <w:highlight w:val="green"/>
+        </w:rPr>
+      </w:pPr>
+      <w:r>
+        <w:rPr>
+          <w:rStyle w:val="Enfasigrassetto"/>
+          <w:b w:val="0"/>
+          <w:highlight w:val="green"/>
+        </w:rPr>
+        <w:t>Descrizione articolo</w:t>
+      </w:r>
+      <w:r>
+        <w:rPr>
+          <w:rStyle w:val="Enfasigrassetto"/>
+          <w:b w:val="0"/>
+          <w:highlight w:val="green"/>
+        </w:rPr>
+        <w:t xml:space="preserve"> fornitore</w:t>
+      </w:r>
+    </w:p>
+    <w:p>
+      <w:pPr>
+        <w:rPr>
+          <w:rStyle w:val="Enfasigrassetto"/>
+          <w:b w:val="0"/>
+          <w:highlight w:val="green"/>
+        </w:rPr>
+      </w:pPr>
+      <w:r>
+        <w:rPr>
+          <w:rStyle w:val="Enfasigrassetto"/>
+          <w:b w:val="0"/>
+          <w:highlight w:val="green"/>
+        </w:rPr>
+        <w:t>Il campo “Codice” è indice univoco e può essere generato automaticamente dal sistema con una codifica parlante, oppure digitato direttamente dall’operatore.</w:t>
+      </w:r>
+    </w:p>
+    <w:p>
+      <w:pPr>
+        <w:rPr>
+          <w:rStyle w:val="Enfasigrassetto"/>
+          <w:b w:val="0"/>
+        </w:rPr>
+      </w:pPr>
+      <w:r>
+        <w:rPr>
+          <w:rStyle w:val="Enfasigrassetto"/>
+          <w:b w:val="0"/>
+          <w:highlight w:val="green"/>
+        </w:rPr>
+        <w:t>Il formato della codifica è specificato nelle impostazioni di sistema.</w:t>
+      </w:r>
+    </w:p>
+    <w:p>
+      <w:pPr>
+        <w:rPr>
+          <w:rStyle w:val="Enfasigrassetto"/>
+          <w:b w:val="0"/>
+        </w:rPr>
+      </w:pPr>
+      <w:r>
+        <w:rPr>
+          <w:rStyle w:val="Enfasigrassetto"/>
+          <w:b w:val="0"/>
+          <w:highlight w:val="green"/>
+        </w:rPr>
+        <w:t>L’elenco articoli forniti viene popolato durante la registrazione dei DDT di acquisto (vedi di seguito).</w:t>
+      </w:r>
+    </w:p>
+    <w:p>
+      <w:pPr>
+        <w:pStyle w:val="Titolo3"/>
+        <w:rPr>
+          <w:rStyle w:val="Enfasigrassetto"/>
+          <w:b w:val="0"/>
+        </w:rPr>
+      </w:pPr>
+      <w:bookmarkStart w:id="7" w:name="_Toc44001814"/>
+      <w:r>
+        <w:rPr>
+          <w:rStyle w:val="Enfasigrassetto"/>
+          <w:b w:val="0"/>
+        </w:rPr>
+        <w:t>DDT di Acquisto</w:t>
+      </w:r>
+      <w:bookmarkEnd w:id="7"/>
+    </w:p>
+    <w:p>
+      <w:pPr>
+        <w:rPr>
+          <w:highlight w:val="green"/>
+        </w:rPr>
+      </w:pPr>
+      <w:r>
+        <w:rPr>
+          <w:highlight w:val="green"/>
+        </w:rPr>
+        <w:t xml:space="preserve">L’operatore inserisce gli acquisti di </w:t>
+      </w:r>
+      <w:r>
+        <w:rPr>
+          <w:highlight w:val="green"/>
+        </w:rPr>
+        <w:t>materiale</w:t>
+      </w:r>
+      <w:r>
+        <w:rPr>
+          <w:highlight w:val="green"/>
+        </w:rPr>
+        <w:t xml:space="preserve"> specificando:</w:t>
+      </w:r>
+    </w:p>
+    <w:p>
+      <w:pPr>
+        <w:pStyle w:val="Paragrafoelenco"/>
+        <w:numPr>
+          <w:ilvl w:val="0"/>
+          <w:numId w:val="1"/>
+        </w:numPr>
+        <w:rPr>
+          <w:highlight w:val="green"/>
+        </w:rPr>
+      </w:pPr>
+      <w:r>
+        <w:rPr>
+          <w:highlight w:val="green"/>
+        </w:rPr>
+        <w:t>Numero</w:t>
+      </w:r>
+      <w:r>
+        <w:rPr>
+          <w:highlight w:val="green"/>
+        </w:rPr>
+        <w:t xml:space="preserve"> (di tipo stringa)</w:t>
+      </w:r>
+    </w:p>
+    <w:p>
+      <w:pPr>
+        <w:pStyle w:val="Paragrafoelenco"/>
+        <w:numPr>
+          <w:ilvl w:val="0"/>
+          <w:numId w:val="1"/>
+        </w:numPr>
+        <w:rPr>
+          <w:highlight w:val="green"/>
+        </w:rPr>
+      </w:pPr>
+      <w:r>
+        <w:rPr>
+          <w:highlight w:val="green"/>
+        </w:rPr>
+        <w:t>D</w:t>
+      </w:r>
+      <w:r>
+        <w:rPr>
+          <w:highlight w:val="green"/>
+        </w:rPr>
+        <w:t xml:space="preserve">ata </w:t>
+      </w:r>
+    </w:p>
+    <w:p>
+      <w:pPr>
+        <w:pStyle w:val="Paragrafoelenco"/>
+        <w:numPr>
+          <w:ilvl w:val="0"/>
+          <w:numId w:val="1"/>
+        </w:numPr>
+        <w:rPr>
+          <w:highlight w:val="green"/>
+        </w:rPr>
+      </w:pPr>
+      <w:r>
+        <w:rPr>
+          <w:highlight w:val="green"/>
+        </w:rPr>
+        <w:t>Fornitore</w:t>
+      </w:r>
+    </w:p>
+    <w:p>
+      <w:pPr>
+        <w:pStyle w:val="Paragrafoelenco"/>
+        <w:numPr>
+          <w:ilvl w:val="0"/>
+          <w:numId w:val="1"/>
+        </w:numPr>
+        <w:rPr>
+          <w:highlight w:val="green"/>
+        </w:rPr>
+      </w:pPr>
+      <w:r>
+        <w:rPr>
+          <w:highlight w:val="green"/>
+        </w:rPr>
+        <w:t>Elenco materiale</w:t>
+      </w:r>
+    </w:p>
+    <w:p>
+      <w:pPr>
+        <w:pStyle w:val="Paragrafoelenco"/>
+        <w:numPr>
+          <w:ilvl w:val="1"/>
+          <w:numId w:val="1"/>
+        </w:numPr>
+        <w:rPr>
+          <w:highlight w:val="green"/>
+        </w:rPr>
+      </w:pPr>
+      <w:r>
+        <w:rPr>
+          <w:highlight w:val="green"/>
+        </w:rPr>
+        <w:t>Articolo</w:t>
+      </w:r>
+    </w:p>
+    <w:p>
+      <w:pPr>
+        <w:pStyle w:val="Paragrafoelenco"/>
+        <w:numPr>
+          <w:ilvl w:val="1"/>
+          <w:numId w:val="1"/>
+        </w:numPr>
+        <w:rPr>
+          <w:highlight w:val="green"/>
+        </w:rPr>
+      </w:pPr>
+      <w:r>
+        <w:rPr>
+          <w:highlight w:val="green"/>
+        </w:rPr>
+        <w:t>Quantità</w:t>
+      </w:r>
+    </w:p>
+    <w:p>
+      <w:pPr>
+        <w:pStyle w:val="Paragrafoelenco"/>
+        <w:numPr>
+          <w:ilvl w:val="1"/>
+          <w:numId w:val="1"/>
+        </w:numPr>
+        <w:rPr>
+          <w:highlight w:val="green"/>
+        </w:rPr>
+      </w:pPr>
+      <w:r>
+        <w:rPr>
+          <w:highlight w:val="green"/>
+        </w:rPr>
+        <w:t>Importo</w:t>
+      </w:r>
+    </w:p>
+    <w:p>
+      <w:pPr>
+        <w:pStyle w:val="Paragrafoelenco"/>
+        <w:numPr>
+          <w:ilvl w:val="1"/>
+          <w:numId w:val="1"/>
+        </w:numPr>
+        <w:rPr>
+          <w:highlight w:val="green"/>
+        </w:rPr>
+      </w:pPr>
+      <w:r>
+        <w:rPr>
+          <w:highlight w:val="green"/>
+        </w:rPr>
+        <w:t>Codice articolo fornitore (non persistente)</w:t>
+      </w:r>
+    </w:p>
+    <w:p>
+      <w:pPr>
+        <w:pStyle w:val="Paragrafoelenco"/>
+        <w:numPr>
+          <w:ilvl w:val="1"/>
+          <w:numId w:val="1"/>
+        </w:numPr>
+        <w:rPr>
+          <w:highlight w:val="green"/>
+        </w:rPr>
+      </w:pPr>
+      <w:r>
+        <w:rPr>
+          <w:highlight w:val="green"/>
+        </w:rPr>
+        <w:t>Descrizione articolo del fornitore (non persistente)</w:t>
+      </w:r>
+    </w:p>
+    <w:p>
+      <w:pPr>
+        <w:rPr>
+          <w:rStyle w:val="Riferimentodelicato"/>
+          <w:b w:val="0"/>
+          <w:bCs w:val="0"/>
+          <w:color w:val="auto"/>
+          <w:highlight w:val="green"/>
+        </w:rPr>
+      </w:pPr>
+      <w:r>
+        <w:rPr>
+          <w:rStyle w:val="Riferimentodelicato"/>
+          <w:b w:val="0"/>
+          <w:bCs w:val="0"/>
+          <w:color w:val="auto"/>
+          <w:highlight w:val="green"/>
+        </w:rPr>
+        <w:lastRenderedPageBreak/>
+        <w:t xml:space="preserve">La ricerca </w:t>
+      </w:r>
+      <w:r>
+        <w:rPr>
+          <w:rStyle w:val="Riferimentodelicato"/>
+          <w:b w:val="0"/>
+          <w:bCs w:val="0"/>
+          <w:color w:val="auto"/>
+          <w:highlight w:val="green"/>
+        </w:rPr>
+        <w:t xml:space="preserve">dell’articolo </w:t>
+      </w:r>
+      <w:r>
+        <w:rPr>
+          <w:rStyle w:val="Riferimentodelicato"/>
+          <w:b w:val="0"/>
+          <w:bCs w:val="0"/>
+          <w:color w:val="auto"/>
+          <w:highlight w:val="green"/>
+        </w:rPr>
+        <w:t>può avvenire pe</w:t>
+      </w:r>
+      <w:r>
+        <w:rPr>
+          <w:rStyle w:val="Riferimentodelicato"/>
+          <w:b w:val="0"/>
+          <w:bCs w:val="0"/>
+          <w:color w:val="auto"/>
+          <w:highlight w:val="green"/>
+        </w:rPr>
+        <w:t>r codice articolo del fornitore</w:t>
+      </w:r>
+      <w:r>
+        <w:rPr>
+          <w:rStyle w:val="Riferimentodelicato"/>
+          <w:b w:val="0"/>
+          <w:bCs w:val="0"/>
+          <w:color w:val="auto"/>
+          <w:highlight w:val="green"/>
+        </w:rPr>
+        <w:t xml:space="preserve"> o per codice interno.</w:t>
+      </w:r>
+      <w:r>
+        <w:rPr>
+          <w:rStyle w:val="Riferimentodelicato"/>
+          <w:b w:val="0"/>
+          <w:bCs w:val="0"/>
+          <w:color w:val="auto"/>
+          <w:highlight w:val="green"/>
+        </w:rPr>
+        <w:t xml:space="preserve"> L’articolo viene memorizzato tra gli articoli forniti dal fornitore eventualmente con il suo </w:t>
+      </w:r>
+      <w:r>
+        <w:rPr>
+          <w:rStyle w:val="Riferimentodelicato"/>
+          <w:b w:val="0"/>
+          <w:bCs w:val="0"/>
+          <w:color w:val="auto"/>
+          <w:highlight w:val="green"/>
+        </w:rPr>
+        <w:t>“</w:t>
+      </w:r>
+      <w:r>
+        <w:rPr>
+          <w:rStyle w:val="Riferimentodelicato"/>
+          <w:b w:val="0"/>
+          <w:bCs w:val="0"/>
+          <w:color w:val="auto"/>
+          <w:highlight w:val="green"/>
+        </w:rPr>
+        <w:t>Codice</w:t>
+      </w:r>
+      <w:r>
+        <w:rPr>
+          <w:rStyle w:val="Riferimentodelicato"/>
+          <w:b w:val="0"/>
+          <w:bCs w:val="0"/>
+          <w:color w:val="auto"/>
+          <w:highlight w:val="green"/>
+        </w:rPr>
+        <w:t xml:space="preserve"> </w:t>
+      </w:r>
+      <w:r>
+        <w:rPr>
+          <w:rStyle w:val="Riferimentodelicato"/>
+          <w:b w:val="0"/>
+          <w:bCs w:val="0"/>
+          <w:color w:val="auto"/>
+          <w:highlight w:val="green"/>
+        </w:rPr>
+        <w:t>Articolo</w:t>
+      </w:r>
+      <w:r>
+        <w:rPr>
+          <w:rStyle w:val="Riferimentodelicato"/>
+          <w:b w:val="0"/>
+          <w:bCs w:val="0"/>
+          <w:color w:val="auto"/>
+          <w:highlight w:val="green"/>
+        </w:rPr>
+        <w:t xml:space="preserve"> </w:t>
+      </w:r>
+      <w:r>
+        <w:rPr>
+          <w:rStyle w:val="Riferimentodelicato"/>
+          <w:b w:val="0"/>
+          <w:bCs w:val="0"/>
+          <w:color w:val="auto"/>
+          <w:highlight w:val="green"/>
+        </w:rPr>
+        <w:t>Fornitore</w:t>
+      </w:r>
+      <w:r>
+        <w:rPr>
+          <w:rStyle w:val="Riferimentodelicato"/>
+          <w:b w:val="0"/>
+          <w:bCs w:val="0"/>
+          <w:color w:val="auto"/>
+          <w:highlight w:val="green"/>
+        </w:rPr>
+        <w:t>”</w:t>
+      </w:r>
+      <w:r>
+        <w:rPr>
+          <w:rStyle w:val="Riferimentodelicato"/>
+          <w:b w:val="0"/>
+          <w:bCs w:val="0"/>
+          <w:color w:val="auto"/>
+          <w:highlight w:val="green"/>
+        </w:rPr>
+        <w:t xml:space="preserve"> </w:t>
+      </w:r>
+      <w:r>
+        <w:rPr>
+          <w:rStyle w:val="Riferimentodelicato"/>
+          <w:b w:val="0"/>
+          <w:bCs w:val="0"/>
+          <w:color w:val="auto"/>
+          <w:highlight w:val="green"/>
+        </w:rPr>
+        <w:t>e la sua “Descrizione Articolo Fornitore”,</w:t>
+      </w:r>
+    </w:p>
+    <w:p>
+      <w:pPr>
+        <w:pStyle w:val="Titolo3"/>
+      </w:pPr>
+      <w:bookmarkStart w:id="8" w:name="_Toc44001815"/>
+      <w:r>
+        <w:t>DDT di vendita</w:t>
+      </w:r>
+      <w:bookmarkEnd w:id="8"/>
+    </w:p>
+    <w:p>
+      <w:pPr>
+        <w:rPr>
+          <w:highlight w:val="green"/>
+        </w:rPr>
+      </w:pPr>
+      <w:r>
+        <w:rPr>
+          <w:highlight w:val="green"/>
+        </w:rPr>
+        <w:t>L’operatore inserisce le vendite di materiale specificando:</w:t>
+      </w:r>
+    </w:p>
+    <w:p>
+      <w:pPr>
+        <w:pStyle w:val="Paragrafoelenco"/>
+        <w:numPr>
+          <w:ilvl w:val="0"/>
+          <w:numId w:val="15"/>
+        </w:numPr>
+        <w:rPr>
+          <w:highlight w:val="green"/>
+        </w:rPr>
+      </w:pPr>
+      <w:r>
+        <w:rPr>
+          <w:highlight w:val="green"/>
+        </w:rPr>
+        <w:t>Numero (di tipo stringa)</w:t>
+      </w:r>
+    </w:p>
+    <w:p>
+      <w:pPr>
+        <w:pStyle w:val="Paragrafoelenco"/>
+        <w:numPr>
+          <w:ilvl w:val="0"/>
+          <w:numId w:val="15"/>
+        </w:numPr>
+        <w:rPr>
+          <w:highlight w:val="green"/>
+        </w:rPr>
+      </w:pPr>
+      <w:r>
+        <w:rPr>
+          <w:highlight w:val="green"/>
+        </w:rPr>
+        <w:t xml:space="preserve">Data </w:t>
+      </w:r>
+    </w:p>
+    <w:p>
+      <w:pPr>
+        <w:pStyle w:val="Paragrafoelenco"/>
+        <w:numPr>
+          <w:ilvl w:val="0"/>
+          <w:numId w:val="15"/>
+        </w:numPr>
+        <w:rPr>
+          <w:highlight w:val="green"/>
+        </w:rPr>
+      </w:pPr>
+      <w:r>
+        <w:rPr>
+          <w:highlight w:val="green"/>
+        </w:rPr>
+        <w:t>Cliente</w:t>
+      </w:r>
+    </w:p>
+    <w:p>
+      <w:pPr>
+        <w:pStyle w:val="Paragrafoelenco"/>
+        <w:numPr>
+          <w:ilvl w:val="0"/>
+          <w:numId w:val="15"/>
+        </w:numPr>
+        <w:rPr>
+          <w:highlight w:val="green"/>
+        </w:rPr>
+      </w:pPr>
+      <w:r>
+        <w:rPr>
+          <w:highlight w:val="green"/>
+        </w:rPr>
+        <w:t>Elenco materiale</w:t>
+      </w:r>
+    </w:p>
+    <w:p>
+      <w:pPr>
+        <w:pStyle w:val="Paragrafoelenco"/>
+        <w:numPr>
+          <w:ilvl w:val="1"/>
+          <w:numId w:val="15"/>
+        </w:numPr>
+        <w:rPr>
+          <w:highlight w:val="green"/>
+        </w:rPr>
+      </w:pPr>
+      <w:r>
+        <w:rPr>
+          <w:highlight w:val="green"/>
+        </w:rPr>
+        <w:t>Articolo</w:t>
+      </w:r>
+    </w:p>
+    <w:p>
+      <w:pPr>
+        <w:pStyle w:val="Paragrafoelenco"/>
+        <w:numPr>
+          <w:ilvl w:val="1"/>
+          <w:numId w:val="15"/>
+        </w:numPr>
+        <w:rPr>
+          <w:highlight w:val="green"/>
+        </w:rPr>
+      </w:pPr>
+      <w:r>
+        <w:rPr>
+          <w:highlight w:val="green"/>
+        </w:rPr>
+        <w:t>Quantità</w:t>
+      </w:r>
+    </w:p>
+    <w:p>
+      <w:pPr>
+        <w:pStyle w:val="Paragrafoelenco"/>
+        <w:numPr>
+          <w:ilvl w:val="1"/>
+          <w:numId w:val="15"/>
+        </w:numPr>
+        <w:rPr>
+          <w:highlight w:val="green"/>
+        </w:rPr>
+      </w:pPr>
+      <w:r>
+        <w:rPr>
+          <w:highlight w:val="green"/>
+        </w:rPr>
+        <w:t>Importo</w:t>
+      </w:r>
+    </w:p>
+    <w:p>
+      <w:pPr>
+        <w:rPr>
+          <w:highlight w:val="green"/>
+        </w:rPr>
+      </w:pPr>
+      <w:r>
+        <w:rPr>
+          <w:highlight w:val="green"/>
+        </w:rPr>
+        <w:t>Il campo “Numero” è indice univoco e può essere generato automaticamente dal sistema con una codifica parlante, oppure digitato direttamente dall’operatore.</w:t>
+      </w:r>
+    </w:p>
+    <w:p>
+      <w:pPr>
+        <w:rPr>
+          <w:highlight w:val="green"/>
+        </w:rPr>
+      </w:pPr>
+      <w:r>
+        <w:rPr>
+          <w:highlight w:val="green"/>
+        </w:rPr>
+        <w:t>Il formato della codifica è specificato nelle impostazioni di sistema.</w:t>
+      </w:r>
+    </w:p>
+    <w:p>
+      <w:r>
+        <w:rPr>
+          <w:highlight w:val="green"/>
+        </w:rPr>
+        <w:t>I DDT di vendita possono essere generati automaticamente partendo da un intervento (vedi di seguito).</w:t>
+      </w:r>
+    </w:p>
+    <w:p>
+      <w:pPr>
+        <w:pStyle w:val="Titolo3"/>
+        <w:rPr>
+          <w:rStyle w:val="Enfasigrassetto"/>
+          <w:b w:val="0"/>
+        </w:rPr>
+      </w:pPr>
+      <w:bookmarkStart w:id="9" w:name="_Toc44001816"/>
+      <w:r>
+        <w:rPr>
+          <w:rStyle w:val="Enfasigrassetto"/>
+          <w:b w:val="0"/>
+        </w:rPr>
+        <w:t>Interventi</w:t>
+      </w:r>
+      <w:bookmarkEnd w:id="9"/>
+    </w:p>
+    <w:p>
+      <w:pPr>
+        <w:rPr>
+          <w:rStyle w:val="Enfasigrassetto"/>
+          <w:b w:val="0"/>
+          <w:highlight w:val="green"/>
+        </w:rPr>
+      </w:pPr>
+      <w:r>
+        <w:rPr>
+          <w:rStyle w:val="Enfasigrassetto"/>
+          <w:b w:val="0"/>
+          <w:highlight w:val="green"/>
+        </w:rPr>
+        <w:t>L’operatore registra gli interventi effettuati e i consumi dei ricambi a partire dai rapporti di intervento.</w:t>
+      </w:r>
+    </w:p>
+    <w:p>
+      <w:pPr>
+        <w:rPr>
+          <w:rStyle w:val="Enfasigrassetto"/>
+          <w:b w:val="0"/>
+          <w:highlight w:val="green"/>
+        </w:rPr>
+      </w:pPr>
+      <w:r>
+        <w:rPr>
+          <w:rStyle w:val="Enfasigrassetto"/>
+          <w:b w:val="0"/>
+          <w:highlight w:val="green"/>
+        </w:rPr>
+        <w:t>Per ogni intervento viene registrato:</w:t>
+      </w:r>
+    </w:p>
+    <w:p>
+      <w:pPr>
+        <w:pStyle w:val="Paragrafoelenco"/>
+        <w:numPr>
+          <w:ilvl w:val="0"/>
+          <w:numId w:val="2"/>
+        </w:numPr>
+        <w:rPr>
+          <w:rStyle w:val="Riferimentodelicato"/>
+          <w:b w:val="0"/>
+          <w:color w:val="auto"/>
+          <w:highlight w:val="green"/>
+        </w:rPr>
+      </w:pPr>
+      <w:r>
+        <w:rPr>
+          <w:rStyle w:val="Riferimentodelicato"/>
+          <w:b w:val="0"/>
+          <w:color w:val="auto"/>
+          <w:highlight w:val="green"/>
+        </w:rPr>
+        <w:t>Numero</w:t>
+      </w:r>
+    </w:p>
+    <w:p>
+      <w:pPr>
+        <w:pStyle w:val="Paragrafoelenco"/>
+        <w:numPr>
+          <w:ilvl w:val="0"/>
+          <w:numId w:val="2"/>
+        </w:numPr>
+        <w:rPr>
+          <w:rStyle w:val="Riferimentodelicato"/>
+          <w:b w:val="0"/>
+          <w:color w:val="auto"/>
+          <w:highlight w:val="green"/>
+        </w:rPr>
+      </w:pPr>
+      <w:r>
+        <w:rPr>
+          <w:rStyle w:val="Riferimentodelicato"/>
+          <w:b w:val="0"/>
+          <w:color w:val="auto"/>
+          <w:highlight w:val="green"/>
+        </w:rPr>
+        <w:t>Data e ora</w:t>
+      </w:r>
+    </w:p>
+    <w:p>
+      <w:pPr>
+        <w:pStyle w:val="Paragrafoelenco"/>
+        <w:numPr>
+          <w:ilvl w:val="0"/>
+          <w:numId w:val="2"/>
+        </w:numPr>
+        <w:rPr>
+          <w:rStyle w:val="Riferimentodelicato"/>
+          <w:b w:val="0"/>
+          <w:color w:val="auto"/>
+          <w:highlight w:val="green"/>
+        </w:rPr>
+      </w:pPr>
+      <w:r>
+        <w:rPr>
+          <w:rStyle w:val="Riferimentodelicato"/>
+          <w:b w:val="0"/>
+          <w:color w:val="auto"/>
+          <w:highlight w:val="green"/>
+        </w:rPr>
+        <w:t>Operatore</w:t>
+      </w:r>
+    </w:p>
+    <w:p>
+      <w:pPr>
+        <w:pStyle w:val="Paragrafoelenco"/>
+        <w:numPr>
+          <w:ilvl w:val="0"/>
+          <w:numId w:val="2"/>
+        </w:numPr>
+        <w:rPr>
+          <w:rStyle w:val="Riferimentodelicato"/>
+          <w:b w:val="0"/>
+          <w:color w:val="auto"/>
+          <w:highlight w:val="green"/>
+        </w:rPr>
+      </w:pPr>
+      <w:r>
+        <w:rPr>
+          <w:rStyle w:val="Riferimentodelicato"/>
+          <w:b w:val="0"/>
+          <w:color w:val="auto"/>
+          <w:highlight w:val="green"/>
+        </w:rPr>
+        <w:t>Cliente</w:t>
+      </w:r>
+    </w:p>
+    <w:p>
+      <w:pPr>
+        <w:pStyle w:val="Paragrafoelenco"/>
+        <w:numPr>
+          <w:ilvl w:val="0"/>
+          <w:numId w:val="2"/>
+        </w:numPr>
+        <w:rPr>
+          <w:rStyle w:val="Riferimentodelicato"/>
+          <w:b w:val="0"/>
+          <w:color w:val="auto"/>
+          <w:highlight w:val="green"/>
+        </w:rPr>
+      </w:pPr>
+      <w:r>
+        <w:rPr>
+          <w:rStyle w:val="Riferimentodelicato"/>
+          <w:b w:val="0"/>
+          <w:color w:val="auto"/>
+          <w:highlight w:val="green"/>
+        </w:rPr>
+        <w:t>Apparato</w:t>
+      </w:r>
+    </w:p>
+    <w:p>
+      <w:pPr>
+        <w:pStyle w:val="Paragrafoelenco"/>
+        <w:numPr>
+          <w:ilvl w:val="0"/>
+          <w:numId w:val="2"/>
+        </w:numPr>
+        <w:rPr>
+          <w:rStyle w:val="Riferimentodelicato"/>
+          <w:b w:val="0"/>
+          <w:color w:val="auto"/>
+          <w:highlight w:val="green"/>
+        </w:rPr>
+      </w:pPr>
+      <w:r>
+        <w:rPr>
+          <w:rStyle w:val="Riferimentodelicato"/>
+          <w:b w:val="0"/>
+          <w:color w:val="auto"/>
+          <w:highlight w:val="green"/>
+        </w:rPr>
+        <w:t>Contratto</w:t>
+      </w:r>
+    </w:p>
+    <w:p>
+      <w:pPr>
+        <w:pStyle w:val="Paragrafoelenco"/>
+        <w:numPr>
+          <w:ilvl w:val="0"/>
+          <w:numId w:val="2"/>
+        </w:numPr>
+        <w:rPr>
+          <w:rStyle w:val="Riferimentodelicato"/>
+          <w:b w:val="0"/>
+          <w:color w:val="auto"/>
+          <w:highlight w:val="green"/>
+        </w:rPr>
+      </w:pPr>
+      <w:r>
+        <w:rPr>
+          <w:rStyle w:val="Riferimentodelicato"/>
+          <w:b w:val="0"/>
+          <w:color w:val="auto"/>
+          <w:highlight w:val="green"/>
+        </w:rPr>
+        <w:t>Tipo di intervento (pulizia, manutenzione, chiamata, ecc.)</w:t>
+      </w:r>
+    </w:p>
+    <w:p>
+      <w:pPr>
+        <w:pStyle w:val="Paragrafoelenco"/>
+        <w:numPr>
+          <w:ilvl w:val="0"/>
+          <w:numId w:val="2"/>
+        </w:numPr>
+        <w:rPr>
+          <w:rStyle w:val="Riferimentodelicato"/>
+          <w:b w:val="0"/>
+          <w:color w:val="auto"/>
+          <w:highlight w:val="green"/>
+        </w:rPr>
+      </w:pPr>
+      <w:r>
+        <w:rPr>
+          <w:rStyle w:val="Riferimentodelicato"/>
+          <w:b w:val="0"/>
+          <w:color w:val="auto"/>
+          <w:highlight w:val="green"/>
+        </w:rPr>
+        <w:t>Descrizione intervento</w:t>
+      </w:r>
+    </w:p>
+    <w:p>
+      <w:pPr>
+        <w:pStyle w:val="Paragrafoelenco"/>
+        <w:numPr>
+          <w:ilvl w:val="0"/>
+          <w:numId w:val="2"/>
+        </w:numPr>
+        <w:rPr>
+          <w:rStyle w:val="Riferimentodelicato"/>
+          <w:b w:val="0"/>
+          <w:color w:val="auto"/>
+          <w:highlight w:val="green"/>
+        </w:rPr>
+      </w:pPr>
+      <w:r>
+        <w:rPr>
+          <w:rStyle w:val="Riferimentodelicato"/>
+          <w:b w:val="0"/>
+          <w:color w:val="auto"/>
+          <w:highlight w:val="green"/>
+        </w:rPr>
+        <w:t>Fattura/Ricevuta</w:t>
+      </w:r>
+    </w:p>
+    <w:p>
+      <w:pPr>
+        <w:pStyle w:val="Paragrafoelenco"/>
+        <w:numPr>
+          <w:ilvl w:val="0"/>
+          <w:numId w:val="2"/>
+        </w:numPr>
+        <w:rPr>
+          <w:rStyle w:val="Riferimentodelicato"/>
+          <w:b w:val="0"/>
+          <w:color w:val="auto"/>
+          <w:highlight w:val="green"/>
+        </w:rPr>
+      </w:pPr>
+      <w:r>
+        <w:rPr>
+          <w:rStyle w:val="Riferimentodelicato"/>
+          <w:b w:val="0"/>
+          <w:color w:val="auto"/>
+          <w:highlight w:val="green"/>
+        </w:rPr>
+        <w:t>Importo incassato</w:t>
+      </w:r>
+    </w:p>
+    <w:p>
+      <w:pPr>
+        <w:pStyle w:val="Paragrafoelenco"/>
+        <w:numPr>
+          <w:ilvl w:val="0"/>
+          <w:numId w:val="2"/>
+        </w:numPr>
+        <w:rPr>
+          <w:rStyle w:val="Riferimentodelicato"/>
+          <w:b w:val="0"/>
+          <w:color w:val="auto"/>
+          <w:highlight w:val="green"/>
+        </w:rPr>
+      </w:pPr>
+      <w:r>
+        <w:rPr>
+          <w:rStyle w:val="Riferimentodelicato"/>
+          <w:b w:val="0"/>
+          <w:color w:val="auto"/>
+          <w:highlight w:val="green"/>
+        </w:rPr>
+        <w:t>Note</w:t>
+      </w:r>
+    </w:p>
+    <w:p>
+      <w:pPr>
+        <w:pStyle w:val="Paragrafoelenco"/>
+        <w:numPr>
+          <w:ilvl w:val="0"/>
+          <w:numId w:val="2"/>
+        </w:numPr>
+        <w:rPr>
+          <w:rStyle w:val="Riferimentodelicato"/>
+          <w:b w:val="0"/>
+          <w:color w:val="auto"/>
+          <w:highlight w:val="green"/>
+        </w:rPr>
+      </w:pPr>
+      <w:r>
+        <w:rPr>
+          <w:rStyle w:val="Riferimentodelicato"/>
+          <w:b w:val="0"/>
+          <w:color w:val="auto"/>
+          <w:highlight w:val="green"/>
+        </w:rPr>
+        <w:t>Ricambi utilizzati</w:t>
+      </w:r>
+    </w:p>
+    <w:p>
+      <w:pPr>
+        <w:pStyle w:val="Paragrafoelenco"/>
+        <w:numPr>
+          <w:ilvl w:val="1"/>
+          <w:numId w:val="2"/>
+        </w:numPr>
+        <w:rPr>
+          <w:rStyle w:val="Riferimentodelicato"/>
+          <w:b w:val="0"/>
+          <w:color w:val="auto"/>
+          <w:highlight w:val="green"/>
+        </w:rPr>
+      </w:pPr>
+      <w:r>
+        <w:rPr>
+          <w:rStyle w:val="Riferimentodelicato"/>
+          <w:b w:val="0"/>
+          <w:color w:val="auto"/>
+          <w:highlight w:val="green"/>
+        </w:rPr>
+        <w:t>Articolo</w:t>
+      </w:r>
+    </w:p>
+    <w:p>
+      <w:pPr>
+        <w:pStyle w:val="Paragrafoelenco"/>
+        <w:numPr>
+          <w:ilvl w:val="1"/>
+          <w:numId w:val="2"/>
+        </w:numPr>
+        <w:rPr>
+          <w:rStyle w:val="Riferimentodelicato"/>
+          <w:b w:val="0"/>
+          <w:color w:val="auto"/>
+          <w:highlight w:val="green"/>
+        </w:rPr>
+      </w:pPr>
+      <w:r>
+        <w:rPr>
+          <w:rStyle w:val="Riferimentodelicato"/>
+          <w:b w:val="0"/>
+          <w:color w:val="auto"/>
+          <w:highlight w:val="green"/>
+        </w:rPr>
+        <w:t>Quantità</w:t>
+      </w:r>
+    </w:p>
+    <w:p>
+      <w:pPr>
+        <w:rPr>
+          <w:rStyle w:val="Riferimentodelicato"/>
+          <w:b w:val="0"/>
+          <w:color w:val="auto"/>
+          <w:highlight w:val="green"/>
+        </w:rPr>
+      </w:pPr>
+      <w:r>
+        <w:rPr>
+          <w:rStyle w:val="Riferimentodelicato"/>
+          <w:b w:val="0"/>
+          <w:color w:val="auto"/>
+          <w:highlight w:val="green"/>
+        </w:rPr>
+        <w:t>Il campo “Numero” è indice univoco e può essere generato automaticamente dal sistema con una codifica parlante, oppure digitato direttamente dall’operatore.</w:t>
+      </w:r>
+    </w:p>
+    <w:p>
+      <w:pPr>
+        <w:rPr>
+          <w:rStyle w:val="Riferimentodelicato"/>
+          <w:b w:val="0"/>
+          <w:color w:val="auto"/>
+        </w:rPr>
+      </w:pPr>
+      <w:r>
+        <w:rPr>
+          <w:rStyle w:val="Riferimentodelicato"/>
+          <w:b w:val="0"/>
+          <w:color w:val="auto"/>
+          <w:highlight w:val="green"/>
+        </w:rPr>
+        <w:t>Il formato della codifica è specificato nelle impostazioni di sistema.</w:t>
+      </w:r>
+    </w:p>
+    <w:p>
+      <w:pPr>
+        <w:rPr>
+          <w:rStyle w:val="Riferimentodelicato"/>
+          <w:b w:val="0"/>
+          <w:color w:val="auto"/>
+        </w:rPr>
+      </w:pPr>
+      <w:r>
+        <w:rPr>
+          <w:rStyle w:val="Riferimentodelicato"/>
+          <w:b w:val="0"/>
+          <w:color w:val="auto"/>
+          <w:highlight w:val="green"/>
+        </w:rPr>
+        <w:lastRenderedPageBreak/>
+        <w:t>L’intervento può essere legato ad un Contratto (e quindi all’apparato e al Cliente specificati dal Contratto) oppure può essere un intervento senza Contratto (e quindi sarà necessario specificare Cliente e Apparato).</w:t>
+      </w:r>
+    </w:p>
+    <w:p>
+      <w:pPr>
+        <w:rPr>
+          <w:rStyle w:val="Riferimentodelicato"/>
+          <w:b w:val="0"/>
+          <w:color w:val="auto"/>
+          <w:highlight w:val="green"/>
+        </w:rPr>
+      </w:pPr>
+      <w:r>
+        <w:rPr>
+          <w:rStyle w:val="Riferimentodelicato"/>
+          <w:b w:val="0"/>
+          <w:color w:val="auto"/>
+          <w:highlight w:val="green"/>
+        </w:rPr>
+        <w:t xml:space="preserve">E’ </w:t>
+      </w:r>
+      <w:r>
+        <w:rPr>
+          <w:rStyle w:val="Riferimentodelicato"/>
+          <w:b w:val="0"/>
+          <w:color w:val="auto"/>
+          <w:highlight w:val="green"/>
+        </w:rPr>
+        <w:t>possibile specificare il materiale utilizzato a partire da un DDT di acquisto</w:t>
+      </w:r>
+      <w:r>
+        <w:rPr>
+          <w:rStyle w:val="Riferimentodelicato"/>
+          <w:b w:val="0"/>
+          <w:color w:val="auto"/>
+          <w:highlight w:val="green"/>
+        </w:rPr>
+        <w:t xml:space="preserve"> in base al </w:t>
+      </w:r>
+      <w:r>
+        <w:rPr>
+          <w:rStyle w:val="Riferimentodelicato"/>
+          <w:b w:val="0"/>
+          <w:color w:val="auto"/>
+          <w:highlight w:val="green"/>
+        </w:rPr>
+        <w:t>seguente</w:t>
+      </w:r>
+      <w:r>
+        <w:rPr>
+          <w:rStyle w:val="Riferimentodelicato"/>
+          <w:b w:val="0"/>
+          <w:color w:val="auto"/>
+          <w:highlight w:val="green"/>
+        </w:rPr>
+        <w:t xml:space="preserve"> caso d’uso:</w:t>
+      </w:r>
+    </w:p>
+    <w:p>
+      <w:pPr>
+        <w:pStyle w:val="Paragrafoelenco"/>
+        <w:numPr>
+          <w:ilvl w:val="0"/>
+          <w:numId w:val="13"/>
+        </w:numPr>
+        <w:rPr>
+          <w:rStyle w:val="Riferimentodelicato"/>
+          <w:b w:val="0"/>
+          <w:color w:val="auto"/>
+          <w:highlight w:val="green"/>
+        </w:rPr>
+      </w:pPr>
+      <w:r>
+        <w:rPr>
+          <w:rStyle w:val="Riferimentodelicato"/>
+          <w:b w:val="0"/>
+          <w:color w:val="auto"/>
+          <w:highlight w:val="green"/>
+        </w:rPr>
+        <w:t xml:space="preserve">L’operatore </w:t>
+      </w:r>
+      <w:r>
+        <w:rPr>
+          <w:rStyle w:val="Riferimentodelicato"/>
+          <w:b w:val="0"/>
+          <w:color w:val="auto"/>
+          <w:highlight w:val="green"/>
+        </w:rPr>
+        <w:t>visualizza un intervento esistente o crea un nuovo intervento</w:t>
+      </w:r>
+    </w:p>
+    <w:p>
+      <w:pPr>
+        <w:pStyle w:val="Paragrafoelenco"/>
+        <w:numPr>
+          <w:ilvl w:val="0"/>
+          <w:numId w:val="13"/>
+        </w:numPr>
+        <w:rPr>
+          <w:rStyle w:val="Riferimentodelicato"/>
+          <w:b w:val="0"/>
+          <w:color w:val="auto"/>
+          <w:highlight w:val="green"/>
+        </w:rPr>
+      </w:pPr>
+      <w:r>
+        <w:rPr>
+          <w:rStyle w:val="Riferimentodelicato"/>
+          <w:b w:val="0"/>
+          <w:color w:val="auto"/>
+          <w:highlight w:val="green"/>
+        </w:rPr>
+        <w:t>L’operatore seleziona un DDT tra quelli esistenti eseguendo una ricerca per Nr DDT, Data, Fornitore</w:t>
+      </w:r>
+      <w:r>
+        <w:rPr>
+          <w:rStyle w:val="Riferimentodelicato"/>
+          <w:b w:val="0"/>
+          <w:color w:val="auto"/>
+          <w:highlight w:val="green"/>
+        </w:rPr>
+        <w:t xml:space="preserve"> oppure ne crea uno nuovo</w:t>
+      </w:r>
+    </w:p>
+    <w:p>
+      <w:pPr>
+        <w:pStyle w:val="Paragrafoelenco"/>
+        <w:numPr>
+          <w:ilvl w:val="0"/>
+          <w:numId w:val="13"/>
+        </w:numPr>
+        <w:rPr>
+          <w:rStyle w:val="Riferimentodelicato"/>
+          <w:b w:val="0"/>
+          <w:color w:val="auto"/>
+          <w:highlight w:val="green"/>
+        </w:rPr>
+      </w:pPr>
+      <w:r>
+        <w:rPr>
+          <w:rStyle w:val="Riferimentodelicato"/>
+          <w:b w:val="0"/>
+          <w:color w:val="auto"/>
+          <w:highlight w:val="green"/>
+        </w:rPr>
+        <w:t>Il sistema visualizza le righe di dettaglio del DDT selezionato</w:t>
+      </w:r>
+      <w:r>
+        <w:rPr>
+          <w:rStyle w:val="Riferimentodelicato"/>
+          <w:b w:val="0"/>
+          <w:color w:val="auto"/>
+          <w:highlight w:val="green"/>
+        </w:rPr>
+        <w:t xml:space="preserve"> e consente di inserire nuove righe</w:t>
+      </w:r>
+    </w:p>
+    <w:p>
+      <w:pPr>
+        <w:pStyle w:val="Paragrafoelenco"/>
+        <w:numPr>
+          <w:ilvl w:val="0"/>
+          <w:numId w:val="13"/>
+        </w:numPr>
+        <w:rPr>
+          <w:rStyle w:val="Riferimentodelicato"/>
+          <w:b w:val="0"/>
+          <w:color w:val="auto"/>
+          <w:highlight w:val="green"/>
+        </w:rPr>
+      </w:pPr>
+      <w:r>
+        <w:rPr>
+          <w:rStyle w:val="Riferimentodelicato"/>
+          <w:b w:val="0"/>
+          <w:color w:val="auto"/>
+          <w:highlight w:val="green"/>
+        </w:rPr>
+        <w:t>L’operatore seleziona le righe di dettaglio da importare e per ciascuna di esse specifica una quantità</w:t>
+      </w:r>
+      <w:r>
+        <w:rPr>
+          <w:rStyle w:val="Riferimentodelicato"/>
+          <w:b w:val="0"/>
+          <w:color w:val="auto"/>
+          <w:highlight w:val="green"/>
+        </w:rPr>
+        <w:t xml:space="preserve"> utilizzata nell’intervento corrente</w:t>
+      </w:r>
+    </w:p>
+    <w:p>
+      <w:pPr>
+        <w:pStyle w:val="Paragrafoelenco"/>
+        <w:numPr>
+          <w:ilvl w:val="0"/>
+          <w:numId w:val="13"/>
+        </w:numPr>
+        <w:rPr>
+          <w:rStyle w:val="Riferimentodelicato"/>
+          <w:b w:val="0"/>
+          <w:color w:val="auto"/>
+          <w:highlight w:val="green"/>
+        </w:rPr>
+      </w:pPr>
+      <w:r>
+        <w:rPr>
+          <w:rStyle w:val="Riferimentodelicato"/>
+          <w:b w:val="0"/>
+          <w:color w:val="auto"/>
+          <w:highlight w:val="green"/>
+        </w:rPr>
+        <w:t>Il sistema inserisce gli articoli e le quantità selezionati tra i ricambi utilizzati dall’intervento corrente.</w:t>
+      </w:r>
+    </w:p>
+    <w:p>
+      <w:pPr>
+        <w:rPr>
+          <w:rStyle w:val="Riferimentodelicato"/>
+          <w:b w:val="0"/>
           <w:color w:val="FF0000"/>
         </w:rPr>
       </w:pPr>
-      <w:r>
-        <w:rPr>
-          <w:rStyle w:val="Enfasigrassetto"/>
+    </w:p>
+    <w:p>
+      <w:pPr>
+        <w:rPr>
+          <w:rStyle w:val="Riferimentodelicato"/>
           <w:b w:val="0"/>
           <w:color w:val="FF0000"/>
         </w:rPr>
-        <w:t>Elenco interventi svolti</w:t>
-      </w:r>
-      <w:r>
-        <w:rPr>
-          <w:rStyle w:val="Enfasigrassetto"/>
+      </w:pPr>
+      <w:r>
+        <w:rPr>
+          <w:rStyle w:val="Riferimentodelicato"/>
           <w:b w:val="0"/>
           <w:color w:val="FF0000"/>
         </w:rPr>
-        <w:t>: elenco di tutti gli interventi svolti su apparati dello stesso tipo</w:t>
-      </w:r>
-    </w:p>
-    <w:p>
-      <w:pPr>
-        <w:pStyle w:val="Paragrafoelenco"/>
-        <w:rPr>
-          <w:rStyle w:val="Enfasigrassetto"/>
-          <w:b w:val="0"/>
-        </w:rPr>
-      </w:pPr>
-      <w:r>
-        <w:rPr>
-          <w:rStyle w:val="Enfasigrassetto"/>
-          <w:b w:val="0"/>
-          <w:color w:val="FF0000"/>
-        </w:rPr>
-        <w:t>Devo capire come farlo (correttamente)</w:t>
-      </w:r>
-      <w:r>
-        <w:rPr>
-          <w:rStyle w:val="Enfasigrassetto"/>
-          <w:b w:val="0"/>
+        <w:br w:type="page"/>
+      </w:r>
+    </w:p>
+    <w:p>
+      <w:pPr>
+        <w:rPr>
+          <w:rStyle w:val="Riferimentodelicato"/>
+          <w:b w:val="0"/>
+          <w:color w:val="auto"/>
+        </w:rPr>
+      </w:pPr>
+    </w:p>
+    <w:p>
+      <w:pPr>
+        <w:rPr>
+          <w:rStyle w:val="Riferimentodelicato"/>
+          <w:b w:val="0"/>
+          <w:color w:val="auto"/>
+          <w:highlight w:val="green"/>
+        </w:rPr>
+      </w:pPr>
+      <w:r>
+        <w:rPr>
+          <w:rStyle w:val="Riferimentodelicato"/>
+          <w:b w:val="0"/>
+          <w:color w:val="auto"/>
+          <w:highlight w:val="green"/>
+        </w:rPr>
+        <w:t>E’ possibile generare un DDT in uscita per l’intervento</w:t>
+      </w:r>
+      <w:r>
+        <w:rPr>
+          <w:rStyle w:val="Riferimentodelicato"/>
+          <w:b w:val="0"/>
+          <w:color w:val="auto"/>
+          <w:highlight w:val="green"/>
+        </w:rPr>
+        <w:t xml:space="preserve"> in base al seguente caso d’uso:</w:t>
+      </w:r>
+    </w:p>
+    <w:p>
+      <w:pPr>
+        <w:pStyle w:val="Paragrafoelenco"/>
+        <w:numPr>
+          <w:ilvl w:val="0"/>
+          <w:numId w:val="14"/>
+        </w:numPr>
+        <w:rPr>
+          <w:rStyle w:val="Riferimentodelicato"/>
+          <w:b w:val="0"/>
+          <w:color w:val="auto"/>
+          <w:highlight w:val="green"/>
+        </w:rPr>
+      </w:pPr>
+      <w:r>
+        <w:rPr>
+          <w:rStyle w:val="Riferimentodelicato"/>
+          <w:b w:val="0"/>
+          <w:color w:val="auto"/>
+          <w:highlight w:val="green"/>
+        </w:rPr>
+        <w:t>L’operatore seleziona un intervento e il comando “Genera DDT”</w:t>
+      </w:r>
+    </w:p>
+    <w:p>
+      <w:pPr>
+        <w:pStyle w:val="Paragrafoelenco"/>
+        <w:numPr>
+          <w:ilvl w:val="0"/>
+          <w:numId w:val="14"/>
+        </w:numPr>
+        <w:rPr>
+          <w:rStyle w:val="Riferimentodelicato"/>
+          <w:b w:val="0"/>
+          <w:color w:val="auto"/>
+          <w:highlight w:val="green"/>
+        </w:rPr>
+      </w:pPr>
+      <w:r>
+        <w:rPr>
+          <w:rStyle w:val="Riferimentodelicato"/>
+          <w:b w:val="0"/>
+          <w:color w:val="auto"/>
+          <w:highlight w:val="green"/>
+        </w:rPr>
+        <w:t>Il sistema genera un nuovo DDT di uscita contenente i dati del Cliente e gli articoli utilizzati</w:t>
+      </w:r>
+    </w:p>
+    <w:p>
+      <w:pPr>
+        <w:pStyle w:val="Paragrafoelenco"/>
+        <w:numPr>
+          <w:ilvl w:val="0"/>
+          <w:numId w:val="14"/>
+        </w:numPr>
+        <w:rPr>
+          <w:rStyle w:val="Riferimentodelicato"/>
+          <w:b w:val="0"/>
+          <w:color w:val="auto"/>
+        </w:rPr>
+      </w:pPr>
+      <w:r>
+        <w:rPr>
+          <w:rStyle w:val="Riferimentodelicato"/>
+          <w:b w:val="0"/>
+          <w:color w:val="auto"/>
+        </w:rPr>
+        <w:t>L’operatore può stampare il DDT (utilizzando un report)</w:t>
+      </w:r>
+    </w:p>
+    <w:p>
+      <w:pPr>
+        <w:pStyle w:val="Paragrafoelenco"/>
+        <w:rPr>
+          <w:rStyle w:val="Riferimentodelicato"/>
+          <w:b w:val="0"/>
+          <w:color w:val="auto"/>
+        </w:rPr>
+      </w:pPr>
+      <w:r>
+        <w:rPr>
+          <w:rStyle w:val="Riferimentodelicato"/>
+          <w:b w:val="0"/>
+          <w:color w:val="auto"/>
         </w:rPr>
         <w:br/>
       </w:r>
-      <w:r>
-        <w:rPr>
-          <w:rStyle w:val="Enfasigrassetto"/>
-          <w:b w:val="0"/>
+      <w:bookmarkStart w:id="10" w:name="_GoBack"/>
+      <w:bookmarkEnd w:id="10"/>
+    </w:p>
+    <w:p>
+      <w:pPr>
+        <w:pStyle w:val="Paragrafoelenco"/>
+        <w:rPr>
+          <w:rStyle w:val="Riferimentodelicato"/>
+          <w:b w:val="0"/>
+          <w:color w:val="auto"/>
+        </w:rPr>
+      </w:pPr>
+      <w:r>
+        <w:rPr>
+          <w:rStyle w:val="Riferimentodelicato"/>
+          <w:b w:val="0"/>
+          <w:noProof/>
+          <w:color w:val="auto"/>
         </w:rPr>
         <w:drawing>
-          <wp:inline distT="0" distB="0" distL="0" distR="0" wp14:anchorId="296FF806" wp14:editId="4073498B">
-            <wp:extent cx="5604448" cy="4946783"/>
-            <wp:effectExtent l="0" t="0" r="0" b="6350"/>
-            <wp:docPr id="1" name="Immagine 1"/>
+          <wp:inline distT="0" distB="0" distL="0" distR="0" wp14:anchorId="3D199C73" wp14:editId="52DE0CC6">
+            <wp:extent cx="6120130" cy="3942080"/>
+            <wp:effectExtent l="0" t="0" r="0" b="1270"/>
+            <wp:docPr id="15" name="Immagine 15"/>
             <wp:cNvGraphicFramePr>
               <a:graphicFrameLocks xmlns:a="http://schemas.openxmlformats.org/drawingml/2006/main" noChangeAspect="1"/>
             </wp:cNvGraphicFramePr>
@@ -3581,7 +5763,7 @@
                   <pic:spPr>
                     <a:xfrm>
                       <a:off x="0" y="0"/>
-                      <a:ext cx="5604448" cy="4946783"/>
+                      <a:ext cx="6120130" cy="3942080"/>
                     </a:xfrm>
                     <a:prstGeom prst="rect">
                       <a:avLst/>
@@ -3597,2733 +5779,22 @@
     <w:p>
       <w:pPr>
         <w:pStyle w:val="Paragrafoelenco"/>
-        <w:numPr>
-          <w:ilvl w:val="0"/>
-          <w:numId w:val="7"/>
-        </w:numPr>
-        <w:rPr>
-          <w:rStyle w:val="Enfasigrassetto"/>
-          <w:b w:val="0"/>
-          <w:highlight w:val="green"/>
-        </w:rPr>
-      </w:pPr>
-      <w:r>
-        <w:rPr>
-          <w:rStyle w:val="Enfasigrassetto"/>
-          <w:b w:val="0"/>
-          <w:highlight w:val="green"/>
-        </w:rPr>
-        <w:lastRenderedPageBreak/>
-        <w:t>Elenco installazioni</w:t>
-      </w:r>
-      <w:r>
-        <w:rPr>
-          <w:rStyle w:val="Enfasigrassetto"/>
-          <w:b w:val="0"/>
-          <w:highlight w:val="green"/>
-        </w:rPr>
-        <w:t>: elenco dei Clienti presso cui è installato lo stesso apparato</w:t>
-      </w:r>
-    </w:p>
-    <w:p>
-      <w:pPr>
-        <w:pStyle w:val="Paragrafoelenco"/>
-        <w:numPr>
-          <w:ilvl w:val="0"/>
-          <w:numId w:val="7"/>
-        </w:numPr>
-        <w:rPr>
-          <w:rStyle w:val="Enfasigrassetto"/>
-          <w:b w:val="0"/>
-          <w:highlight w:val="green"/>
-        </w:rPr>
-      </w:pPr>
-      <w:r>
-        <w:rPr>
-          <w:rStyle w:val="Enfasigrassetto"/>
-          <w:b w:val="0"/>
-          <w:highlight w:val="green"/>
-        </w:rPr>
-        <w:t>Elenco ricambi</w:t>
-      </w:r>
-      <w:r>
-        <w:rPr>
-          <w:rStyle w:val="Enfasigrassetto"/>
-          <w:b w:val="0"/>
-          <w:highlight w:val="green"/>
-        </w:rPr>
-        <w:t>: elenco degli articoli che possono essere utilizzati per l’apparato</w:t>
-      </w:r>
-      <w:r>
-        <w:rPr>
-          <w:rStyle w:val="Enfasigrassetto"/>
-          <w:b w:val="0"/>
-          <w:highlight w:val="green"/>
-        </w:rPr>
-        <w:br/>
-      </w:r>
-      <w:r>
-        <w:rPr>
-          <w:rStyle w:val="Enfasigrassetto"/>
-          <w:b w:val="0"/>
-          <w:highlight w:val="green"/>
-        </w:rPr>
-        <w:br/>
-      </w:r>
-      <w:r>
-        <w:rPr>
-          <w:rStyle w:val="Enfasigrassetto"/>
-          <w:b w:val="0"/>
-        </w:rPr>
-        <w:drawing>
-          <wp:inline distT="0" distB="0" distL="0" distR="0" wp14:anchorId="2CB19D64" wp14:editId="62319B1B">
-            <wp:extent cx="6120130" cy="4149090"/>
-            <wp:effectExtent l="0" t="0" r="0" b="3810"/>
-            <wp:docPr id="12" name="Immagine 12"/>
-            <wp:cNvGraphicFramePr>
-              <a:graphicFrameLocks xmlns:a="http://schemas.openxmlformats.org/drawingml/2006/main" noChangeAspect="1"/>
-            </wp:cNvGraphicFramePr>
-            <a:graphic xmlns:a="http://schemas.openxmlformats.org/drawingml/2006/main">
-              <a:graphicData uri="http://schemas.openxmlformats.org/drawingml/2006/picture">
-                <pic:pic xmlns:pic="http://schemas.openxmlformats.org/drawingml/2006/picture">
-                  <pic:nvPicPr>
-                    <pic:cNvPr id="1" name=""/>
-                    <pic:cNvPicPr/>
-                  </pic:nvPicPr>
-                  <pic:blipFill>
-                    <a:blip r:embed="rId12"/>
-                    <a:stretch>
-                      <a:fillRect/>
-                    </a:stretch>
-                  </pic:blipFill>
-                  <pic:spPr>
-                    <a:xfrm>
-                      <a:off x="0" y="0"/>
-                      <a:ext cx="6120130" cy="4149090"/>
-                    </a:xfrm>
-                    <a:prstGeom prst="rect">
-                      <a:avLst/>
-                    </a:prstGeom>
-                  </pic:spPr>
-                </pic:pic>
-              </a:graphicData>
-            </a:graphic>
-          </wp:inline>
-        </w:drawing>
-      </w:r>
-    </w:p>
-    <w:p>
-      <w:pPr>
-        <w:rPr>
-          <w:rStyle w:val="Enfasigrassetto"/>
-          <w:b w:val="0"/>
-          <w:highlight w:val="green"/>
-        </w:rPr>
-      </w:pPr>
-      <w:r>
-        <w:rPr>
-          <w:rStyle w:val="Enfasigrassetto"/>
-          <w:b w:val="0"/>
-          <w:highlight w:val="green"/>
-        </w:rPr>
-        <w:t>Il campo “Codice” è indice univoco e può essere generato automaticamente dal sistema con una codifica parlante, oppure digitato direttamente dall’operatore.</w:t>
-      </w:r>
-    </w:p>
-    <w:p>
-      <w:pPr>
-        <w:rPr>
-          <w:rStyle w:val="Enfasigrassetto"/>
-          <w:b w:val="0"/>
-          <w:highlight w:val="green"/>
-        </w:rPr>
-      </w:pPr>
-    </w:p>
-    <w:p>
-      <w:pPr>
-        <w:rPr>
-          <w:rStyle w:val="Enfasigrassetto"/>
-          <w:b w:val="0"/>
-        </w:rPr>
-      </w:pPr>
-      <w:r>
-        <w:rPr>
-          <w:rStyle w:val="Enfasigrassetto"/>
-          <w:b w:val="0"/>
-          <w:highlight w:val="green"/>
-        </w:rPr>
-        <w:t>Il formato della codifica è specificato nelle impostazioni di sistema.</w:t>
-      </w:r>
-    </w:p>
-    <w:p>
-      <w:pPr>
-        <w:pStyle w:val="Titolo3"/>
-        <w:rPr>
-          <w:rStyle w:val="Enfasigrassetto"/>
-          <w:b w:val="0"/>
-        </w:rPr>
-      </w:pPr>
-      <w:bookmarkStart w:id="5" w:name="_Toc44001812"/>
-      <w:r>
-        <w:rPr>
-          <w:rStyle w:val="Enfasigrassetto"/>
-          <w:b w:val="0"/>
-        </w:rPr>
-        <w:t>Articoli</w:t>
-      </w:r>
-      <w:bookmarkEnd w:id="5"/>
-    </w:p>
-    <w:p>
-      <w:pPr>
-        <w:pStyle w:val="Nessunaspaziatura"/>
-        <w:rPr>
-          <w:rStyle w:val="Enfasigrassetto"/>
-          <w:b w:val="0"/>
-          <w:highlight w:val="green"/>
-        </w:rPr>
-      </w:pPr>
-      <w:r>
-        <w:rPr>
-          <w:rStyle w:val="Enfasigrassetto"/>
-          <w:b w:val="0"/>
-          <w:highlight w:val="green"/>
-        </w:rPr>
-        <w:t>Contiene l’elenco degli articoli.</w:t>
-      </w:r>
-    </w:p>
-    <w:p>
-      <w:pPr>
-        <w:pStyle w:val="Nessunaspaziatura"/>
-        <w:rPr>
-          <w:rStyle w:val="Enfasigrassetto"/>
-          <w:b w:val="0"/>
-          <w:highlight w:val="green"/>
-        </w:rPr>
-      </w:pPr>
-      <w:r>
-        <w:rPr>
-          <w:rStyle w:val="Enfasigrassetto"/>
-          <w:b w:val="0"/>
-          <w:highlight w:val="green"/>
-        </w:rPr>
-        <w:t>Per ogni articolo sarà registrato</w:t>
-      </w:r>
-    </w:p>
-    <w:p>
-      <w:pPr>
-        <w:pStyle w:val="Paragrafoelenco"/>
-        <w:numPr>
-          <w:ilvl w:val="0"/>
-          <w:numId w:val="9"/>
-        </w:numPr>
-        <w:rPr>
-          <w:rStyle w:val="Enfasigrassetto"/>
-          <w:b w:val="0"/>
-          <w:highlight w:val="green"/>
-        </w:rPr>
-      </w:pPr>
-      <w:r>
-        <w:rPr>
-          <w:rStyle w:val="Enfasigrassetto"/>
-          <w:b w:val="0"/>
-          <w:highlight w:val="green"/>
-        </w:rPr>
-        <w:t>Codice Articolo</w:t>
-      </w:r>
-    </w:p>
-    <w:p>
-      <w:pPr>
-        <w:pStyle w:val="Paragrafoelenco"/>
-        <w:numPr>
-          <w:ilvl w:val="0"/>
-          <w:numId w:val="9"/>
-        </w:numPr>
-        <w:rPr>
-          <w:rStyle w:val="Enfasigrassetto"/>
-          <w:b w:val="0"/>
-          <w:highlight w:val="green"/>
-        </w:rPr>
-      </w:pPr>
-      <w:r>
-        <w:rPr>
-          <w:rStyle w:val="Enfasigrassetto"/>
-          <w:b w:val="0"/>
-          <w:highlight w:val="green"/>
-        </w:rPr>
-        <w:t>Descrizione</w:t>
-      </w:r>
-    </w:p>
-    <w:p>
-      <w:pPr>
-        <w:pStyle w:val="Paragrafoelenco"/>
-        <w:numPr>
-          <w:ilvl w:val="0"/>
-          <w:numId w:val="9"/>
-        </w:numPr>
-        <w:rPr>
-          <w:rStyle w:val="Enfasigrassetto"/>
-          <w:b w:val="0"/>
-          <w:highlight w:val="green"/>
-        </w:rPr>
-      </w:pPr>
-      <w:r>
-        <w:rPr>
-          <w:rStyle w:val="Enfasigrassetto"/>
-          <w:b w:val="0"/>
-          <w:highlight w:val="green"/>
-        </w:rPr>
-        <w:t>Unità di misura</w:t>
-      </w:r>
-    </w:p>
-    <w:p>
-      <w:pPr>
-        <w:pStyle w:val="Paragrafoelenco"/>
-        <w:numPr>
-          <w:ilvl w:val="0"/>
-          <w:numId w:val="9"/>
-        </w:numPr>
-        <w:rPr>
-          <w:rStyle w:val="Enfasigrassetto"/>
-          <w:b w:val="0"/>
-          <w:highlight w:val="green"/>
-        </w:rPr>
-      </w:pPr>
-      <w:r>
-        <w:rPr>
-          <w:rStyle w:val="Enfasigrassetto"/>
-          <w:b w:val="0"/>
-          <w:highlight w:val="green"/>
-        </w:rPr>
-        <w:t>Tipo Articolo</w:t>
-      </w:r>
-    </w:p>
-    <w:p>
-      <w:pPr>
-        <w:pStyle w:val="Paragrafoelenco"/>
-        <w:numPr>
-          <w:ilvl w:val="0"/>
-          <w:numId w:val="9"/>
-        </w:numPr>
-        <w:rPr>
-          <w:rStyle w:val="Enfasigrassetto"/>
-          <w:b w:val="0"/>
-          <w:highlight w:val="green"/>
-        </w:rPr>
-      </w:pPr>
-      <w:r>
-        <w:rPr>
-          <w:rStyle w:val="Enfasigrassetto"/>
-          <w:b w:val="0"/>
-          <w:highlight w:val="green"/>
-        </w:rPr>
-        <w:t>Visualizza in Scheda Intervento</w:t>
-      </w:r>
-      <w:r>
-        <w:rPr>
-          <w:rStyle w:val="Enfasigrassetto"/>
-          <w:b w:val="0"/>
-          <w:highlight w:val="green"/>
-        </w:rPr>
-        <w:t xml:space="preserve"> (s/n)</w:t>
-      </w:r>
-    </w:p>
-    <w:p>
-      <w:pPr>
-        <w:pStyle w:val="Paragrafoelenco"/>
-        <w:numPr>
-          <w:ilvl w:val="0"/>
-          <w:numId w:val="9"/>
-        </w:numPr>
-        <w:rPr>
-          <w:rStyle w:val="Enfasigrassetto"/>
-          <w:b w:val="0"/>
-          <w:highlight w:val="yellow"/>
-        </w:rPr>
-      </w:pPr>
-      <w:r>
-        <w:rPr>
-          <w:rStyle w:val="Enfasigrassetto"/>
-          <w:b w:val="0"/>
-          <w:highlight w:val="yellow"/>
-        </w:rPr>
-        <w:t>Ricambio</w:t>
-      </w:r>
-      <w:r>
-        <w:rPr>
-          <w:rStyle w:val="Enfasigrassetto"/>
-          <w:b w:val="0"/>
-          <w:highlight w:val="yellow"/>
-        </w:rPr>
-        <w:t xml:space="preserve"> ho aggiunto io la proprietà</w:t>
-      </w:r>
-    </w:p>
-    <w:p>
-      <w:pPr>
-        <w:pStyle w:val="Paragrafoelenco"/>
-        <w:numPr>
-          <w:ilvl w:val="0"/>
-          <w:numId w:val="9"/>
-        </w:numPr>
-        <w:rPr>
-          <w:rStyle w:val="Enfasigrassetto"/>
-          <w:b w:val="0"/>
-          <w:highlight w:val="green"/>
-        </w:rPr>
-      </w:pPr>
-      <w:r>
-        <w:rPr>
-          <w:rStyle w:val="Enfasigrassetto"/>
-          <w:b w:val="0"/>
-          <w:highlight w:val="green"/>
-        </w:rPr>
-        <w:t>Quantità d</w:t>
-      </w:r>
-      <w:r>
-        <w:rPr>
-          <w:rStyle w:val="Enfasigrassetto"/>
-          <w:b w:val="0"/>
-          <w:highlight w:val="green"/>
-        </w:rPr>
-        <w:t>isponibile a magazzino</w:t>
-      </w:r>
-      <w:r>
-        <w:rPr>
-          <w:rStyle w:val="Enfasigrassetto"/>
-          <w:b w:val="0"/>
-          <w:highlight w:val="green"/>
-        </w:rPr>
-        <w:t xml:space="preserve"> (campo calcolato)</w:t>
-      </w:r>
-    </w:p>
-    <w:p>
-      <w:pPr>
-        <w:pStyle w:val="Paragrafoelenco"/>
-        <w:numPr>
-          <w:ilvl w:val="0"/>
-          <w:numId w:val="9"/>
-        </w:numPr>
-        <w:rPr>
-          <w:rStyle w:val="Enfasigrassetto"/>
-          <w:b w:val="0"/>
-          <w:highlight w:val="green"/>
-        </w:rPr>
-      </w:pPr>
-      <w:r>
-        <w:rPr>
-          <w:rStyle w:val="Enfasigrassetto"/>
-          <w:b w:val="0"/>
-          <w:highlight w:val="green"/>
-        </w:rPr>
-        <w:t>Elenco</w:t>
-      </w:r>
-      <w:r>
-        <w:rPr>
-          <w:rStyle w:val="Enfasigrassetto"/>
-          <w:b w:val="0"/>
-          <w:highlight w:val="green"/>
-        </w:rPr>
-        <w:t xml:space="preserve"> A</w:t>
-      </w:r>
-      <w:r>
-        <w:rPr>
-          <w:rStyle w:val="Enfasigrassetto"/>
-          <w:b w:val="0"/>
-          <w:highlight w:val="green"/>
-        </w:rPr>
-        <w:t>pparati che possono utilizzare l’articolo</w:t>
-      </w:r>
-    </w:p>
-    <w:p>
-      <w:pPr>
-        <w:pStyle w:val="Paragrafoelenco"/>
-        <w:numPr>
-          <w:ilvl w:val="0"/>
-          <w:numId w:val="9"/>
-        </w:numPr>
-        <w:rPr>
-          <w:rStyle w:val="Enfasigrassetto"/>
-          <w:b w:val="0"/>
-          <w:highlight w:val="green"/>
-        </w:rPr>
-      </w:pPr>
-      <w:r>
-        <w:rPr>
-          <w:rStyle w:val="Enfasigrassetto"/>
-          <w:b w:val="0"/>
-          <w:highlight w:val="green"/>
-        </w:rPr>
-        <w:t>Elenco Fornitori dell’articolo</w:t>
-      </w:r>
-    </w:p>
-    <w:p>
-      <w:pPr>
-        <w:rPr>
-          <w:rStyle w:val="Enfasigrassetto"/>
-          <w:b w:val="0"/>
-          <w:highlight w:val="green"/>
-        </w:rPr>
-      </w:pPr>
-      <w:r>
-        <w:rPr>
-          <w:rStyle w:val="Enfasigrassetto"/>
-          <w:b w:val="0"/>
-          <w:highlight w:val="green"/>
-        </w:rPr>
-        <w:lastRenderedPageBreak/>
-        <w:t>Il campo “Codice” è indice univoco e può essere generato automaticamente dal sistema con una codifica parlante, oppure digitato direttamente dall’operatore.</w:t>
-      </w:r>
-    </w:p>
-    <w:p>
-      <w:pPr>
-        <w:rPr>
-          <w:rStyle w:val="Enfasigrassetto"/>
-          <w:b w:val="0"/>
-        </w:rPr>
-      </w:pPr>
-      <w:r>
-        <w:rPr>
-          <w:rStyle w:val="Enfasigrassetto"/>
-          <w:b w:val="0"/>
-          <w:highlight w:val="green"/>
-        </w:rPr>
-        <w:t>Il formato della codifica è specificato nelle impostazioni di sistema.</w:t>
-      </w:r>
-    </w:p>
-    <w:p>
-      <w:pPr>
-        <w:rPr>
-          <w:rStyle w:val="Enfasigrassetto"/>
-          <w:b w:val="0"/>
-        </w:rPr>
-      </w:pPr>
-      <w:r>
-        <w:rPr>
-          <w:rStyle w:val="Enfasigrassetto"/>
-          <w:b w:val="0"/>
-          <w:highlight w:val="green"/>
-        </w:rPr>
-        <w:t xml:space="preserve">La quantità disponibile a magazzino viene calcolata in base </w:t>
-      </w:r>
-      <w:proofErr w:type="gramStart"/>
-      <w:r>
-        <w:rPr>
-          <w:rStyle w:val="Enfasigrassetto"/>
-          <w:b w:val="0"/>
-          <w:highlight w:val="green"/>
-        </w:rPr>
-        <w:t>ai movimento</w:t>
-      </w:r>
-      <w:proofErr w:type="gramEnd"/>
-      <w:r>
-        <w:rPr>
-          <w:rStyle w:val="Enfasigrassetto"/>
-          <w:b w:val="0"/>
-          <w:highlight w:val="green"/>
-        </w:rPr>
-        <w:t xml:space="preserve"> di acquisto e agli interventi: un DDT di acquisto incrementa la giacenza dell’articolo mentre l’utilizzo di un ricambio in un intervento ne decrementa la giacenza.</w:t>
-      </w:r>
-      <w:r>
-        <w:rPr>
-          <w:rStyle w:val="Enfasigrassetto"/>
-          <w:b w:val="0"/>
-          <w:highlight w:val="green"/>
-        </w:rPr>
-        <w:t xml:space="preserve"> </w:t>
-      </w:r>
-    </w:p>
-    <w:p>
-      <w:pPr>
-        <w:rPr>
-          <w:rStyle w:val="Enfasigrassetto"/>
-          <w:b w:val="0"/>
-        </w:rPr>
-      </w:pPr>
-      <w:r>
-        <w:rPr>
-          <w:rStyle w:val="Enfasigrassetto"/>
-          <w:b w:val="0"/>
-          <w:highlight w:val="green"/>
-        </w:rPr>
-        <w:t>Il campo “Visualizza in scheda intervento” indica se l’articolo deve comparire nel report di stampa degli articoli a magazzino in base al quale l’operatore spunta gli articoli utilizzati durante un intervento.</w:t>
-      </w:r>
-    </w:p>
-    <w:p>
-      <w:pPr>
-        <w:rPr>
-          <w:rStyle w:val="Enfasigrassetto"/>
-          <w:b w:val="0"/>
-        </w:rPr>
-      </w:pPr>
-      <w:r>
-        <w:rPr>
-          <w:rStyle w:val="Enfasigrassetto"/>
-          <w:b w:val="0"/>
-        </w:rPr>
-        <w:t xml:space="preserve">Stampa “Scheda Intervento”: è possibile stampare l’elenco degli articoli raggruppati per </w:t>
-      </w:r>
-      <w:proofErr w:type="spellStart"/>
-      <w:r>
-        <w:rPr>
-          <w:rStyle w:val="Enfasigrassetto"/>
-          <w:b w:val="0"/>
-        </w:rPr>
-        <w:t>TipoArticolo</w:t>
-      </w:r>
-      <w:proofErr w:type="spellEnd"/>
-      <w:r>
-        <w:rPr>
-          <w:rStyle w:val="Enfasigrassetto"/>
-          <w:b w:val="0"/>
-        </w:rPr>
-        <w:t>: a fianco di ciascun articolo sarà presente una case</w:t>
-      </w:r>
-      <w:bookmarkStart w:id="6" w:name="_GoBack"/>
-      <w:bookmarkEnd w:id="6"/>
-      <w:r>
-        <w:rPr>
-          <w:rStyle w:val="Enfasigrassetto"/>
-          <w:b w:val="0"/>
-        </w:rPr>
-        <w:t>lla spuntabile con il quale il tecnico installatore indica l’utilizzo dell’articolo in un intervento.</w:t>
-      </w:r>
-    </w:p>
-    <w:p>
-      <w:pPr>
-        <w:pStyle w:val="Titolo3"/>
-        <w:rPr>
-          <w:rStyle w:val="Enfasigrassetto"/>
-          <w:b w:val="0"/>
-        </w:rPr>
-      </w:pPr>
-      <w:bookmarkStart w:id="7" w:name="_Toc44001813"/>
-      <w:r>
-        <w:rPr>
-          <w:rStyle w:val="Enfasigrassetto"/>
-          <w:b w:val="0"/>
-        </w:rPr>
-        <w:t>Fornitori</w:t>
-      </w:r>
-      <w:bookmarkEnd w:id="7"/>
-    </w:p>
-    <w:p>
-      <w:pPr>
-        <w:pStyle w:val="Nessunaspaziatura"/>
-        <w:rPr>
-          <w:rStyle w:val="Enfasigrassetto"/>
-          <w:b w:val="0"/>
-          <w:highlight w:val="green"/>
-        </w:rPr>
-      </w:pPr>
-      <w:r>
-        <w:rPr>
-          <w:rStyle w:val="Enfasigrassetto"/>
-          <w:b w:val="0"/>
-          <w:highlight w:val="green"/>
-        </w:rPr>
-        <w:t>Contiene l’elenco dei fornitori.</w:t>
-      </w:r>
-    </w:p>
-    <w:p>
-      <w:pPr>
-        <w:pStyle w:val="Nessunaspaziatura"/>
-        <w:rPr>
-          <w:rStyle w:val="Enfasigrassetto"/>
-          <w:b w:val="0"/>
-          <w:highlight w:val="green"/>
-        </w:rPr>
-      </w:pPr>
-      <w:r>
-        <w:rPr>
-          <w:rStyle w:val="Enfasigrassetto"/>
-          <w:b w:val="0"/>
-          <w:highlight w:val="green"/>
-        </w:rPr>
-        <w:t>Per ogni fornitore viene registrato:</w:t>
-      </w:r>
-    </w:p>
-    <w:p>
-      <w:pPr>
-        <w:pStyle w:val="Paragrafoelenco"/>
-        <w:numPr>
-          <w:ilvl w:val="0"/>
-          <w:numId w:val="7"/>
-        </w:numPr>
-        <w:rPr>
-          <w:rStyle w:val="Enfasigrassetto"/>
-          <w:b w:val="0"/>
-          <w:highlight w:val="green"/>
-        </w:rPr>
-      </w:pPr>
-      <w:r>
-        <w:rPr>
-          <w:rStyle w:val="Enfasigrassetto"/>
-          <w:b w:val="0"/>
-          <w:highlight w:val="green"/>
-        </w:rPr>
-        <w:t>Codice</w:t>
-      </w:r>
-    </w:p>
-    <w:p>
-      <w:pPr>
-        <w:pStyle w:val="Paragrafoelenco"/>
-        <w:numPr>
-          <w:ilvl w:val="0"/>
-          <w:numId w:val="7"/>
-        </w:numPr>
-        <w:rPr>
-          <w:rStyle w:val="Enfasigrassetto"/>
-          <w:b w:val="0"/>
-          <w:highlight w:val="green"/>
-        </w:rPr>
-      </w:pPr>
-      <w:r>
-        <w:rPr>
-          <w:rStyle w:val="Enfasigrassetto"/>
-          <w:b w:val="0"/>
-          <w:highlight w:val="green"/>
-        </w:rPr>
-        <w:t>Ragione Sociale</w:t>
-      </w:r>
-    </w:p>
-    <w:p>
-      <w:pPr>
-        <w:pStyle w:val="Paragrafoelenco"/>
-        <w:numPr>
-          <w:ilvl w:val="0"/>
-          <w:numId w:val="7"/>
-        </w:numPr>
-        <w:rPr>
-          <w:rStyle w:val="Enfasigrassetto"/>
-          <w:b w:val="0"/>
-          <w:highlight w:val="green"/>
-        </w:rPr>
-      </w:pPr>
-      <w:r>
-        <w:rPr>
-          <w:rStyle w:val="Enfasigrassetto"/>
-          <w:b w:val="0"/>
-          <w:highlight w:val="green"/>
-        </w:rPr>
-        <w:t>CF/Piva</w:t>
-      </w:r>
-    </w:p>
-    <w:p>
-      <w:pPr>
-        <w:pStyle w:val="Paragrafoelenco"/>
-        <w:numPr>
-          <w:ilvl w:val="0"/>
-          <w:numId w:val="7"/>
-        </w:numPr>
-        <w:rPr>
-          <w:rStyle w:val="Enfasigrassetto"/>
-          <w:b w:val="0"/>
-          <w:highlight w:val="green"/>
-        </w:rPr>
-      </w:pPr>
-      <w:r>
-        <w:rPr>
-          <w:rStyle w:val="Enfasigrassetto"/>
-          <w:b w:val="0"/>
-          <w:highlight w:val="green"/>
-        </w:rPr>
-        <w:t>Indirizzo</w:t>
-      </w:r>
-    </w:p>
-    <w:p>
-      <w:pPr>
-        <w:pStyle w:val="Paragrafoelenco"/>
-        <w:numPr>
-          <w:ilvl w:val="0"/>
-          <w:numId w:val="7"/>
-        </w:numPr>
-        <w:rPr>
-          <w:rStyle w:val="Enfasigrassetto"/>
-          <w:b w:val="0"/>
-          <w:highlight w:val="green"/>
-        </w:rPr>
-      </w:pPr>
-      <w:r>
-        <w:rPr>
-          <w:rStyle w:val="Enfasigrassetto"/>
-          <w:b w:val="0"/>
-          <w:highlight w:val="green"/>
-        </w:rPr>
-        <w:t>Telefono</w:t>
-      </w:r>
-    </w:p>
-    <w:p>
-      <w:pPr>
-        <w:pStyle w:val="Paragrafoelenco"/>
-        <w:numPr>
-          <w:ilvl w:val="0"/>
-          <w:numId w:val="7"/>
-        </w:numPr>
-        <w:rPr>
-          <w:rStyle w:val="Enfasigrassetto"/>
-          <w:b w:val="0"/>
-          <w:highlight w:val="green"/>
-        </w:rPr>
-      </w:pPr>
-      <w:r>
-        <w:rPr>
-          <w:rStyle w:val="Enfasigrassetto"/>
-          <w:b w:val="0"/>
-          <w:highlight w:val="green"/>
-        </w:rPr>
-        <w:t>E-mail</w:t>
-      </w:r>
-    </w:p>
-    <w:p>
-      <w:pPr>
-        <w:pStyle w:val="Paragrafoelenco"/>
-        <w:numPr>
-          <w:ilvl w:val="0"/>
-          <w:numId w:val="7"/>
-        </w:numPr>
-        <w:rPr>
-          <w:rStyle w:val="Enfasigrassetto"/>
-          <w:b w:val="0"/>
-          <w:highlight w:val="green"/>
-        </w:rPr>
-      </w:pPr>
-      <w:r>
-        <w:rPr>
-          <w:rStyle w:val="Enfasigrassetto"/>
-          <w:b w:val="0"/>
-          <w:highlight w:val="green"/>
-        </w:rPr>
-        <w:t>Elenco DDT</w:t>
-      </w:r>
-    </w:p>
-    <w:p>
-      <w:pPr>
-        <w:pStyle w:val="Paragrafoelenco"/>
-        <w:numPr>
-          <w:ilvl w:val="0"/>
-          <w:numId w:val="7"/>
-        </w:numPr>
-        <w:rPr>
-          <w:rStyle w:val="Enfasigrassetto"/>
-          <w:b w:val="0"/>
-          <w:highlight w:val="green"/>
-        </w:rPr>
-      </w:pPr>
-      <w:r>
-        <w:rPr>
-          <w:rStyle w:val="Enfasigrassetto"/>
-          <w:b w:val="0"/>
-          <w:highlight w:val="green"/>
-        </w:rPr>
-        <w:t>Elenco a</w:t>
-      </w:r>
-      <w:r>
-        <w:rPr>
-          <w:rStyle w:val="Enfasigrassetto"/>
-          <w:b w:val="0"/>
-          <w:highlight w:val="green"/>
-        </w:rPr>
-        <w:t>rticoli forniti</w:t>
-      </w:r>
-    </w:p>
-    <w:p>
-      <w:pPr>
-        <w:pStyle w:val="Paragrafoelenco"/>
-        <w:numPr>
-          <w:ilvl w:val="1"/>
-          <w:numId w:val="7"/>
-        </w:numPr>
-        <w:rPr>
-          <w:rStyle w:val="Enfasigrassetto"/>
-          <w:b w:val="0"/>
-          <w:highlight w:val="green"/>
-        </w:rPr>
-      </w:pPr>
-      <w:r>
-        <w:rPr>
-          <w:rStyle w:val="Enfasigrassetto"/>
-          <w:b w:val="0"/>
-          <w:highlight w:val="green"/>
-        </w:rPr>
-        <w:t>Articolo</w:t>
-      </w:r>
-    </w:p>
-    <w:p>
-      <w:pPr>
-        <w:pStyle w:val="Paragrafoelenco"/>
-        <w:numPr>
-          <w:ilvl w:val="1"/>
-          <w:numId w:val="7"/>
-        </w:numPr>
-        <w:rPr>
-          <w:rStyle w:val="Enfasigrassetto"/>
-          <w:b w:val="0"/>
-          <w:highlight w:val="green"/>
-        </w:rPr>
-      </w:pPr>
-      <w:r>
-        <w:rPr>
-          <w:rStyle w:val="Enfasigrassetto"/>
-          <w:b w:val="0"/>
-          <w:highlight w:val="green"/>
-        </w:rPr>
-        <w:t>Codice articolo</w:t>
-      </w:r>
-      <w:r>
-        <w:rPr>
-          <w:rStyle w:val="Enfasigrassetto"/>
-          <w:b w:val="0"/>
-          <w:highlight w:val="green"/>
-        </w:rPr>
-        <w:t xml:space="preserve"> fornitore</w:t>
-      </w:r>
-    </w:p>
-    <w:p>
-      <w:pPr>
-        <w:pStyle w:val="Paragrafoelenco"/>
-        <w:numPr>
-          <w:ilvl w:val="1"/>
-          <w:numId w:val="7"/>
-        </w:numPr>
-        <w:rPr>
-          <w:rStyle w:val="Enfasigrassetto"/>
-          <w:b w:val="0"/>
-          <w:highlight w:val="green"/>
-        </w:rPr>
-      </w:pPr>
-      <w:r>
-        <w:rPr>
-          <w:rStyle w:val="Enfasigrassetto"/>
-          <w:b w:val="0"/>
-          <w:highlight w:val="green"/>
-        </w:rPr>
-        <w:t>Descrizione articolo</w:t>
-      </w:r>
-      <w:r>
-        <w:rPr>
-          <w:rStyle w:val="Enfasigrassetto"/>
-          <w:b w:val="0"/>
-          <w:highlight w:val="green"/>
-        </w:rPr>
-        <w:t xml:space="preserve"> fornitore</w:t>
-      </w:r>
-    </w:p>
-    <w:p>
-      <w:pPr>
-        <w:rPr>
-          <w:rStyle w:val="Enfasigrassetto"/>
-          <w:b w:val="0"/>
-          <w:highlight w:val="green"/>
-        </w:rPr>
-      </w:pPr>
-      <w:r>
-        <w:rPr>
-          <w:rStyle w:val="Enfasigrassetto"/>
-          <w:b w:val="0"/>
-          <w:highlight w:val="green"/>
-        </w:rPr>
-        <w:t>Il campo “Codice” è indice univoco e può essere generato automaticamente dal sistema con una codifica parlante, oppure digitato direttamente dall’operatore.</w:t>
-      </w:r>
-    </w:p>
-    <w:p>
-      <w:pPr>
-        <w:rPr>
-          <w:rStyle w:val="Enfasigrassetto"/>
-          <w:b w:val="0"/>
-        </w:rPr>
-      </w:pPr>
-      <w:r>
-        <w:rPr>
-          <w:rStyle w:val="Enfasigrassetto"/>
-          <w:b w:val="0"/>
-          <w:highlight w:val="green"/>
-        </w:rPr>
-        <w:t>Il formato della codifica è specificato nelle impostazioni di sistema.</w:t>
-      </w:r>
-    </w:p>
-    <w:p>
-      <w:pPr>
-        <w:rPr>
-          <w:rStyle w:val="Enfasigrassetto"/>
-          <w:b w:val="0"/>
-        </w:rPr>
-      </w:pPr>
-      <w:r>
-        <w:rPr>
-          <w:rStyle w:val="Enfasigrassetto"/>
-          <w:b w:val="0"/>
-          <w:highlight w:val="green"/>
-        </w:rPr>
-        <w:t>L’elenco articoli forniti viene popolato durante la registrazione dei DDT di acquisto (vedi di seguito).</w:t>
-      </w:r>
-    </w:p>
-    <w:p>
-      <w:pPr>
-        <w:rPr>
-          <w:rStyle w:val="Enfasigrassetto"/>
-          <w:b w:val="0"/>
-        </w:rPr>
-      </w:pPr>
-      <w:r>
-        <w:rPr>
-          <w:rStyle w:val="Enfasigrassetto"/>
-          <w:b w:val="0"/>
-        </w:rPr>
-        <w:lastRenderedPageBreak/>
-        <w:drawing>
-          <wp:inline distT="0" distB="0" distL="0" distR="0" wp14:anchorId="57285F98" wp14:editId="0108891D">
-            <wp:extent cx="6120130" cy="3689985"/>
-            <wp:effectExtent l="0" t="0" r="0" b="5715"/>
-            <wp:docPr id="11" name="Immagine 11"/>
-            <wp:cNvGraphicFramePr>
-              <a:graphicFrameLocks xmlns:a="http://schemas.openxmlformats.org/drawingml/2006/main" noChangeAspect="1"/>
-            </wp:cNvGraphicFramePr>
-            <a:graphic xmlns:a="http://schemas.openxmlformats.org/drawingml/2006/main">
-              <a:graphicData uri="http://schemas.openxmlformats.org/drawingml/2006/picture">
-                <pic:pic xmlns:pic="http://schemas.openxmlformats.org/drawingml/2006/picture">
-                  <pic:nvPicPr>
-                    <pic:cNvPr id="1" name=""/>
-                    <pic:cNvPicPr/>
-                  </pic:nvPicPr>
-                  <pic:blipFill>
-                    <a:blip r:embed="rId13"/>
-                    <a:stretch>
-                      <a:fillRect/>
-                    </a:stretch>
-                  </pic:blipFill>
-                  <pic:spPr>
-                    <a:xfrm>
-                      <a:off x="0" y="0"/>
-                      <a:ext cx="6120130" cy="3689985"/>
-                    </a:xfrm>
-                    <a:prstGeom prst="rect">
-                      <a:avLst/>
-                    </a:prstGeom>
-                  </pic:spPr>
-                </pic:pic>
-              </a:graphicData>
-            </a:graphic>
-          </wp:inline>
-        </w:drawing>
-      </w:r>
-      <w:r>
-        <w:rPr>
-          <w:rStyle w:val="Enfasigrassetto"/>
-          <w:b w:val="0"/>
-        </w:rPr>
-        <w:br/>
-      </w:r>
-      <w:r>
-        <w:rPr>
-          <w:rStyle w:val="Enfasigrassetto"/>
-          <w:b w:val="0"/>
-        </w:rPr>
-        <w:br/>
-      </w:r>
-      <w:r>
-        <w:rPr>
-          <w:rStyle w:val="Enfasigrassetto"/>
-          <w:b w:val="0"/>
-        </w:rPr>
-        <w:lastRenderedPageBreak/>
-        <w:drawing>
-          <wp:inline distT="0" distB="0" distL="0" distR="0" wp14:anchorId="41E32783" wp14:editId="393E4E9F">
-            <wp:extent cx="6120130" cy="5761355"/>
-            <wp:effectExtent l="0" t="0" r="0" b="0"/>
-            <wp:docPr id="3" name="Immagine 3"/>
-            <wp:cNvGraphicFramePr>
-              <a:graphicFrameLocks xmlns:a="http://schemas.openxmlformats.org/drawingml/2006/main" noChangeAspect="1"/>
-            </wp:cNvGraphicFramePr>
-            <a:graphic xmlns:a="http://schemas.openxmlformats.org/drawingml/2006/main">
-              <a:graphicData uri="http://schemas.openxmlformats.org/drawingml/2006/picture">
-                <pic:pic xmlns:pic="http://schemas.openxmlformats.org/drawingml/2006/picture">
-                  <pic:nvPicPr>
-                    <pic:cNvPr id="1" name=""/>
-                    <pic:cNvPicPr/>
-                  </pic:nvPicPr>
-                  <pic:blipFill>
-                    <a:blip r:embed="rId14"/>
-                    <a:stretch>
-                      <a:fillRect/>
-                    </a:stretch>
-                  </pic:blipFill>
-                  <pic:spPr>
-                    <a:xfrm>
-                      <a:off x="0" y="0"/>
-                      <a:ext cx="6120130" cy="5761355"/>
-                    </a:xfrm>
-                    <a:prstGeom prst="rect">
-                      <a:avLst/>
-                    </a:prstGeom>
-                  </pic:spPr>
-                </pic:pic>
-              </a:graphicData>
-            </a:graphic>
-          </wp:inline>
-        </w:drawing>
-      </w:r>
-    </w:p>
-    <w:p>
-      <w:pPr>
-        <w:pStyle w:val="Titolo3"/>
-        <w:rPr>
-          <w:rStyle w:val="Enfasigrassetto"/>
-          <w:b w:val="0"/>
-        </w:rPr>
-      </w:pPr>
-      <w:bookmarkStart w:id="8" w:name="_Toc44001814"/>
-      <w:r>
-        <w:rPr>
-          <w:rStyle w:val="Enfasigrassetto"/>
-          <w:b w:val="0"/>
-        </w:rPr>
-        <w:t>DDT di Acquisto</w:t>
-      </w:r>
-      <w:bookmarkEnd w:id="8"/>
-    </w:p>
-    <w:p>
-      <w:pPr>
-        <w:rPr>
-          <w:highlight w:val="green"/>
-        </w:rPr>
-      </w:pPr>
-      <w:r>
-        <w:rPr>
-          <w:highlight w:val="green"/>
-        </w:rPr>
-        <w:t xml:space="preserve">L’operatore inserisce gli acquisti di </w:t>
-      </w:r>
-      <w:r>
-        <w:rPr>
-          <w:highlight w:val="green"/>
-        </w:rPr>
-        <w:t>materiale</w:t>
-      </w:r>
-      <w:r>
-        <w:rPr>
-          <w:highlight w:val="green"/>
-        </w:rPr>
-        <w:t xml:space="preserve"> specificando:</w:t>
-      </w:r>
-    </w:p>
-    <w:p>
-      <w:pPr>
-        <w:pStyle w:val="Paragrafoelenco"/>
-        <w:numPr>
-          <w:ilvl w:val="0"/>
-          <w:numId w:val="1"/>
-        </w:numPr>
-        <w:rPr>
-          <w:highlight w:val="green"/>
-        </w:rPr>
-      </w:pPr>
-      <w:r>
-        <w:rPr>
-          <w:highlight w:val="green"/>
-        </w:rPr>
-        <w:t>Numero</w:t>
-      </w:r>
-      <w:r>
-        <w:rPr>
-          <w:highlight w:val="green"/>
-        </w:rPr>
-        <w:t xml:space="preserve"> (di tipo stringa)</w:t>
-      </w:r>
-    </w:p>
-    <w:p>
-      <w:pPr>
-        <w:pStyle w:val="Paragrafoelenco"/>
-        <w:numPr>
-          <w:ilvl w:val="0"/>
-          <w:numId w:val="1"/>
-        </w:numPr>
-        <w:rPr>
-          <w:highlight w:val="green"/>
-        </w:rPr>
-      </w:pPr>
-      <w:r>
-        <w:rPr>
-          <w:highlight w:val="green"/>
-        </w:rPr>
-        <w:t>D</w:t>
-      </w:r>
-      <w:r>
-        <w:rPr>
-          <w:highlight w:val="green"/>
-        </w:rPr>
-        <w:t xml:space="preserve">ata </w:t>
-      </w:r>
-    </w:p>
-    <w:p>
-      <w:pPr>
-        <w:pStyle w:val="Paragrafoelenco"/>
-        <w:numPr>
-          <w:ilvl w:val="0"/>
-          <w:numId w:val="1"/>
-        </w:numPr>
-        <w:rPr>
-          <w:highlight w:val="green"/>
-        </w:rPr>
-      </w:pPr>
-      <w:r>
-        <w:rPr>
-          <w:highlight w:val="green"/>
-        </w:rPr>
-        <w:t>Fornitore</w:t>
-      </w:r>
-    </w:p>
-    <w:p>
-      <w:pPr>
-        <w:pStyle w:val="Paragrafoelenco"/>
-        <w:numPr>
-          <w:ilvl w:val="0"/>
-          <w:numId w:val="1"/>
-        </w:numPr>
-        <w:rPr>
-          <w:highlight w:val="green"/>
-        </w:rPr>
-      </w:pPr>
-      <w:r>
-        <w:rPr>
-          <w:highlight w:val="green"/>
-        </w:rPr>
-        <w:t>Elenco materiale</w:t>
-      </w:r>
-    </w:p>
-    <w:p>
-      <w:pPr>
-        <w:pStyle w:val="Paragrafoelenco"/>
-        <w:numPr>
-          <w:ilvl w:val="1"/>
-          <w:numId w:val="1"/>
-        </w:numPr>
-        <w:rPr>
-          <w:highlight w:val="green"/>
-        </w:rPr>
-      </w:pPr>
-      <w:r>
-        <w:rPr>
-          <w:highlight w:val="green"/>
-        </w:rPr>
-        <w:t>Articolo</w:t>
-      </w:r>
-    </w:p>
-    <w:p>
-      <w:pPr>
-        <w:pStyle w:val="Paragrafoelenco"/>
-        <w:numPr>
-          <w:ilvl w:val="1"/>
-          <w:numId w:val="1"/>
-        </w:numPr>
-        <w:rPr>
-          <w:highlight w:val="green"/>
-        </w:rPr>
-      </w:pPr>
-      <w:r>
-        <w:rPr>
-          <w:highlight w:val="green"/>
-        </w:rPr>
-        <w:t>Quantità</w:t>
-      </w:r>
-    </w:p>
-    <w:p>
-      <w:pPr>
-        <w:pStyle w:val="Paragrafoelenco"/>
-        <w:numPr>
-          <w:ilvl w:val="1"/>
-          <w:numId w:val="1"/>
-        </w:numPr>
-        <w:rPr>
-          <w:highlight w:val="green"/>
-        </w:rPr>
-      </w:pPr>
-      <w:r>
-        <w:rPr>
-          <w:highlight w:val="green"/>
-        </w:rPr>
-        <w:t>Importo</w:t>
-      </w:r>
-    </w:p>
-    <w:p>
-      <w:pPr>
-        <w:pStyle w:val="Paragrafoelenco"/>
-        <w:numPr>
-          <w:ilvl w:val="1"/>
-          <w:numId w:val="1"/>
-        </w:numPr>
-        <w:rPr>
-          <w:highlight w:val="green"/>
-        </w:rPr>
-      </w:pPr>
-      <w:r>
-        <w:rPr>
-          <w:highlight w:val="green"/>
-        </w:rPr>
-        <w:t>Codice articolo fornitore (non persistente)</w:t>
-      </w:r>
-    </w:p>
-    <w:p>
-      <w:pPr>
-        <w:pStyle w:val="Paragrafoelenco"/>
-        <w:numPr>
-          <w:ilvl w:val="1"/>
-          <w:numId w:val="1"/>
-        </w:numPr>
-        <w:rPr>
-          <w:highlight w:val="green"/>
-        </w:rPr>
-      </w:pPr>
-      <w:r>
-        <w:rPr>
-          <w:highlight w:val="green"/>
-        </w:rPr>
-        <w:t>Descrizione articolo del fornitore (non persistente)</w:t>
-      </w:r>
-    </w:p>
-    <w:p>
-      <w:pPr>
         <w:rPr>
           <w:rStyle w:val="Riferimentodelicato"/>
           <w:b w:val="0"/>
-          <w:bCs w:val="0"/>
           <w:color w:val="auto"/>
-          <w:highlight w:val="green"/>
-        </w:rPr>
-      </w:pPr>
-      <w:r>
+        </w:rPr>
+      </w:pPr>
+    </w:p>
+    <w:p>
+      <w:pPr>
+        <w:pStyle w:val="Paragrafoelenco"/>
         <w:rPr>
           <w:rStyle w:val="Riferimentodelicato"/>
           <w:b w:val="0"/>
-          <w:bCs w:val="0"/>
           <w:color w:val="auto"/>
-          <w:highlight w:val="green"/>
-        </w:rPr>
-        <w:lastRenderedPageBreak/>
-        <w:t xml:space="preserve">La ricerca </w:t>
-      </w:r>
-      <w:r>
-        <w:rPr>
-          <w:rStyle w:val="Riferimentodelicato"/>
-          <w:b w:val="0"/>
-          <w:bCs w:val="0"/>
-          <w:color w:val="auto"/>
-          <w:highlight w:val="green"/>
-        </w:rPr>
-        <w:t xml:space="preserve">dell’articolo </w:t>
-      </w:r>
-      <w:r>
-        <w:rPr>
-          <w:rStyle w:val="Riferimentodelicato"/>
-          <w:b w:val="0"/>
-          <w:bCs w:val="0"/>
-          <w:color w:val="auto"/>
-          <w:highlight w:val="green"/>
-        </w:rPr>
-        <w:t>può avvenire pe</w:t>
-      </w:r>
-      <w:r>
-        <w:rPr>
-          <w:rStyle w:val="Riferimentodelicato"/>
-          <w:b w:val="0"/>
-          <w:bCs w:val="0"/>
-          <w:color w:val="auto"/>
-          <w:highlight w:val="green"/>
-        </w:rPr>
-        <w:t>r codice articolo del fornitore</w:t>
-      </w:r>
-      <w:r>
-        <w:rPr>
-          <w:rStyle w:val="Riferimentodelicato"/>
-          <w:b w:val="0"/>
-          <w:bCs w:val="0"/>
-          <w:color w:val="auto"/>
-          <w:highlight w:val="green"/>
-        </w:rPr>
-        <w:t xml:space="preserve"> o per codice interno.</w:t>
-      </w:r>
-      <w:r>
-        <w:rPr>
-          <w:rStyle w:val="Riferimentodelicato"/>
-          <w:b w:val="0"/>
-          <w:bCs w:val="0"/>
-          <w:color w:val="auto"/>
-          <w:highlight w:val="green"/>
-        </w:rPr>
-        <w:t xml:space="preserve"> L’articolo viene memorizzato tra gli articoli forniti dal fornitore eventualmente con il suo </w:t>
-      </w:r>
-      <w:r>
-        <w:rPr>
-          <w:rStyle w:val="Riferimentodelicato"/>
-          <w:b w:val="0"/>
-          <w:bCs w:val="0"/>
-          <w:color w:val="auto"/>
-          <w:highlight w:val="green"/>
-        </w:rPr>
-        <w:t>“</w:t>
-      </w:r>
-      <w:r>
-        <w:rPr>
-          <w:rStyle w:val="Riferimentodelicato"/>
-          <w:b w:val="0"/>
-          <w:bCs w:val="0"/>
-          <w:color w:val="auto"/>
-          <w:highlight w:val="green"/>
-        </w:rPr>
-        <w:t>Codice</w:t>
-      </w:r>
-      <w:r>
-        <w:rPr>
-          <w:rStyle w:val="Riferimentodelicato"/>
-          <w:b w:val="0"/>
-          <w:bCs w:val="0"/>
-          <w:color w:val="auto"/>
-          <w:highlight w:val="green"/>
-        </w:rPr>
-        <w:t xml:space="preserve"> </w:t>
-      </w:r>
-      <w:r>
-        <w:rPr>
-          <w:rStyle w:val="Riferimentodelicato"/>
-          <w:b w:val="0"/>
-          <w:bCs w:val="0"/>
-          <w:color w:val="auto"/>
-          <w:highlight w:val="green"/>
-        </w:rPr>
-        <w:t>Articolo</w:t>
-      </w:r>
-      <w:r>
-        <w:rPr>
-          <w:rStyle w:val="Riferimentodelicato"/>
-          <w:b w:val="0"/>
-          <w:bCs w:val="0"/>
-          <w:color w:val="auto"/>
-          <w:highlight w:val="green"/>
-        </w:rPr>
-        <w:t xml:space="preserve"> </w:t>
-      </w:r>
-      <w:r>
-        <w:rPr>
-          <w:rStyle w:val="Riferimentodelicato"/>
-          <w:b w:val="0"/>
-          <w:bCs w:val="0"/>
-          <w:color w:val="auto"/>
-          <w:highlight w:val="green"/>
-        </w:rPr>
-        <w:t>Fornitore</w:t>
-      </w:r>
-      <w:r>
-        <w:rPr>
-          <w:rStyle w:val="Riferimentodelicato"/>
-          <w:b w:val="0"/>
-          <w:bCs w:val="0"/>
-          <w:color w:val="auto"/>
-          <w:highlight w:val="green"/>
-        </w:rPr>
-        <w:t>”</w:t>
-      </w:r>
-      <w:r>
-        <w:rPr>
-          <w:rStyle w:val="Riferimentodelicato"/>
-          <w:b w:val="0"/>
-          <w:bCs w:val="0"/>
-          <w:color w:val="auto"/>
-          <w:highlight w:val="green"/>
-        </w:rPr>
-        <w:t xml:space="preserve"> </w:t>
-      </w:r>
-      <w:r>
-        <w:rPr>
-          <w:rStyle w:val="Riferimentodelicato"/>
-          <w:b w:val="0"/>
-          <w:bCs w:val="0"/>
-          <w:color w:val="auto"/>
-          <w:highlight w:val="green"/>
-        </w:rPr>
-        <w:t>e la sua “Descrizione Articolo Fornitore”,</w:t>
-      </w:r>
-    </w:p>
-    <w:p>
-      <w:pPr>
-        <w:pStyle w:val="Titolo3"/>
-      </w:pPr>
-      <w:bookmarkStart w:id="9" w:name="_Toc44001815"/>
-      <w:r>
-        <w:t>DDT di vendita</w:t>
-      </w:r>
-      <w:bookmarkEnd w:id="9"/>
-    </w:p>
-    <w:p>
-      <w:pPr>
-        <w:rPr>
-          <w:highlight w:val="green"/>
-        </w:rPr>
-      </w:pPr>
-      <w:r>
-        <w:rPr>
-          <w:highlight w:val="green"/>
-        </w:rPr>
-        <w:t>L’operatore inserisce le vendite di materiale specificando:</w:t>
-      </w:r>
-    </w:p>
-    <w:p>
-      <w:pPr>
-        <w:pStyle w:val="Paragrafoelenco"/>
-        <w:numPr>
-          <w:ilvl w:val="0"/>
-          <w:numId w:val="15"/>
-        </w:numPr>
-        <w:rPr>
-          <w:highlight w:val="green"/>
-        </w:rPr>
-      </w:pPr>
-      <w:r>
-        <w:rPr>
-          <w:highlight w:val="green"/>
-        </w:rPr>
-        <w:t>Numero (di tipo stringa)</w:t>
-      </w:r>
-    </w:p>
-    <w:p>
-      <w:pPr>
-        <w:pStyle w:val="Paragrafoelenco"/>
-        <w:numPr>
-          <w:ilvl w:val="0"/>
-          <w:numId w:val="15"/>
-        </w:numPr>
-        <w:rPr>
-          <w:highlight w:val="green"/>
-        </w:rPr>
-      </w:pPr>
-      <w:r>
-        <w:rPr>
-          <w:highlight w:val="green"/>
-        </w:rPr>
-        <w:t xml:space="preserve">Data </w:t>
-      </w:r>
-    </w:p>
-    <w:p>
-      <w:pPr>
-        <w:pStyle w:val="Paragrafoelenco"/>
-        <w:numPr>
-          <w:ilvl w:val="0"/>
-          <w:numId w:val="15"/>
-        </w:numPr>
-        <w:rPr>
-          <w:highlight w:val="green"/>
-        </w:rPr>
-      </w:pPr>
-      <w:r>
-        <w:rPr>
-          <w:highlight w:val="green"/>
-        </w:rPr>
-        <w:t>Cliente</w:t>
-      </w:r>
-    </w:p>
-    <w:p>
-      <w:pPr>
-        <w:pStyle w:val="Paragrafoelenco"/>
-        <w:numPr>
-          <w:ilvl w:val="0"/>
-          <w:numId w:val="15"/>
-        </w:numPr>
-        <w:rPr>
-          <w:highlight w:val="green"/>
-        </w:rPr>
-      </w:pPr>
-      <w:r>
-        <w:rPr>
-          <w:highlight w:val="green"/>
-        </w:rPr>
-        <w:t>Elenco materiale</w:t>
-      </w:r>
-    </w:p>
-    <w:p>
-      <w:pPr>
-        <w:pStyle w:val="Paragrafoelenco"/>
-        <w:numPr>
-          <w:ilvl w:val="1"/>
-          <w:numId w:val="15"/>
-        </w:numPr>
-        <w:rPr>
-          <w:highlight w:val="green"/>
-        </w:rPr>
-      </w:pPr>
-      <w:r>
-        <w:rPr>
-          <w:highlight w:val="green"/>
-        </w:rPr>
-        <w:t>Articolo</w:t>
-      </w:r>
-    </w:p>
-    <w:p>
-      <w:pPr>
-        <w:pStyle w:val="Paragrafoelenco"/>
-        <w:numPr>
-          <w:ilvl w:val="1"/>
-          <w:numId w:val="15"/>
-        </w:numPr>
-        <w:rPr>
-          <w:highlight w:val="green"/>
-        </w:rPr>
-      </w:pPr>
-      <w:r>
-        <w:rPr>
-          <w:highlight w:val="green"/>
-        </w:rPr>
-        <w:t>Quantità</w:t>
-      </w:r>
-    </w:p>
-    <w:p>
-      <w:pPr>
-        <w:pStyle w:val="Paragrafoelenco"/>
-        <w:numPr>
-          <w:ilvl w:val="1"/>
-          <w:numId w:val="15"/>
-        </w:numPr>
-        <w:rPr>
-          <w:highlight w:val="green"/>
-        </w:rPr>
-      </w:pPr>
-      <w:r>
-        <w:rPr>
-          <w:highlight w:val="green"/>
-        </w:rPr>
-        <w:t>Importo</w:t>
-      </w:r>
-    </w:p>
-    <w:p>
-      <w:pPr>
-        <w:rPr>
-          <w:highlight w:val="green"/>
-        </w:rPr>
-      </w:pPr>
-      <w:r>
-        <w:rPr>
-          <w:highlight w:val="green"/>
-        </w:rPr>
-        <w:t>Il campo “Numero” è indice univoco e può essere generato automaticamente dal sistema con una codifica parlante, oppure digitato direttamente dall’operatore.</w:t>
-      </w:r>
-    </w:p>
-    <w:p>
-      <w:pPr>
-        <w:rPr>
-          <w:highlight w:val="green"/>
-        </w:rPr>
-      </w:pPr>
-      <w:r>
-        <w:rPr>
-          <w:highlight w:val="green"/>
-        </w:rPr>
-        <w:t>Il formato della codifica è specificato nelle impostazioni di sistema.</w:t>
-      </w:r>
-    </w:p>
-    <w:p>
-      <w:r>
-        <w:rPr>
-          <w:highlight w:val="green"/>
-        </w:rPr>
-        <w:t>I DDT di vendita possono essere generati automaticamente partendo da un intervento (vedi di seguito).</w:t>
-      </w:r>
-    </w:p>
-    <w:p>
-      <w:pPr>
-        <w:pStyle w:val="Titolo3"/>
-        <w:rPr>
-          <w:rStyle w:val="Enfasigrassetto"/>
-          <w:b w:val="0"/>
-        </w:rPr>
-      </w:pPr>
-      <w:bookmarkStart w:id="10" w:name="_Toc44001816"/>
-      <w:r>
-        <w:rPr>
-          <w:rStyle w:val="Enfasigrassetto"/>
-          <w:b w:val="0"/>
-        </w:rPr>
-        <w:t>Interventi</w:t>
-      </w:r>
-      <w:bookmarkEnd w:id="10"/>
-    </w:p>
-    <w:p>
-      <w:pPr>
-        <w:rPr>
-          <w:rStyle w:val="Enfasigrassetto"/>
-          <w:b w:val="0"/>
-          <w:highlight w:val="green"/>
-        </w:rPr>
-      </w:pPr>
-      <w:r>
-        <w:rPr>
-          <w:rStyle w:val="Enfasigrassetto"/>
-          <w:b w:val="0"/>
-          <w:highlight w:val="green"/>
-        </w:rPr>
-        <w:t>L’operatore registra gli interventi effettuati e i consumi dei ricambi a partire dai rapporti di intervento.</w:t>
-      </w:r>
-    </w:p>
-    <w:p>
-      <w:pPr>
-        <w:rPr>
-          <w:rStyle w:val="Enfasigrassetto"/>
-          <w:b w:val="0"/>
-          <w:highlight w:val="green"/>
-        </w:rPr>
-      </w:pPr>
-      <w:r>
-        <w:rPr>
-          <w:rStyle w:val="Enfasigrassetto"/>
-          <w:b w:val="0"/>
-          <w:highlight w:val="green"/>
-        </w:rPr>
-        <w:t>Per ogni intervento viene registrato:</w:t>
-      </w:r>
-    </w:p>
-    <w:p>
-      <w:pPr>
-        <w:pStyle w:val="Paragrafoelenco"/>
-        <w:numPr>
-          <w:ilvl w:val="0"/>
-          <w:numId w:val="2"/>
-        </w:numPr>
-        <w:rPr>
-          <w:rStyle w:val="Riferimentodelicato"/>
-          <w:b w:val="0"/>
-          <w:color w:val="auto"/>
-          <w:highlight w:val="green"/>
-        </w:rPr>
-      </w:pPr>
-      <w:r>
-        <w:rPr>
-          <w:rStyle w:val="Riferimentodelicato"/>
-          <w:b w:val="0"/>
-          <w:color w:val="auto"/>
-          <w:highlight w:val="green"/>
-        </w:rPr>
-        <w:t>Numero</w:t>
-      </w:r>
-    </w:p>
-    <w:p>
-      <w:pPr>
-        <w:pStyle w:val="Paragrafoelenco"/>
-        <w:numPr>
-          <w:ilvl w:val="0"/>
-          <w:numId w:val="2"/>
-        </w:numPr>
-        <w:rPr>
-          <w:rStyle w:val="Riferimentodelicato"/>
-          <w:b w:val="0"/>
-          <w:color w:val="auto"/>
-          <w:highlight w:val="green"/>
-        </w:rPr>
-      </w:pPr>
-      <w:r>
-        <w:rPr>
-          <w:rStyle w:val="Riferimentodelicato"/>
-          <w:b w:val="0"/>
-          <w:color w:val="auto"/>
-          <w:highlight w:val="green"/>
-        </w:rPr>
-        <w:t>Data e ora</w:t>
-      </w:r>
-    </w:p>
-    <w:p>
-      <w:pPr>
-        <w:pStyle w:val="Paragrafoelenco"/>
-        <w:numPr>
-          <w:ilvl w:val="0"/>
-          <w:numId w:val="2"/>
-        </w:numPr>
-        <w:rPr>
-          <w:rStyle w:val="Riferimentodelicato"/>
-          <w:b w:val="0"/>
-          <w:color w:val="FF0000"/>
-        </w:rPr>
-      </w:pPr>
-      <w:r>
-        <w:rPr>
-          <w:rStyle w:val="Riferimentodelicato"/>
-          <w:b w:val="0"/>
-          <w:color w:val="FF0000"/>
-        </w:rPr>
-        <w:t>Operatore</w:t>
-      </w:r>
-      <w:r>
-        <w:rPr>
-          <w:rStyle w:val="Riferimentodelicato"/>
-          <w:b w:val="0"/>
-          <w:color w:val="FF0000"/>
-        </w:rPr>
-        <w:t xml:space="preserve"> *memorizzo l’utente corrente?</w:t>
-      </w:r>
-    </w:p>
-    <w:p>
-      <w:pPr>
-        <w:pStyle w:val="Paragrafoelenco"/>
-        <w:numPr>
-          <w:ilvl w:val="0"/>
-          <w:numId w:val="2"/>
-        </w:numPr>
-        <w:rPr>
-          <w:rStyle w:val="Riferimentodelicato"/>
-          <w:b w:val="0"/>
-          <w:color w:val="auto"/>
-          <w:highlight w:val="green"/>
-        </w:rPr>
-      </w:pPr>
-      <w:r>
-        <w:rPr>
-          <w:rStyle w:val="Riferimentodelicato"/>
-          <w:b w:val="0"/>
-          <w:color w:val="auto"/>
-          <w:highlight w:val="green"/>
-        </w:rPr>
-        <w:t>Cliente</w:t>
-      </w:r>
-    </w:p>
-    <w:p>
-      <w:pPr>
-        <w:pStyle w:val="Paragrafoelenco"/>
-        <w:numPr>
-          <w:ilvl w:val="0"/>
-          <w:numId w:val="2"/>
-        </w:numPr>
-        <w:rPr>
-          <w:rStyle w:val="Riferimentodelicato"/>
-          <w:b w:val="0"/>
-          <w:color w:val="auto"/>
-          <w:highlight w:val="green"/>
-        </w:rPr>
-      </w:pPr>
-      <w:r>
-        <w:rPr>
-          <w:rStyle w:val="Riferimentodelicato"/>
-          <w:b w:val="0"/>
-          <w:color w:val="auto"/>
-          <w:highlight w:val="green"/>
-        </w:rPr>
-        <w:t>Apparato</w:t>
-      </w:r>
-    </w:p>
-    <w:p>
-      <w:pPr>
-        <w:pStyle w:val="Paragrafoelenco"/>
-        <w:numPr>
-          <w:ilvl w:val="0"/>
-          <w:numId w:val="2"/>
-        </w:numPr>
-        <w:rPr>
-          <w:rStyle w:val="Riferimentodelicato"/>
-          <w:b w:val="0"/>
-          <w:color w:val="auto"/>
-          <w:highlight w:val="green"/>
-        </w:rPr>
-      </w:pPr>
-      <w:r>
-        <w:rPr>
-          <w:rStyle w:val="Riferimentodelicato"/>
-          <w:b w:val="0"/>
-          <w:color w:val="auto"/>
-          <w:highlight w:val="green"/>
-        </w:rPr>
-        <w:t>Contratto</w:t>
-      </w:r>
-    </w:p>
-    <w:p>
-      <w:pPr>
-        <w:pStyle w:val="Paragrafoelenco"/>
-        <w:numPr>
-          <w:ilvl w:val="0"/>
-          <w:numId w:val="2"/>
-        </w:numPr>
-        <w:rPr>
-          <w:rStyle w:val="Riferimentodelicato"/>
-          <w:b w:val="0"/>
-          <w:color w:val="auto"/>
-          <w:highlight w:val="green"/>
-        </w:rPr>
-      </w:pPr>
-      <w:r>
-        <w:rPr>
-          <w:rStyle w:val="Riferimentodelicato"/>
-          <w:b w:val="0"/>
-          <w:color w:val="auto"/>
-          <w:highlight w:val="green"/>
-        </w:rPr>
-        <w:t>Tipo di intervento (pulizia, manutenzione, chiamata, ecc.)</w:t>
-      </w:r>
-    </w:p>
-    <w:p>
-      <w:pPr>
-        <w:pStyle w:val="Paragrafoelenco"/>
-        <w:numPr>
-          <w:ilvl w:val="0"/>
-          <w:numId w:val="2"/>
-        </w:numPr>
-        <w:rPr>
-          <w:rStyle w:val="Riferimentodelicato"/>
-          <w:b w:val="0"/>
-          <w:color w:val="auto"/>
-          <w:highlight w:val="green"/>
-        </w:rPr>
-      </w:pPr>
-      <w:r>
-        <w:rPr>
-          <w:rStyle w:val="Riferimentodelicato"/>
-          <w:b w:val="0"/>
-          <w:color w:val="auto"/>
-          <w:highlight w:val="green"/>
-        </w:rPr>
-        <w:t>Descrizione intervento</w:t>
-      </w:r>
-    </w:p>
-    <w:p>
-      <w:pPr>
-        <w:pStyle w:val="Paragrafoelenco"/>
-        <w:numPr>
-          <w:ilvl w:val="0"/>
-          <w:numId w:val="2"/>
-        </w:numPr>
-        <w:rPr>
-          <w:rStyle w:val="Riferimentodelicato"/>
-          <w:b w:val="0"/>
-          <w:color w:val="auto"/>
-          <w:highlight w:val="green"/>
-        </w:rPr>
-      </w:pPr>
-      <w:r>
-        <w:rPr>
-          <w:rStyle w:val="Riferimentodelicato"/>
-          <w:b w:val="0"/>
-          <w:color w:val="auto"/>
-          <w:highlight w:val="green"/>
-        </w:rPr>
-        <w:t>Fattura/Ricevuta</w:t>
-      </w:r>
-    </w:p>
-    <w:p>
-      <w:pPr>
-        <w:pStyle w:val="Paragrafoelenco"/>
-        <w:numPr>
-          <w:ilvl w:val="0"/>
-          <w:numId w:val="2"/>
-        </w:numPr>
-        <w:rPr>
-          <w:rStyle w:val="Riferimentodelicato"/>
-          <w:b w:val="0"/>
-          <w:color w:val="auto"/>
-          <w:highlight w:val="green"/>
-        </w:rPr>
-      </w:pPr>
-      <w:r>
-        <w:rPr>
-          <w:rStyle w:val="Riferimentodelicato"/>
-          <w:b w:val="0"/>
-          <w:color w:val="auto"/>
-          <w:highlight w:val="green"/>
-        </w:rPr>
-        <w:t>Importo incassato</w:t>
-      </w:r>
-    </w:p>
-    <w:p>
-      <w:pPr>
-        <w:pStyle w:val="Paragrafoelenco"/>
-        <w:numPr>
-          <w:ilvl w:val="0"/>
-          <w:numId w:val="2"/>
-        </w:numPr>
-        <w:rPr>
-          <w:rStyle w:val="Riferimentodelicato"/>
-          <w:b w:val="0"/>
-          <w:color w:val="auto"/>
-          <w:highlight w:val="green"/>
-        </w:rPr>
-      </w:pPr>
-      <w:r>
-        <w:rPr>
-          <w:rStyle w:val="Riferimentodelicato"/>
-          <w:b w:val="0"/>
-          <w:color w:val="auto"/>
-          <w:highlight w:val="green"/>
-        </w:rPr>
-        <w:t>Note</w:t>
-      </w:r>
-    </w:p>
-    <w:p>
-      <w:pPr>
-        <w:pStyle w:val="Paragrafoelenco"/>
-        <w:numPr>
-          <w:ilvl w:val="0"/>
-          <w:numId w:val="2"/>
-        </w:numPr>
-        <w:rPr>
-          <w:rStyle w:val="Riferimentodelicato"/>
-          <w:b w:val="0"/>
-          <w:color w:val="auto"/>
-          <w:highlight w:val="green"/>
-        </w:rPr>
-      </w:pPr>
-      <w:r>
-        <w:rPr>
-          <w:rStyle w:val="Riferimentodelicato"/>
-          <w:b w:val="0"/>
-          <w:color w:val="auto"/>
-          <w:highlight w:val="green"/>
-        </w:rPr>
-        <w:t>Ricambi utilizzati</w:t>
-      </w:r>
-    </w:p>
-    <w:p>
-      <w:pPr>
-        <w:pStyle w:val="Paragrafoelenco"/>
-        <w:numPr>
-          <w:ilvl w:val="1"/>
-          <w:numId w:val="2"/>
-        </w:numPr>
-        <w:rPr>
-          <w:rStyle w:val="Riferimentodelicato"/>
-          <w:b w:val="0"/>
-          <w:color w:val="auto"/>
-          <w:highlight w:val="green"/>
-        </w:rPr>
-      </w:pPr>
-      <w:r>
-        <w:rPr>
-          <w:rStyle w:val="Riferimentodelicato"/>
-          <w:b w:val="0"/>
-          <w:color w:val="auto"/>
-          <w:highlight w:val="green"/>
-        </w:rPr>
-        <w:t>Articolo</w:t>
-      </w:r>
-    </w:p>
-    <w:p>
-      <w:pPr>
-        <w:pStyle w:val="Paragrafoelenco"/>
-        <w:numPr>
-          <w:ilvl w:val="1"/>
-          <w:numId w:val="2"/>
-        </w:numPr>
-        <w:rPr>
-          <w:rStyle w:val="Riferimentodelicato"/>
-          <w:b w:val="0"/>
-          <w:color w:val="auto"/>
-          <w:highlight w:val="green"/>
-        </w:rPr>
-      </w:pPr>
-      <w:r>
-        <w:rPr>
-          <w:rStyle w:val="Riferimentodelicato"/>
-          <w:b w:val="0"/>
-          <w:color w:val="auto"/>
-          <w:highlight w:val="green"/>
-        </w:rPr>
-        <w:t>Quantità</w:t>
-      </w:r>
-    </w:p>
-    <w:p>
-      <w:pPr>
-        <w:rPr>
-          <w:rStyle w:val="Riferimentodelicato"/>
-          <w:b w:val="0"/>
-          <w:color w:val="auto"/>
-          <w:highlight w:val="green"/>
-        </w:rPr>
-      </w:pPr>
-      <w:r>
-        <w:rPr>
-          <w:rStyle w:val="Riferimentodelicato"/>
-          <w:b w:val="0"/>
-          <w:color w:val="auto"/>
-          <w:highlight w:val="green"/>
-        </w:rPr>
-        <w:t>Il campo “Numero” è indice univoco e può essere generato automaticamente dal sistema con una codifica parlante, oppure digitato direttamente dall’operatore.</w:t>
-      </w:r>
-    </w:p>
-    <w:p>
-      <w:pPr>
-        <w:rPr>
-          <w:rStyle w:val="Riferimentodelicato"/>
-          <w:b w:val="0"/>
-          <w:color w:val="auto"/>
-        </w:rPr>
-      </w:pPr>
-      <w:r>
-        <w:rPr>
-          <w:rStyle w:val="Riferimentodelicato"/>
-          <w:b w:val="0"/>
-          <w:color w:val="auto"/>
-          <w:highlight w:val="green"/>
-        </w:rPr>
-        <w:t>Il formato della codifica è specificato nelle impostazioni di sistema.</w:t>
-      </w:r>
-    </w:p>
-    <w:p>
-      <w:pPr>
-        <w:rPr>
-          <w:rStyle w:val="Riferimentodelicato"/>
-          <w:b w:val="0"/>
-          <w:color w:val="auto"/>
-        </w:rPr>
-      </w:pPr>
-      <w:r>
-        <w:rPr>
-          <w:rStyle w:val="Riferimentodelicato"/>
-          <w:b w:val="0"/>
-          <w:color w:val="auto"/>
-          <w:highlight w:val="green"/>
-        </w:rPr>
-        <w:lastRenderedPageBreak/>
-        <w:t>L’intervento può essere legato ad un Contratto (e quindi all’apparato e al Cliente specificati dal Contratto) oppure può essere un intervento senza Contratto (e quindi sarà necessario specificare Cliente e Apparato).</w:t>
-      </w:r>
-    </w:p>
-    <w:p>
-      <w:pPr>
-        <w:rPr>
-          <w:rStyle w:val="Riferimentodelicato"/>
-          <w:b w:val="0"/>
-          <w:color w:val="auto"/>
-          <w:highlight w:val="green"/>
-        </w:rPr>
-      </w:pPr>
-      <w:r>
-        <w:rPr>
-          <w:rStyle w:val="Riferimentodelicato"/>
-          <w:b w:val="0"/>
-          <w:color w:val="auto"/>
-          <w:highlight w:val="green"/>
-        </w:rPr>
-        <w:t xml:space="preserve">E’ </w:t>
-      </w:r>
-      <w:r>
-        <w:rPr>
-          <w:rStyle w:val="Riferimentodelicato"/>
-          <w:b w:val="0"/>
-          <w:color w:val="auto"/>
-          <w:highlight w:val="green"/>
-        </w:rPr>
-        <w:t>possibile specificare il materiale utilizzato a partire da un DDT di acquisto</w:t>
-      </w:r>
-      <w:r>
-        <w:rPr>
-          <w:rStyle w:val="Riferimentodelicato"/>
-          <w:b w:val="0"/>
-          <w:color w:val="auto"/>
-          <w:highlight w:val="green"/>
-        </w:rPr>
-        <w:t xml:space="preserve"> in base al </w:t>
-      </w:r>
-      <w:r>
-        <w:rPr>
-          <w:rStyle w:val="Riferimentodelicato"/>
-          <w:b w:val="0"/>
-          <w:color w:val="auto"/>
-          <w:highlight w:val="green"/>
-        </w:rPr>
-        <w:t>seguente</w:t>
-      </w:r>
-      <w:r>
-        <w:rPr>
-          <w:rStyle w:val="Riferimentodelicato"/>
-          <w:b w:val="0"/>
-          <w:color w:val="auto"/>
-          <w:highlight w:val="green"/>
-        </w:rPr>
-        <w:t xml:space="preserve"> caso d’uso:</w:t>
-      </w:r>
-    </w:p>
-    <w:p>
-      <w:pPr>
-        <w:pStyle w:val="Paragrafoelenco"/>
-        <w:numPr>
-          <w:ilvl w:val="0"/>
-          <w:numId w:val="13"/>
-        </w:numPr>
-        <w:rPr>
-          <w:rStyle w:val="Riferimentodelicato"/>
-          <w:b w:val="0"/>
-          <w:color w:val="auto"/>
-          <w:highlight w:val="green"/>
-        </w:rPr>
-      </w:pPr>
-      <w:r>
-        <w:rPr>
-          <w:rStyle w:val="Riferimentodelicato"/>
-          <w:b w:val="0"/>
-          <w:color w:val="auto"/>
-          <w:highlight w:val="green"/>
-        </w:rPr>
-        <w:t xml:space="preserve">L’operatore </w:t>
-      </w:r>
-      <w:r>
-        <w:rPr>
-          <w:rStyle w:val="Riferimentodelicato"/>
-          <w:b w:val="0"/>
-          <w:color w:val="auto"/>
-          <w:highlight w:val="green"/>
-        </w:rPr>
-        <w:t>visualizza un intervento esistente o crea un nuovo intervento</w:t>
-      </w:r>
-    </w:p>
-    <w:p>
-      <w:pPr>
-        <w:pStyle w:val="Paragrafoelenco"/>
-        <w:numPr>
-          <w:ilvl w:val="0"/>
-          <w:numId w:val="13"/>
-        </w:numPr>
-        <w:rPr>
-          <w:rStyle w:val="Riferimentodelicato"/>
-          <w:b w:val="0"/>
-          <w:color w:val="auto"/>
-          <w:highlight w:val="green"/>
-        </w:rPr>
-      </w:pPr>
-      <w:r>
-        <w:rPr>
-          <w:rStyle w:val="Riferimentodelicato"/>
-          <w:b w:val="0"/>
-          <w:color w:val="auto"/>
-          <w:highlight w:val="green"/>
-        </w:rPr>
-        <w:t>L’operatore seleziona un DDT tra quelli esistenti eseguendo una ricerca per Nr DDT, Data, Fornitore</w:t>
-      </w:r>
-      <w:r>
-        <w:rPr>
-          <w:rStyle w:val="Riferimentodelicato"/>
-          <w:b w:val="0"/>
-          <w:color w:val="auto"/>
-          <w:highlight w:val="green"/>
-        </w:rPr>
-        <w:t xml:space="preserve"> oppure ne crea uno nuovo</w:t>
-      </w:r>
-    </w:p>
-    <w:p>
-      <w:pPr>
-        <w:pStyle w:val="Paragrafoelenco"/>
-        <w:numPr>
-          <w:ilvl w:val="0"/>
-          <w:numId w:val="13"/>
-        </w:numPr>
-        <w:rPr>
-          <w:rStyle w:val="Riferimentodelicato"/>
-          <w:b w:val="0"/>
-          <w:color w:val="auto"/>
-          <w:highlight w:val="green"/>
-        </w:rPr>
-      </w:pPr>
-      <w:r>
-        <w:rPr>
-          <w:rStyle w:val="Riferimentodelicato"/>
-          <w:b w:val="0"/>
-          <w:color w:val="auto"/>
-          <w:highlight w:val="green"/>
-        </w:rPr>
-        <w:t>Il sistema visualizza le righe di dettaglio del DDT selezionato</w:t>
-      </w:r>
-      <w:r>
-        <w:rPr>
-          <w:rStyle w:val="Riferimentodelicato"/>
-          <w:b w:val="0"/>
-          <w:color w:val="auto"/>
-          <w:highlight w:val="green"/>
-        </w:rPr>
-        <w:t xml:space="preserve"> e consente di inserire nuove righe</w:t>
-      </w:r>
-    </w:p>
-    <w:p>
-      <w:pPr>
-        <w:pStyle w:val="Paragrafoelenco"/>
-        <w:numPr>
-          <w:ilvl w:val="0"/>
-          <w:numId w:val="13"/>
-        </w:numPr>
-        <w:rPr>
-          <w:rStyle w:val="Riferimentodelicato"/>
-          <w:b w:val="0"/>
-          <w:color w:val="auto"/>
-          <w:highlight w:val="green"/>
-        </w:rPr>
-      </w:pPr>
-      <w:r>
-        <w:rPr>
-          <w:rStyle w:val="Riferimentodelicato"/>
-          <w:b w:val="0"/>
-          <w:color w:val="auto"/>
-          <w:highlight w:val="green"/>
-        </w:rPr>
-        <w:t>L’operatore seleziona le righe di dettaglio da importare e per ciascuna di esse specifica una quantità</w:t>
-      </w:r>
-      <w:r>
-        <w:rPr>
-          <w:rStyle w:val="Riferimentodelicato"/>
-          <w:b w:val="0"/>
-          <w:color w:val="auto"/>
-          <w:highlight w:val="green"/>
-        </w:rPr>
-        <w:t xml:space="preserve"> utilizzata nell’intervento corrente</w:t>
-      </w:r>
-    </w:p>
-    <w:p>
-      <w:pPr>
-        <w:pStyle w:val="Paragrafoelenco"/>
-        <w:numPr>
-          <w:ilvl w:val="0"/>
-          <w:numId w:val="13"/>
-        </w:numPr>
-        <w:rPr>
-          <w:rStyle w:val="Riferimentodelicato"/>
-          <w:b w:val="0"/>
-          <w:color w:val="auto"/>
-          <w:highlight w:val="green"/>
-        </w:rPr>
-      </w:pPr>
-      <w:r>
-        <w:rPr>
-          <w:rStyle w:val="Riferimentodelicato"/>
-          <w:b w:val="0"/>
-          <w:color w:val="auto"/>
-          <w:highlight w:val="green"/>
-        </w:rPr>
-        <w:t>Il sistema inserisce gli articoli e le quantità selezionati tra i ricambi utilizzati dall’intervento corrente.</w:t>
-      </w:r>
-    </w:p>
-    <w:p>
-      <w:pPr>
-        <w:rPr>
-          <w:rStyle w:val="Riferimentodelicato"/>
-          <w:b w:val="0"/>
-          <w:color w:val="FF0000"/>
-        </w:rPr>
-      </w:pPr>
-    </w:p>
-    <w:p>
-      <w:pPr>
-        <w:rPr>
-          <w:rStyle w:val="Riferimentodelicato"/>
-          <w:b w:val="0"/>
-          <w:color w:val="FF0000"/>
-        </w:rPr>
-      </w:pPr>
-      <w:r>
-        <w:rPr>
-          <w:rStyle w:val="Riferimentodelicato"/>
-          <w:b w:val="0"/>
-          <w:color w:val="FF0000"/>
-        </w:rPr>
-        <w:br w:type="page"/>
-      </w:r>
-    </w:p>
-    <w:p>
-      <w:pPr>
-        <w:rPr>
-          <w:rStyle w:val="Riferimentodelicato"/>
-          <w:b w:val="0"/>
-          <w:color w:val="FF0000"/>
-        </w:rPr>
-      </w:pPr>
-      <w:r>
-        <w:rPr>
-          <w:rStyle w:val="Riferimentodelicato"/>
-          <w:b w:val="0"/>
-          <w:color w:val="FF0000"/>
-        </w:rPr>
-        <w:lastRenderedPageBreak/>
-        <w:t>Va bene proporre la quantità del DDT d’acquisto o meglio mettere 1?</w:t>
-      </w:r>
-    </w:p>
-    <w:p>
-      <w:pPr>
-        <w:rPr>
-          <w:rStyle w:val="Riferimentodelicato"/>
-          <w:b w:val="0"/>
-          <w:color w:val="auto"/>
-        </w:rPr>
-      </w:pPr>
-      <w:r>
-        <w:rPr>
-          <w:rStyle w:val="Riferimentodelicato"/>
-          <w:b w:val="0"/>
-          <w:color w:val="auto"/>
-        </w:rPr>
-        <w:drawing>
-          <wp:inline distT="0" distB="0" distL="0" distR="0" wp14:anchorId="4E4E5D94" wp14:editId="644D567A">
-            <wp:extent cx="6120130" cy="4147820"/>
-            <wp:effectExtent l="0" t="0" r="0" b="5080"/>
-            <wp:docPr id="8" name="Immagine 8"/>
-            <wp:cNvGraphicFramePr>
-              <a:graphicFrameLocks xmlns:a="http://schemas.openxmlformats.org/drawingml/2006/main" noChangeAspect="1"/>
-            </wp:cNvGraphicFramePr>
-            <a:graphic xmlns:a="http://schemas.openxmlformats.org/drawingml/2006/main">
-              <a:graphicData uri="http://schemas.openxmlformats.org/drawingml/2006/picture">
-                <pic:pic xmlns:pic="http://schemas.openxmlformats.org/drawingml/2006/picture">
-                  <pic:nvPicPr>
-                    <pic:cNvPr id="1" name=""/>
-                    <pic:cNvPicPr/>
-                  </pic:nvPicPr>
-                  <pic:blipFill>
-                    <a:blip r:embed="rId15"/>
-                    <a:stretch>
-                      <a:fillRect/>
-                    </a:stretch>
-                  </pic:blipFill>
-                  <pic:spPr>
-                    <a:xfrm>
-                      <a:off x="0" y="0"/>
-                      <a:ext cx="6120130" cy="4147820"/>
-                    </a:xfrm>
-                    <a:prstGeom prst="rect">
-                      <a:avLst/>
-                    </a:prstGeom>
-                  </pic:spPr>
-                </pic:pic>
-              </a:graphicData>
-            </a:graphic>
-          </wp:inline>
-        </w:drawing>
-      </w:r>
-    </w:p>
-    <w:p>
-      <w:pPr>
-        <w:rPr>
-          <w:rStyle w:val="Riferimentodelicato"/>
-          <w:b w:val="0"/>
-          <w:color w:val="auto"/>
-        </w:rPr>
-      </w:pPr>
-    </w:p>
-    <w:p>
-      <w:pPr>
-        <w:rPr>
-          <w:rStyle w:val="Riferimentodelicato"/>
-          <w:b w:val="0"/>
-          <w:color w:val="auto"/>
-          <w:highlight w:val="green"/>
-        </w:rPr>
-      </w:pPr>
-      <w:proofErr w:type="gramStart"/>
-      <w:r>
-        <w:rPr>
-          <w:rStyle w:val="Riferimentodelicato"/>
-          <w:b w:val="0"/>
-          <w:color w:val="auto"/>
-          <w:highlight w:val="green"/>
-        </w:rPr>
-        <w:t>E’</w:t>
-      </w:r>
-      <w:proofErr w:type="gramEnd"/>
-      <w:r>
-        <w:rPr>
-          <w:rStyle w:val="Riferimentodelicato"/>
-          <w:b w:val="0"/>
-          <w:color w:val="auto"/>
-          <w:highlight w:val="green"/>
-        </w:rPr>
-        <w:t xml:space="preserve"> possibile generare un DDT in uscita per l’intervento</w:t>
-      </w:r>
-      <w:r>
-        <w:rPr>
-          <w:rStyle w:val="Riferimentodelicato"/>
-          <w:b w:val="0"/>
-          <w:color w:val="auto"/>
-          <w:highlight w:val="green"/>
-        </w:rPr>
-        <w:t xml:space="preserve"> in base al seguente caso d’uso:</w:t>
-      </w:r>
-    </w:p>
-    <w:p>
-      <w:pPr>
-        <w:pStyle w:val="Paragrafoelenco"/>
-        <w:numPr>
-          <w:ilvl w:val="0"/>
-          <w:numId w:val="14"/>
-        </w:numPr>
-        <w:rPr>
-          <w:rStyle w:val="Riferimentodelicato"/>
-          <w:b w:val="0"/>
-          <w:color w:val="auto"/>
-          <w:highlight w:val="green"/>
-        </w:rPr>
-      </w:pPr>
-      <w:r>
-        <w:rPr>
-          <w:rStyle w:val="Riferimentodelicato"/>
-          <w:b w:val="0"/>
-          <w:color w:val="auto"/>
-          <w:highlight w:val="green"/>
-        </w:rPr>
-        <w:t>L’operatore seleziona un intervento e il comando “Genera DDT”</w:t>
-      </w:r>
-    </w:p>
-    <w:p>
-      <w:pPr>
-        <w:pStyle w:val="Paragrafoelenco"/>
-        <w:numPr>
-          <w:ilvl w:val="0"/>
-          <w:numId w:val="14"/>
-        </w:numPr>
-        <w:rPr>
-          <w:rStyle w:val="Riferimentodelicato"/>
-          <w:b w:val="0"/>
-          <w:color w:val="auto"/>
-          <w:highlight w:val="green"/>
-        </w:rPr>
-      </w:pPr>
-      <w:r>
-        <w:rPr>
-          <w:rStyle w:val="Riferimentodelicato"/>
-          <w:b w:val="0"/>
-          <w:color w:val="auto"/>
-          <w:highlight w:val="green"/>
-        </w:rPr>
-        <w:t>Il sistema genera un nuovo DDT di uscita contenente i dati del Cliente e gli articoli utilizzati</w:t>
-      </w:r>
-    </w:p>
-    <w:p>
-      <w:pPr>
-        <w:pStyle w:val="Paragrafoelenco"/>
-        <w:numPr>
-          <w:ilvl w:val="0"/>
-          <w:numId w:val="14"/>
-        </w:numPr>
-        <w:rPr>
-          <w:rStyle w:val="Riferimentodelicato"/>
-          <w:b w:val="0"/>
-          <w:color w:val="auto"/>
-        </w:rPr>
-      </w:pPr>
-      <w:r>
-        <w:rPr>
-          <w:rStyle w:val="Riferimentodelicato"/>
-          <w:b w:val="0"/>
-          <w:color w:val="auto"/>
-        </w:rPr>
-        <w:t>L’operatore può stampare il DDT (utilizzando un report)</w:t>
-      </w:r>
-    </w:p>
-    <w:p>
-      <w:pPr>
-        <w:pStyle w:val="Paragrafoelenco"/>
-        <w:rPr>
-          <w:rStyle w:val="Riferimentodelicato"/>
-          <w:b w:val="0"/>
-          <w:color w:val="auto"/>
-        </w:rPr>
-      </w:pPr>
-      <w:r>
-        <w:rPr>
-          <w:rStyle w:val="Riferimentodelicato"/>
-          <w:b w:val="0"/>
-          <w:color w:val="auto"/>
-        </w:rPr>
-        <w:lastRenderedPageBreak/>
-        <w:br/>
-      </w:r>
-      <w:r>
-        <w:rPr>
-          <w:rStyle w:val="Riferimentodelicato"/>
-          <w:b w:val="0"/>
-          <w:color w:val="auto"/>
-        </w:rPr>
-        <w:drawing>
-          <wp:inline distT="0" distB="0" distL="0" distR="0" wp14:anchorId="23F720B8" wp14:editId="4CEB1CE1">
-            <wp:extent cx="6120130" cy="4229735"/>
-            <wp:effectExtent l="0" t="0" r="0" b="0"/>
-            <wp:docPr id="2" name="Immagine 2"/>
-            <wp:cNvGraphicFramePr>
-              <a:graphicFrameLocks xmlns:a="http://schemas.openxmlformats.org/drawingml/2006/main" noChangeAspect="1"/>
-            </wp:cNvGraphicFramePr>
-            <a:graphic xmlns:a="http://schemas.openxmlformats.org/drawingml/2006/main">
-              <a:graphicData uri="http://schemas.openxmlformats.org/drawingml/2006/picture">
-                <pic:pic xmlns:pic="http://schemas.openxmlformats.org/drawingml/2006/picture">
-                  <pic:nvPicPr>
-                    <pic:cNvPr id="1" name=""/>
-                    <pic:cNvPicPr/>
-                  </pic:nvPicPr>
-                  <pic:blipFill>
-                    <a:blip r:embed="rId16"/>
-                    <a:stretch>
-                      <a:fillRect/>
-                    </a:stretch>
-                  </pic:blipFill>
-                  <pic:spPr>
-                    <a:xfrm>
-                      <a:off x="0" y="0"/>
-                      <a:ext cx="6120130" cy="4229735"/>
-                    </a:xfrm>
-                    <a:prstGeom prst="rect">
-                      <a:avLst/>
-                    </a:prstGeom>
-                  </pic:spPr>
-                </pic:pic>
-              </a:graphicData>
-            </a:graphic>
-          </wp:inline>
-        </w:drawing>
-      </w:r>
-    </w:p>
-    <w:p>
-      <w:pPr>
-        <w:pStyle w:val="Paragrafoelenco"/>
-        <w:rPr>
-          <w:rStyle w:val="Riferimentodelicato"/>
-          <w:b w:val="0"/>
-          <w:color w:val="auto"/>
-        </w:rPr>
-      </w:pPr>
-    </w:p>
-    <w:p>
-      <w:pPr>
-        <w:pStyle w:val="Paragrafoelenco"/>
-        <w:rPr>
-          <w:rStyle w:val="Riferimentodelicato"/>
-          <w:b w:val="0"/>
-          <w:color w:val="auto"/>
-        </w:rPr>
-      </w:pPr>
-      <w:r>
-        <w:rPr>
-          <w:rStyle w:val="Riferimentodelicato"/>
-          <w:b w:val="0"/>
-          <w:color w:val="auto"/>
-        </w:rPr>
-        <w:drawing>
-          <wp:inline distT="0" distB="0" distL="0" distR="0" wp14:anchorId="136BC078" wp14:editId="1015B0E1">
-            <wp:extent cx="4651311" cy="2268467"/>
-            <wp:effectExtent l="0" t="0" r="0" b="0"/>
-            <wp:docPr id="4" name="Immagine 4"/>
-            <wp:cNvGraphicFramePr>
-              <a:graphicFrameLocks xmlns:a="http://schemas.openxmlformats.org/drawingml/2006/main" noChangeAspect="1"/>
-            </wp:cNvGraphicFramePr>
-            <a:graphic xmlns:a="http://schemas.openxmlformats.org/drawingml/2006/main">
-              <a:graphicData uri="http://schemas.openxmlformats.org/drawingml/2006/picture">
-                <pic:pic xmlns:pic="http://schemas.openxmlformats.org/drawingml/2006/picture">
-                  <pic:nvPicPr>
-                    <pic:cNvPr id="1" name=""/>
-                    <pic:cNvPicPr/>
-                  </pic:nvPicPr>
-                  <pic:blipFill>
-                    <a:blip r:embed="rId17"/>
-                    <a:stretch>
-                      <a:fillRect/>
-                    </a:stretch>
-                  </pic:blipFill>
-                  <pic:spPr>
-                    <a:xfrm>
-                      <a:off x="0" y="0"/>
-                      <a:ext cx="4651311" cy="2268467"/>
-                    </a:xfrm>
-                    <a:prstGeom prst="rect">
-                      <a:avLst/>
-                    </a:prstGeom>
-                  </pic:spPr>
-                </pic:pic>
-              </a:graphicData>
-            </a:graphic>
-          </wp:inline>
-        </w:drawing>
-      </w:r>
-    </w:p>
-    <w:p>
-      <w:pPr>
-        <w:pStyle w:val="Paragrafoelenco"/>
-        <w:rPr>
-          <w:rStyle w:val="Riferimentodelicato"/>
-          <w:b w:val="0"/>
-          <w:color w:val="auto"/>
-        </w:rPr>
-      </w:pPr>
-      <w:r>
-        <w:rPr>
-          <w:rStyle w:val="Riferimentodelicato"/>
-          <w:b w:val="0"/>
-          <w:color w:val="auto"/>
-        </w:rPr>
-        <w:drawing>
-          <wp:inline distT="0" distB="0" distL="0" distR="0" wp14:anchorId="1EA9CF16" wp14:editId="14D943A2">
-            <wp:extent cx="6120130" cy="1248410"/>
-            <wp:effectExtent l="0" t="0" r="0" b="8890"/>
-            <wp:docPr id="5" name="Immagine 5"/>
-            <wp:cNvGraphicFramePr>
-              <a:graphicFrameLocks xmlns:a="http://schemas.openxmlformats.org/drawingml/2006/main" noChangeAspect="1"/>
-            </wp:cNvGraphicFramePr>
-            <a:graphic xmlns:a="http://schemas.openxmlformats.org/drawingml/2006/main">
-              <a:graphicData uri="http://schemas.openxmlformats.org/drawingml/2006/picture">
-                <pic:pic xmlns:pic="http://schemas.openxmlformats.org/drawingml/2006/picture">
-                  <pic:nvPicPr>
-                    <pic:cNvPr id="1" name=""/>
-                    <pic:cNvPicPr/>
-                  </pic:nvPicPr>
-                  <pic:blipFill>
-                    <a:blip r:embed="rId18"/>
-                    <a:stretch>
-                      <a:fillRect/>
-                    </a:stretch>
-                  </pic:blipFill>
-                  <pic:spPr>
-                    <a:xfrm>
-                      <a:off x="0" y="0"/>
-                      <a:ext cx="6120130" cy="1248410"/>
-                    </a:xfrm>
-                    <a:prstGeom prst="rect">
-                      <a:avLst/>
-                    </a:prstGeom>
-                  </pic:spPr>
-                </pic:pic>
-              </a:graphicData>
-            </a:graphic>
-          </wp:inline>
-        </w:drawing>
-      </w:r>
-    </w:p>
-    <w:p>
-      <w:pPr>
-        <w:pStyle w:val="Paragrafoelenco"/>
-        <w:rPr>
-          <w:rStyle w:val="Riferimentodelicato"/>
-          <w:b w:val="0"/>
-          <w:color w:val="auto"/>
-        </w:rPr>
-      </w:pPr>
-      <w:r>
-        <w:rPr>
-          <w:rStyle w:val="Riferimentodelicato"/>
-          <w:b w:val="0"/>
-          <w:color w:val="auto"/>
-        </w:rPr>
-        <w:lastRenderedPageBreak/>
-        <w:drawing>
-          <wp:inline distT="0" distB="0" distL="0" distR="0" wp14:anchorId="4405A037" wp14:editId="44BEEE0F">
-            <wp:extent cx="6120130" cy="4144010"/>
-            <wp:effectExtent l="0" t="0" r="0" b="8890"/>
-            <wp:docPr id="6" name="Immagine 6"/>
-            <wp:cNvGraphicFramePr>
-              <a:graphicFrameLocks xmlns:a="http://schemas.openxmlformats.org/drawingml/2006/main" noChangeAspect="1"/>
-            </wp:cNvGraphicFramePr>
-            <a:graphic xmlns:a="http://schemas.openxmlformats.org/drawingml/2006/main">
-              <a:graphicData uri="http://schemas.openxmlformats.org/drawingml/2006/picture">
-                <pic:pic xmlns:pic="http://schemas.openxmlformats.org/drawingml/2006/picture">
-                  <pic:nvPicPr>
-                    <pic:cNvPr id="1" name=""/>
-                    <pic:cNvPicPr/>
-                  </pic:nvPicPr>
-                  <pic:blipFill>
-                    <a:blip r:embed="rId19"/>
-                    <a:stretch>
-                      <a:fillRect/>
-                    </a:stretch>
-                  </pic:blipFill>
-                  <pic:spPr>
-                    <a:xfrm>
-                      <a:off x="0" y="0"/>
-                      <a:ext cx="6120130" cy="4144010"/>
-                    </a:xfrm>
-                    <a:prstGeom prst="rect">
-                      <a:avLst/>
-                    </a:prstGeom>
-                  </pic:spPr>
-                </pic:pic>
-              </a:graphicData>
-            </a:graphic>
-          </wp:inline>
-        </w:drawing>
-      </w:r>
+        </w:rPr>
+      </w:pPr>
     </w:p>
     <w:p>
       <w:pPr>
@@ -6597,6 +6068,7 @@
         <w:rPr>
           <w:highlight w:val="green"/>
         </w:rPr>
+        <w:lastRenderedPageBreak/>
         <w:t>Apparato</w:t>
       </w:r>
     </w:p>
@@ -6715,124 +6187,28 @@
       </w:r>
     </w:p>
     <w:p>
-      <w:pPr>
-        <w:rPr>
-          <w:color w:val="FF0000"/>
-        </w:rPr>
-      </w:pPr>
-      <w:proofErr w:type="gramStart"/>
-      <w:r>
-        <w:rPr>
-          <w:color w:val="FF0000"/>
-        </w:rPr>
-        <w:t>E’</w:t>
-      </w:r>
-      <w:proofErr w:type="gramEnd"/>
-      <w:r>
-        <w:rPr>
-          <w:color w:val="FF0000"/>
-        </w:rPr>
-        <w:t xml:space="preserve"> possibile visualizzare l’elenco degli in</w:t>
-      </w:r>
-      <w:r>
-        <w:rPr>
-          <w:color w:val="FF0000"/>
+      <w:r>
+        <w:rPr>
+          <w:highlight w:val="green"/>
+        </w:rPr>
+        <w:t>E’ possibile visualizzare l’elenco degli in</w:t>
+      </w:r>
+      <w:r>
+        <w:rPr>
+          <w:highlight w:val="green"/>
         </w:rPr>
         <w:t>terventi pianificati, delle date</w:t>
       </w:r>
       <w:r>
         <w:rPr>
-          <w:color w:val="FF0000"/>
-        </w:rPr>
-        <w:t xml:space="preserve"> di pulizia e delle scadenze contratti in formato calendario.</w:t>
-      </w:r>
-      <w:r>
-        <w:rPr>
-          <w:color w:val="FF0000"/>
-        </w:rPr>
-        <w:t xml:space="preserve"> Serve un pulsante che cambia la visualizzazione?</w:t>
-      </w:r>
-    </w:p>
-    <w:p>
-      <w:r>
-        <w:lastRenderedPageBreak/>
-        <w:drawing>
-          <wp:inline distT="0" distB="0" distL="0" distR="0" wp14:anchorId="222CDA1B" wp14:editId="1BAC7DB5">
-            <wp:extent cx="6120130" cy="2675255"/>
-            <wp:effectExtent l="0" t="0" r="0" b="0"/>
-            <wp:docPr id="7" name="Immagine 7"/>
-            <wp:cNvGraphicFramePr>
-              <a:graphicFrameLocks xmlns:a="http://schemas.openxmlformats.org/drawingml/2006/main" noChangeAspect="1"/>
-            </wp:cNvGraphicFramePr>
-            <a:graphic xmlns:a="http://schemas.openxmlformats.org/drawingml/2006/main">
-              <a:graphicData uri="http://schemas.openxmlformats.org/drawingml/2006/picture">
-                <pic:pic xmlns:pic="http://schemas.openxmlformats.org/drawingml/2006/picture">
-                  <pic:nvPicPr>
-                    <pic:cNvPr id="1" name=""/>
-                    <pic:cNvPicPr/>
-                  </pic:nvPicPr>
-                  <pic:blipFill>
-                    <a:blip r:embed="rId20"/>
-                    <a:stretch>
-                      <a:fillRect/>
-                    </a:stretch>
-                  </pic:blipFill>
-                  <pic:spPr>
-                    <a:xfrm>
-                      <a:off x="0" y="0"/>
-                      <a:ext cx="6120130" cy="2675255"/>
-                    </a:xfrm>
-                    <a:prstGeom prst="rect">
-                      <a:avLst/>
-                    </a:prstGeom>
-                  </pic:spPr>
-                </pic:pic>
-              </a:graphicData>
-            </a:graphic>
-          </wp:inline>
-        </w:drawing>
+          <w:highlight w:val="green"/>
+        </w:rPr>
+        <w:t xml:space="preserve"> di pulizia e delle scadenze contratti.</w:t>
       </w:r>
     </w:p>
     <w:p/>
-    <w:p>
-      <w:r>
-        <w:drawing>
-          <wp:inline distT="0" distB="0" distL="0" distR="0" wp14:anchorId="7AAD78EC" wp14:editId="5A3AD9CD">
-            <wp:extent cx="6120130" cy="3877945"/>
-            <wp:effectExtent l="0" t="0" r="0" b="8255"/>
-            <wp:docPr id="10" name="Immagine 10"/>
-            <wp:cNvGraphicFramePr>
-              <a:graphicFrameLocks xmlns:a="http://schemas.openxmlformats.org/drawingml/2006/main" noChangeAspect="1"/>
-            </wp:cNvGraphicFramePr>
-            <a:graphic xmlns:a="http://schemas.openxmlformats.org/drawingml/2006/main">
-              <a:graphicData uri="http://schemas.openxmlformats.org/drawingml/2006/picture">
-                <pic:pic xmlns:pic="http://schemas.openxmlformats.org/drawingml/2006/picture">
-                  <pic:nvPicPr>
-                    <pic:cNvPr id="1" name=""/>
-                    <pic:cNvPicPr/>
-                  </pic:nvPicPr>
-                  <pic:blipFill>
-                    <a:blip r:embed="rId21"/>
-                    <a:stretch>
-                      <a:fillRect/>
-                    </a:stretch>
-                  </pic:blipFill>
-                  <pic:spPr>
-                    <a:xfrm>
-                      <a:off x="0" y="0"/>
-                      <a:ext cx="6120130" cy="3877945"/>
-                    </a:xfrm>
-                    <a:prstGeom prst="rect">
-                      <a:avLst/>
-                    </a:prstGeom>
-                  </pic:spPr>
-                </pic:pic>
-              </a:graphicData>
-            </a:graphic>
-          </wp:inline>
-        </w:drawing>
-      </w:r>
-    </w:p>
+    <w:p/>
+    <w:p/>
     <w:p>
       <w:pPr>
         <w:pStyle w:val="Titolo3"/>
@@ -6935,7 +6311,6 @@
         <w:rPr>
           <w:highlight w:val="green"/>
         </w:rPr>
-        <w:lastRenderedPageBreak/>
         <w:t>Importo annuale</w:t>
       </w:r>
     </w:p>
@@ -7012,62 +6387,16 @@
       </w:r>
     </w:p>
     <w:p>
-      <w:proofErr w:type="gramStart"/>
-      <w:r>
-        <w:rPr>
-          <w:highlight w:val="green"/>
-        </w:rPr>
-        <w:t>E’</w:t>
-      </w:r>
-      <w:proofErr w:type="gramEnd"/>
-      <w:r>
-        <w:rPr>
-          <w:highlight w:val="green"/>
-        </w:rPr>
-        <w:t xml:space="preserve"> possibile visualizzare l’elenco delle scadenze di pagamento in formato calendario.</w:t>
-      </w:r>
-      <w:r>
-        <w:br/>
-      </w:r>
-      <w:r>
-        <w:br/>
-      </w:r>
-      <w:r>
-        <w:drawing>
-          <wp:inline distT="0" distB="0" distL="0" distR="0" wp14:anchorId="181ECDA3" wp14:editId="55034450">
-            <wp:extent cx="6120130" cy="4168775"/>
-            <wp:effectExtent l="0" t="0" r="0" b="3175"/>
-            <wp:docPr id="9" name="Immagine 9"/>
-            <wp:cNvGraphicFramePr>
-              <a:graphicFrameLocks xmlns:a="http://schemas.openxmlformats.org/drawingml/2006/main" noChangeAspect="1"/>
-            </wp:cNvGraphicFramePr>
-            <a:graphic xmlns:a="http://schemas.openxmlformats.org/drawingml/2006/main">
-              <a:graphicData uri="http://schemas.openxmlformats.org/drawingml/2006/picture">
-                <pic:pic xmlns:pic="http://schemas.openxmlformats.org/drawingml/2006/picture">
-                  <pic:nvPicPr>
-                    <pic:cNvPr id="1" name=""/>
-                    <pic:cNvPicPr/>
-                  </pic:nvPicPr>
-                  <pic:blipFill>
-                    <a:blip r:embed="rId22"/>
-                    <a:stretch>
-                      <a:fillRect/>
-                    </a:stretch>
-                  </pic:blipFill>
-                  <pic:spPr>
-                    <a:xfrm>
-                      <a:off x="0" y="0"/>
-                      <a:ext cx="6120130" cy="4168775"/>
-                    </a:xfrm>
-                    <a:prstGeom prst="rect">
-                      <a:avLst/>
-                    </a:prstGeom>
-                  </pic:spPr>
-                </pic:pic>
-              </a:graphicData>
-            </a:graphic>
-          </wp:inline>
-        </w:drawing>
+      <w:pPr>
+        <w:rPr>
+          <w:color w:val="FF0000"/>
+        </w:rPr>
+      </w:pPr>
+      <w:r>
+        <w:rPr>
+          <w:highlight w:val="green"/>
+        </w:rPr>
+        <w:t>E’ possibile visualizzare l’elenco delle scadenze di pagamento in formato calendario.</w:t>
       </w:r>
     </w:p>
     <w:p>
@@ -7313,20 +6642,14 @@
           <w:numId w:val="3"/>
         </w:numPr>
         <w:rPr>
-          <w:color w:val="FF0000"/>
-        </w:rPr>
-      </w:pPr>
-      <w:r>
-        <w:rPr>
-          <w:color w:val="FF0000"/>
+          <w:highlight w:val="green"/>
+        </w:rPr>
+      </w:pPr>
+      <w:r>
+        <w:rPr>
+          <w:highlight w:val="green"/>
         </w:rPr>
         <w:t>Matricola</w:t>
-      </w:r>
-      <w:r>
-        <w:rPr>
-          <w:color w:val="FF0000"/>
-        </w:rPr>
-        <w:t xml:space="preserve"> obbligatoria?</w:t>
       </w:r>
     </w:p>
     <w:p>
@@ -7625,53 +6948,12 @@
       <w:r>
         <w:br/>
       </w:r>
-      <w:r>
-        <w:br/>
-      </w:r>
-      <w:r>
-        <w:drawing>
-          <wp:inline distT="0" distB="0" distL="0" distR="0" wp14:anchorId="074999DA" wp14:editId="19F03DAB">
-            <wp:extent cx="5289877" cy="3257462"/>
-            <wp:effectExtent l="0" t="0" r="6350" b="635"/>
-            <wp:docPr id="13" name="Immagine 13"/>
-            <wp:cNvGraphicFramePr>
-              <a:graphicFrameLocks xmlns:a="http://schemas.openxmlformats.org/drawingml/2006/main" noChangeAspect="1"/>
-            </wp:cNvGraphicFramePr>
-            <a:graphic xmlns:a="http://schemas.openxmlformats.org/drawingml/2006/main">
-              <a:graphicData uri="http://schemas.openxmlformats.org/drawingml/2006/picture">
-                <pic:pic xmlns:pic="http://schemas.openxmlformats.org/drawingml/2006/picture">
-                  <pic:nvPicPr>
-                    <pic:cNvPr id="1" name=""/>
-                    <pic:cNvPicPr/>
-                  </pic:nvPicPr>
-                  <pic:blipFill>
-                    <a:blip r:embed="rId23"/>
-                    <a:stretch>
-                      <a:fillRect/>
-                    </a:stretch>
-                  </pic:blipFill>
-                  <pic:spPr>
-                    <a:xfrm>
-                      <a:off x="0" y="0"/>
-                      <a:ext cx="5292760" cy="3259237"/>
-                    </a:xfrm>
-                    <a:prstGeom prst="rect">
-                      <a:avLst/>
-                    </a:prstGeom>
-                  </pic:spPr>
-                </pic:pic>
-              </a:graphicData>
-            </a:graphic>
-          </wp:inline>
-        </w:drawing>
-      </w:r>
-    </w:p>
-    <w:p>
-      <w:r>
-        <w:rPr>
-          <w:highlight w:val="green"/>
-        </w:rPr>
-        <w:lastRenderedPageBreak/>
+    </w:p>
+    <w:p>
+      <w:r>
+        <w:rPr>
+          <w:highlight w:val="green"/>
+        </w:rPr>
         <w:t xml:space="preserve">Il campo </w:t>
       </w:r>
       <w:r>
@@ -7962,6 +7244,7 @@
         <w:rPr>
           <w:highlight w:val="green"/>
         </w:rPr>
+        <w:lastRenderedPageBreak/>
         <w:t>A</w:t>
       </w:r>
       <w:r>
@@ -8278,7 +7561,6 @@
         <w:rPr>
           <w:highlight w:val="green"/>
         </w:rPr>
-        <w:lastRenderedPageBreak/>
         <w:t>Magnitudo</w:t>
       </w:r>
     </w:p>
@@ -9114,8 +8396,8 @@
       </w:pPr>
     </w:p>
     <w:sectPr>
-      <w:headerReference w:type="default" r:id="rId24"/>
-      <w:footerReference w:type="default" r:id="rId25"/>
+      <w:headerReference w:type="default" r:id="rId12"/>
+      <w:footerReference w:type="default" r:id="rId13"/>
       <w:pgSz w:w="11906" w:h="16838"/>
       <w:pgMar w:top="1417" w:right="1134" w:bottom="1134" w:left="1134" w:header="708" w:footer="708" w:gutter="0"/>
       <w:pgNumType w:start="0"/>
@@ -13368,7 +12650,7 @@
 </file>
 
 <file path=customXml/itemProps2.xml><?xml version="1.0" encoding="utf-8"?>
-<ds:datastoreItem xmlns:ds="http://schemas.openxmlformats.org/officeDocument/2006/customXml" ds:itemID="{C7753A6A-9BBB-431C-8EEC-9431591C6F54}">
+<ds:datastoreItem xmlns:ds="http://schemas.openxmlformats.org/officeDocument/2006/customXml" ds:itemID="{B974249E-EF94-4E88-88DA-09AE1E9F79B8}">
   <ds:schemaRefs>
     <ds:schemaRef ds:uri="http://schemas.openxmlformats.org/officeDocument/2006/bibliography"/>
   </ds:schemaRefs>

--- a/Descrizione funzionale.docx
+++ b/Descrizione funzionale.docx
@@ -1,6 +1,6 @@
 
 <file path=word/document.xml><?xml version="1.0" encoding="utf-8"?>
-<w:document xmlns:wpc="http://schemas.microsoft.com/office/word/2010/wordprocessingCanvas" xmlns:cx="http://schemas.microsoft.com/office/drawing/2014/chartex" xmlns:cx1="http://schemas.microsoft.com/office/drawing/2015/9/8/chartex" xmlns:cx2="http://schemas.microsoft.com/office/drawing/2015/10/21/chartex" xmlns:cx3="http://schemas.microsoft.com/office/drawing/2016/5/9/chartex" xmlns:cx4="http://schemas.microsoft.com/office/drawing/2016/5/10/chartex" xmlns:cx5="http://schemas.microsoft.com/office/drawing/2016/5/11/chartex" xmlns:cx6="http://schemas.microsoft.com/office/drawing/2016/5/12/chartex" xmlns:cx7="http://schemas.microsoft.com/office/drawing/2016/5/13/chartex" xmlns:cx8="http://schemas.microsoft.com/office/drawing/2016/5/14/chartex" xmlns:mc="http://schemas.openxmlformats.org/markup-compatibility/2006" xmlns:aink="http://schemas.microsoft.com/office/drawing/2016/ink" xmlns:am3d="http://schemas.microsoft.com/office/drawing/2017/model3d" xmlns:o="urn:schemas-microsoft-com:office:office" xmlns:r="http://schemas.openxmlformats.org/officeDocument/2006/relationships" xmlns:m="http://schemas.openxmlformats.org/officeDocument/2006/math" xmlns:v="urn:schemas-microsoft-com:vml" xmlns:wp14="http://schemas.microsoft.com/office/word/2010/wordprocessingDrawing" xmlns:wp="http://schemas.openxmlformats.org/drawingml/2006/wordprocessingDrawing" xmlns:w10="urn:schemas-microsoft-com:office:word" xmlns:w="http://schemas.openxmlformats.org/wordprocessingml/2006/main" xmlns:w14="http://schemas.microsoft.com/office/word/2010/wordml" xmlns:w15="http://schemas.microsoft.com/office/word/2012/wordml" xmlns:w16cid="http://schemas.microsoft.com/office/word/2016/wordml/cid" xmlns:w16se="http://schemas.microsoft.com/office/word/2015/wordml/symex" xmlns:wpg="http://schemas.microsoft.com/office/word/2010/wordprocessingGroup" xmlns:wpi="http://schemas.microsoft.com/office/word/2010/wordprocessingInk" xmlns:wne="http://schemas.microsoft.com/office/word/2006/wordml" xmlns:wps="http://schemas.microsoft.com/office/word/2010/wordprocessingShape" mc:Ignorable="w14 w15 w16se w16cid wp14">
+<w:document xmlns:wpc="http://schemas.microsoft.com/office/word/2010/wordprocessingCanvas" xmlns:mc="http://schemas.openxmlformats.org/markup-compatibility/2006" xmlns:o="urn:schemas-microsoft-com:office:office" xmlns:r="http://schemas.openxmlformats.org/officeDocument/2006/relationships" xmlns:m="http://schemas.openxmlformats.org/officeDocument/2006/math" xmlns:v="urn:schemas-microsoft-com:vml" xmlns:wp14="http://schemas.microsoft.com/office/word/2010/wordprocessingDrawing" xmlns:wp="http://schemas.openxmlformats.org/drawingml/2006/wordprocessingDrawing" xmlns:w10="urn:schemas-microsoft-com:office:word" xmlns:w="http://schemas.openxmlformats.org/wordprocessingml/2006/main" xmlns:w14="http://schemas.microsoft.com/office/word/2010/wordml" xmlns:w15="http://schemas.microsoft.com/office/word/2012/wordml" xmlns:wpg="http://schemas.microsoft.com/office/word/2010/wordprocessingGroup" xmlns:wpi="http://schemas.microsoft.com/office/word/2010/wordprocessingInk" xmlns:wne="http://schemas.microsoft.com/office/word/2006/wordml" xmlns:wps="http://schemas.microsoft.com/office/word/2010/wordprocessingShape" mc:Ignorable="w14 w15 wp14">
   <w:body>
     <w:sdt>
       <w:sdtPr>
@@ -17,7 +17,6 @@
           <w:docPartUnique/>
         </w:docPartObj>
       </w:sdtPr>
-      <w:sdtEndPr/>
       <w:sdtContent>
         <w:p>
           <w:r>
@@ -275,7 +274,7 @@
               </mc:Choice>
               <mc:Fallback>
                 <w:pict>
-                  <v:group w14:anchorId="53A7D4D2" id="Gruppo 149" o:spid="_x0000_s1026" style="position:absolute;margin-left:0;margin-top:0;width:8in;height:95.7pt;z-index:251662336;mso-width-percent:941;mso-height-percent:121;mso-top-percent:23;mso-position-horizontal:center;mso-position-horizontal-relative:page;mso-position-vertical-relative:page;mso-width-percent:941;mso-height-percent:121;mso-top-percent:23" coordorigin="" coordsize="73152,12161" o:gfxdata="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">
+                  <v:group w14:anchorId="203FFEB5" id="Gruppo 149" o:spid="_x0000_s1026" style="position:absolute;margin-left:0;margin-top:0;width:8in;height:95.7pt;z-index:251662336;mso-width-percent:941;mso-height-percent:121;mso-top-percent:23;mso-position-horizontal:center;mso-position-horizontal-relative:page;mso-position-vertical-relative:page;mso-width-percent:941;mso-height-percent:121;mso-top-percent:23" coordorigin="" coordsize="73152,12161" o:gfxdata="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">
                     <v:shape id="Rettangolo 51" o:spid="_x0000_s1027" style="position:absolute;width:73152;height:11303;visibility:visible;mso-wrap-style:square;v-text-anchor:middle" coordsize="7312660,1129665" o:gfxdata="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" path="m,l7312660,r,1129665l3619500,733425,,1091565,,xe" fillcolor="#f0a22e [3204]" stroked="f" strokeweight="1pt">
                       <v:stroke joinstyle="miter"/>
                       <v:path arrowok="t" o:connecttype="custom" o:connectlocs="0,0;7315200,0;7315200,1130373;3620757,733885;0,1092249;0,0" o:connectangles="0,0,0,0,0,0"/>
@@ -366,7 +365,6 @@
                                   <w:dataBinding w:prefixMappings="xmlns:ns0='http://purl.org/dc/elements/1.1/' xmlns:ns1='http://schemas.openxmlformats.org/package/2006/metadata/core-properties' " w:xpath="/ns1:coreProperties[1]/ns0:creator[1]" w:storeItemID="{6C3C8BC8-F283-45AE-878A-BAB7291924A1}"/>
                                   <w:text/>
                                 </w:sdtPr>
-                                <w:sdtEndPr/>
                                 <w:sdtContent>
                                   <w:p>
                                     <w:pPr>
@@ -378,23 +376,13 @@
                                         <w:szCs w:val="28"/>
                                       </w:rPr>
                                     </w:pPr>
-                                    <w:proofErr w:type="spellStart"/>
                                     <w:r>
                                       <w:rPr>
                                         <w:color w:val="595959" w:themeColor="text1" w:themeTint="A6"/>
                                         <w:sz w:val="28"/>
                                         <w:szCs w:val="28"/>
                                       </w:rPr>
-                                      <w:t>ISISoft</w:t>
-                                    </w:r>
-                                    <w:proofErr w:type="spellEnd"/>
-                                    <w:r>
-                                      <w:rPr>
-                                        <w:color w:val="595959" w:themeColor="text1" w:themeTint="A6"/>
-                                        <w:sz w:val="28"/>
-                                        <w:szCs w:val="28"/>
-                                      </w:rPr>
-                                      <w:t xml:space="preserve"> sas</w:t>
+                                      <w:t>ISISoft sas</w:t>
                                     </w:r>
                                   </w:p>
                                 </w:sdtContent>
@@ -423,7 +411,6 @@
                                     <w:dataBinding w:prefixMappings="xmlns:ns0='http://schemas.microsoft.com/office/2006/coverPageProps' " w:xpath="/ns0:CoverPageProperties[1]/ns0:CompanyEmail[1]" w:storeItemID="{55AF091B-3C7A-41E3-B477-F2FDAA23CFDA}"/>
                                     <w:text/>
                                   </w:sdtPr>
-                                  <w:sdtEndPr/>
                                   <w:sdtContent>
                                     <w:r>
                                       <w:rPr>
@@ -478,7 +465,6 @@
                             <w:dataBinding w:prefixMappings="xmlns:ns0='http://purl.org/dc/elements/1.1/' xmlns:ns1='http://schemas.openxmlformats.org/package/2006/metadata/core-properties' " w:xpath="/ns1:coreProperties[1]/ns0:creator[1]" w:storeItemID="{6C3C8BC8-F283-45AE-878A-BAB7291924A1}"/>
                             <w:text/>
                           </w:sdtPr>
-                          <w:sdtEndPr/>
                           <w:sdtContent>
                             <w:p>
                               <w:pPr>
@@ -490,23 +476,13 @@
                                   <w:szCs w:val="28"/>
                                 </w:rPr>
                               </w:pPr>
-                              <w:proofErr w:type="spellStart"/>
                               <w:r>
                                 <w:rPr>
                                   <w:color w:val="595959" w:themeColor="text1" w:themeTint="A6"/>
                                   <w:sz w:val="28"/>
                                   <w:szCs w:val="28"/>
                                 </w:rPr>
-                                <w:t>ISISoft</w:t>
-                              </w:r>
-                              <w:proofErr w:type="spellEnd"/>
-                              <w:r>
-                                <w:rPr>
-                                  <w:color w:val="595959" w:themeColor="text1" w:themeTint="A6"/>
-                                  <w:sz w:val="28"/>
-                                  <w:szCs w:val="28"/>
-                                </w:rPr>
-                                <w:t xml:space="preserve"> sas</w:t>
+                                <w:t>ISISoft sas</w:t>
                               </w:r>
                             </w:p>
                           </w:sdtContent>
@@ -535,7 +511,6 @@
                               <w:dataBinding w:prefixMappings="xmlns:ns0='http://schemas.microsoft.com/office/2006/coverPageProps' " w:xpath="/ns0:CoverPageProperties[1]/ns0:CompanyEmail[1]" w:storeItemID="{55AF091B-3C7A-41E3-B477-F2FDAA23CFDA}"/>
                               <w:text/>
                             </w:sdtPr>
-                            <w:sdtEndPr/>
                             <w:sdtContent>
                               <w:r>
                                 <w:rPr>
@@ -760,9 +735,7 @@
                                     <w:dataBinding w:prefixMappings="xmlns:ns0='http://purl.org/dc/elements/1.1/' xmlns:ns1='http://schemas.openxmlformats.org/package/2006/metadata/core-properties' " w:xpath="/ns1:coreProperties[1]/ns0:title[1]" w:storeItemID="{6C3C8BC8-F283-45AE-878A-BAB7291924A1}"/>
                                     <w:text w:multiLine="1"/>
                                   </w:sdtPr>
-                                  <w:sdtEndPr/>
                                   <w:sdtContent>
-                                    <w:proofErr w:type="spellStart"/>
                                     <w:r>
                                       <w:rPr>
                                         <w:smallCaps/>
@@ -772,7 +745,6 @@
                                       </w:rPr>
                                       <w:t>xMax</w:t>
                                     </w:r>
-                                    <w:proofErr w:type="spellEnd"/>
                                     <w:r>
                                       <w:rPr>
                                         <w:smallCaps/>
@@ -799,7 +771,6 @@
                                   <w:dataBinding w:prefixMappings="xmlns:ns0='http://purl.org/dc/elements/1.1/' xmlns:ns1='http://schemas.openxmlformats.org/package/2006/metadata/core-properties' " w:xpath="/ns1:coreProperties[1]/ns0:subject[1]" w:storeItemID="{6C3C8BC8-F283-45AE-878A-BAB7291924A1}"/>
                                   <w:text/>
                                 </w:sdtPr>
-                                <w:sdtEndPr/>
                                 <w:sdtContent>
                                   <w:p>
                                     <w:pPr>
@@ -872,9 +843,7 @@
                               <w:dataBinding w:prefixMappings="xmlns:ns0='http://purl.org/dc/elements/1.1/' xmlns:ns1='http://schemas.openxmlformats.org/package/2006/metadata/core-properties' " w:xpath="/ns1:coreProperties[1]/ns0:title[1]" w:storeItemID="{6C3C8BC8-F283-45AE-878A-BAB7291924A1}"/>
                               <w:text w:multiLine="1"/>
                             </w:sdtPr>
-                            <w:sdtEndPr/>
                             <w:sdtContent>
-                              <w:proofErr w:type="spellStart"/>
                               <w:r>
                                 <w:rPr>
                                   <w:smallCaps/>
@@ -884,7 +853,6 @@
                                 </w:rPr>
                                 <w:t>xMax</w:t>
                               </w:r>
-                              <w:proofErr w:type="spellEnd"/>
                               <w:r>
                                 <w:rPr>
                                   <w:smallCaps/>
@@ -911,7 +879,6 @@
                             <w:dataBinding w:prefixMappings="xmlns:ns0='http://purl.org/dc/elements/1.1/' xmlns:ns1='http://schemas.openxmlformats.org/package/2006/metadata/core-properties' " w:xpath="/ns1:coreProperties[1]/ns0:subject[1]" w:storeItemID="{6C3C8BC8-F283-45AE-878A-BAB7291924A1}"/>
                             <w:text/>
                           </w:sdtPr>
-                          <w:sdtEndPr/>
                           <w:sdtContent>
                             <w:p>
                               <w:pPr>
@@ -2622,7 +2589,6 @@
           <w:color w:val="D9D9D9" w:themeColor="background1" w:themeShade="D9"/>
         </w:rPr>
       </w:pPr>
-      <w:proofErr w:type="spellStart"/>
       <w:r>
         <w:rPr>
           <w:color w:val="D9D9D9" w:themeColor="background1" w:themeShade="D9"/>
@@ -2633,14 +2599,7 @@
         <w:rPr>
           <w:color w:val="D9D9D9" w:themeColor="background1" w:themeShade="D9"/>
         </w:rPr>
-        <w:t>x</w:t>
-      </w:r>
-      <w:proofErr w:type="spellEnd"/>
-      <w:r>
-        <w:rPr>
-          <w:color w:val="D9D9D9" w:themeColor="background1" w:themeShade="D9"/>
-        </w:rPr>
-        <w:t xml:space="preserve"> è un applicazione per la gestione del magazzino, dei clienti, delle attrezzature e della documentazione sulla sicurezza.</w:t>
+        <w:t>x è un applicazione per la gestione del magazzino, dei clienti, delle attrezzature e della documentazione sulla sicurezza.</w:t>
       </w:r>
     </w:p>
     <w:p>
@@ -3761,6 +3720,7 @@
         <w:rPr>
           <w:rStyle w:val="Enfasigrassetto"/>
           <w:b w:val="0"/>
+          <w:strike/>
           <w:highlight w:val="yellow"/>
         </w:rPr>
       </w:pPr>
@@ -3768,6 +3728,7 @@
         <w:rPr>
           <w:rStyle w:val="Enfasigrassetto"/>
           <w:b w:val="0"/>
+          <w:strike/>
           <w:highlight w:val="yellow"/>
         </w:rPr>
         <w:t>Ricambio</w:t>
@@ -3776,9 +3737,27 @@
         <w:rPr>
           <w:rStyle w:val="Enfasigrassetto"/>
           <w:b w:val="0"/>
+          <w:strike/>
           <w:highlight w:val="yellow"/>
         </w:rPr>
         <w:t xml:space="preserve"> ho aggiunto io la proprietà</w:t>
+      </w:r>
+      <w:r>
+        <w:rPr>
+          <w:rStyle w:val="Enfasigrassetto"/>
+          <w:b w:val="0"/>
+          <w:strike/>
+          <w:highlight w:val="yellow"/>
+        </w:rPr>
+        <w:t xml:space="preserve"> </w:t>
+      </w:r>
+      <w:r>
+        <w:rPr>
+          <w:rStyle w:val="Enfasigrassetto"/>
+          <w:b w:val="0"/>
+          <w:highlight w:val="yellow"/>
+        </w:rPr>
+        <w:t>(rimossa poiché articoli e ricambi sono due classi distinte)</w:t>
       </w:r>
     </w:p>
     <w:p>
@@ -3816,7 +3795,23 @@
           <w:b w:val="0"/>
           <w:highlight w:val="green"/>
         </w:rPr>
-        <w:t xml:space="preserve"> (campo calcolato)</w:t>
+        <w:t xml:space="preserve"> (campo calcolato</w:t>
+      </w:r>
+      <w:r>
+        <w:rPr>
+          <w:rStyle w:val="Enfasigrassetto"/>
+          <w:b w:val="0"/>
+          <w:highlight w:val="green"/>
+        </w:rPr>
+        <w:t xml:space="preserve"> come somma algebrica tra quantità iniziale, movimenti di acquisto e movimenti di vendita</w:t>
+      </w:r>
+      <w:r>
+        <w:rPr>
+          <w:rStyle w:val="Enfasigrassetto"/>
+          <w:b w:val="0"/>
+          <w:highlight w:val="green"/>
+        </w:rPr>
+        <w:t>)</w:t>
       </w:r>
     </w:p>
     <w:p>
@@ -3838,23 +3833,7 @@
           <w:b w:val="0"/>
           <w:highlight w:val="green"/>
         </w:rPr>
-        <w:t>Elenco</w:t>
-      </w:r>
-      <w:r>
-        <w:rPr>
-          <w:rStyle w:val="Enfasigrassetto"/>
-          <w:b w:val="0"/>
-          <w:highlight w:val="green"/>
-        </w:rPr>
-        <w:t xml:space="preserve"> A</w:t>
-      </w:r>
-      <w:r>
-        <w:rPr>
-          <w:rStyle w:val="Enfasigrassetto"/>
-          <w:b w:val="0"/>
-          <w:highlight w:val="green"/>
-        </w:rPr>
-        <w:t>pparati che possono utilizzare l’articolo</w:t>
+        <w:t>Costo unitario</w:t>
       </w:r>
     </w:p>
     <w:p>
@@ -3876,6 +3855,90 @@
           <w:b w:val="0"/>
           <w:highlight w:val="green"/>
         </w:rPr>
+        <w:t>Costo medio ponderato (calcolato come costo medio di acquisto negli ultimi 12 mesi o, in assenza di movimenti di acquisto, pari al costo unitario)</w:t>
+      </w:r>
+    </w:p>
+    <w:p>
+      <w:pPr>
+        <w:pStyle w:val="Paragrafoelenco"/>
+        <w:numPr>
+          <w:ilvl w:val="0"/>
+          <w:numId w:val="9"/>
+        </w:numPr>
+        <w:rPr>
+          <w:rStyle w:val="Enfasigrassetto"/>
+          <w:b w:val="0"/>
+          <w:highlight w:val="green"/>
+        </w:rPr>
+      </w:pPr>
+      <w:r>
+        <w:rPr>
+          <w:rStyle w:val="Enfasigrassetto"/>
+          <w:b w:val="0"/>
+          <w:highlight w:val="green"/>
+        </w:rPr>
+        <w:t>Rimanenza totale (calcolato come prodotto della quantità per il costo medio ponderato)</w:t>
+      </w:r>
+      <w:bookmarkStart w:id="6" w:name="_GoBack"/>
+      <w:bookmarkEnd w:id="6"/>
+    </w:p>
+    <w:p>
+      <w:pPr>
+        <w:pStyle w:val="Paragrafoelenco"/>
+        <w:numPr>
+          <w:ilvl w:val="0"/>
+          <w:numId w:val="9"/>
+        </w:numPr>
+        <w:rPr>
+          <w:rStyle w:val="Enfasigrassetto"/>
+          <w:b w:val="0"/>
+          <w:highlight w:val="green"/>
+        </w:rPr>
+      </w:pPr>
+      <w:r>
+        <w:rPr>
+          <w:rStyle w:val="Enfasigrassetto"/>
+          <w:b w:val="0"/>
+          <w:highlight w:val="green"/>
+        </w:rPr>
+        <w:t>Elenco</w:t>
+      </w:r>
+      <w:r>
+        <w:rPr>
+          <w:rStyle w:val="Enfasigrassetto"/>
+          <w:b w:val="0"/>
+          <w:highlight w:val="green"/>
+        </w:rPr>
+        <w:t xml:space="preserve"> A</w:t>
+      </w:r>
+      <w:r>
+        <w:rPr>
+          <w:rStyle w:val="Enfasigrassetto"/>
+          <w:b w:val="0"/>
+          <w:highlight w:val="green"/>
+        </w:rPr>
+        <w:t>pparati che possono utilizzare l’articolo</w:t>
+      </w:r>
+    </w:p>
+    <w:p>
+      <w:pPr>
+        <w:pStyle w:val="Paragrafoelenco"/>
+        <w:numPr>
+          <w:ilvl w:val="0"/>
+          <w:numId w:val="9"/>
+        </w:numPr>
+        <w:rPr>
+          <w:rStyle w:val="Enfasigrassetto"/>
+          <w:b w:val="0"/>
+          <w:highlight w:val="green"/>
+        </w:rPr>
+      </w:pPr>
+      <w:r>
+        <w:rPr>
+          <w:rStyle w:val="Enfasigrassetto"/>
+          <w:b w:val="0"/>
+          <w:highlight w:val="green"/>
+        </w:rPr>
         <w:t>Elenco Fornitori dell’articolo</w:t>
       </w:r>
     </w:p>
@@ -3893,6 +3956,7 @@
           <w:b w:val="0"/>
           <w:highlight w:val="green"/>
         </w:rPr>
+        <w:lastRenderedPageBreak/>
         <w:t>Il campo “Codice” è indice univoco e può essere generato automaticamente dal sistema con una codifica parlante, oppure digitato direttamente dall’operatore.</w:t>
       </w:r>
     </w:p>
@@ -3925,7 +3989,6 @@
           <w:b w:val="0"/>
           <w:highlight w:val="green"/>
         </w:rPr>
-        <w:lastRenderedPageBreak/>
         <w:t>La quantità disponibile a magazzino viene calcolata in base ai movimento di acquisto e agli interventi: un DDT di acquisto incrementa la giacenza dell’articolo mentre l’utilizzo di un ricambio in un intervento ne decrementa la giacenza.</w:t>
       </w:r>
       <w:r>
@@ -3965,23 +4028,7 @@
           <w:rStyle w:val="Enfasigrassetto"/>
           <w:b w:val="0"/>
         </w:rPr>
-        <w:t xml:space="preserve">Stampa “Scheda Intervento”: è possibile stampare l’elenco degli articoli raggruppati per </w:t>
-      </w:r>
-      <w:proofErr w:type="spellStart"/>
-      <w:r>
-        <w:rPr>
-          <w:rStyle w:val="Enfasigrassetto"/>
-          <w:b w:val="0"/>
-        </w:rPr>
-        <w:t>TipoArticolo</w:t>
-      </w:r>
-      <w:proofErr w:type="spellEnd"/>
-      <w:r>
-        <w:rPr>
-          <w:rStyle w:val="Enfasigrassetto"/>
-          <w:b w:val="0"/>
-        </w:rPr>
-        <w:t>: a fianco di ciascun articolo sarà presente una casella spuntabile con il quale il tecnico installatore indica l’utilizzo dell’articolo in un intervento.</w:t>
+        <w:t>Stampa “Scheda Intervento”: è possibile stampare l’elenco degli articoli raggruppati per TipoArticolo: a fianco di ciascun articolo sarà presente una casella spuntabile con il quale il tecnico installatore indica l’utilizzo dell’articolo in un intervento.</w:t>
       </w:r>
     </w:p>
     <w:p>
@@ -3992,7 +4039,7 @@
           <w:b w:val="0"/>
         </w:rPr>
       </w:pPr>
-      <w:bookmarkStart w:id="6" w:name="_Toc44001813"/>
+      <w:bookmarkStart w:id="7" w:name="_Toc44001813"/>
       <w:r>
         <w:rPr>
           <w:rStyle w:val="Enfasigrassetto"/>
@@ -4000,7 +4047,7 @@
         </w:rPr>
         <w:t>Fornitori</w:t>
       </w:r>
-      <w:bookmarkEnd w:id="6"/>
+      <w:bookmarkEnd w:id="7"/>
     </w:p>
     <w:p>
       <w:pPr>
@@ -4361,7 +4408,7 @@
           <w:b w:val="0"/>
         </w:rPr>
       </w:pPr>
-      <w:bookmarkStart w:id="7" w:name="_Toc44001814"/>
+      <w:bookmarkStart w:id="8" w:name="_Toc44001814"/>
       <w:r>
         <w:rPr>
           <w:rStyle w:val="Enfasigrassetto"/>
@@ -4369,7 +4416,7 @@
         </w:rPr>
         <w:t>DDT di Acquisto</w:t>
       </w:r>
-      <w:bookmarkEnd w:id="7"/>
+      <w:bookmarkEnd w:id="8"/>
     </w:p>
     <w:p>
       <w:pPr>
@@ -4549,6 +4596,7 @@
         <w:rPr>
           <w:highlight w:val="green"/>
         </w:rPr>
+        <w:lastRenderedPageBreak/>
         <w:t>Codice articolo fornitore (non persistente)</w:t>
       </w:r>
     </w:p>
@@ -4588,7 +4636,6 @@
           <w:color w:val="auto"/>
           <w:highlight w:val="green"/>
         </w:rPr>
-        <w:lastRenderedPageBreak/>
         <w:t xml:space="preserve">La ricerca </w:t>
       </w:r>
       <w:r>
@@ -4736,11 +4783,11 @@
       <w:pPr>
         <w:pStyle w:val="Titolo3"/>
       </w:pPr>
-      <w:bookmarkStart w:id="8" w:name="_Toc44001815"/>
+      <w:bookmarkStart w:id="9" w:name="_Toc44001815"/>
       <w:r>
         <w:t>DDT di vendita</w:t>
       </w:r>
-      <w:bookmarkEnd w:id="8"/>
+      <w:bookmarkEnd w:id="9"/>
     </w:p>
     <w:p>
       <w:pPr>
@@ -4923,7 +4970,7 @@
           <w:b w:val="0"/>
         </w:rPr>
       </w:pPr>
-      <w:bookmarkStart w:id="9" w:name="_Toc44001816"/>
+      <w:bookmarkStart w:id="10" w:name="_Toc44001816"/>
       <w:r>
         <w:rPr>
           <w:rStyle w:val="Enfasigrassetto"/>
@@ -4931,7 +4978,7 @@
         </w:rPr>
         <w:t>Interventi</w:t>
       </w:r>
-      <w:bookmarkEnd w:id="9"/>
+      <w:bookmarkEnd w:id="10"/>
     </w:p>
     <w:p>
       <w:pPr>
@@ -5337,6 +5384,7 @@
           <w:color w:val="auto"/>
           <w:highlight w:val="green"/>
         </w:rPr>
+        <w:lastRenderedPageBreak/>
         <w:t>Il formato della codifica è specificato nelle impostazioni di sistema.</w:t>
       </w:r>
     </w:p>
@@ -5355,7 +5403,6 @@
           <w:color w:val="auto"/>
           <w:highlight w:val="green"/>
         </w:rPr>
-        <w:lastRenderedPageBreak/>
         <w:t>L’intervento può essere legato ad un Contratto (e quindi all’apparato e al Cliente specificati dal Contratto) oppure può essere un intervento senza Contratto (e quindi sarà necessario specificare Cliente e Apparato).</w:t>
       </w:r>
     </w:p>
@@ -5720,8 +5767,6 @@
         </w:rPr>
         <w:br/>
       </w:r>
-      <w:bookmarkStart w:id="10" w:name="_GoBack"/>
-      <w:bookmarkEnd w:id="10"/>
     </w:p>
     <w:p>
       <w:pPr>
@@ -5738,6 +5783,7 @@
           <w:b w:val="0"/>
           <w:noProof/>
           <w:color w:val="auto"/>
+          <w:lang w:eastAsia="it-IT"/>
         </w:rPr>
         <w:drawing>
           <wp:inline distT="0" distB="0" distL="0" distR="0" wp14:anchorId="3D199C73" wp14:editId="52DE0CC6">
@@ -8013,21 +8059,20 @@
         <w:rPr>
           <w:color w:val="D9D9D9" w:themeColor="background1" w:themeShade="D9"/>
         </w:rPr>
-        <w:t xml:space="preserve">Stampa </w:t>
-      </w:r>
-      <w:proofErr w:type="spellStart"/>
-      <w:r>
+        <w:t>Stampa QRCode (s/n)</w:t>
+      </w:r>
+    </w:p>
+    <w:p>
+      <w:pPr>
         <w:rPr>
           <w:color w:val="D9D9D9" w:themeColor="background1" w:themeShade="D9"/>
         </w:rPr>
-        <w:t>QRCode</w:t>
-      </w:r>
-      <w:proofErr w:type="spellEnd"/>
+      </w:pPr>
       <w:r>
         <w:rPr>
           <w:color w:val="D9D9D9" w:themeColor="background1" w:themeShade="D9"/>
         </w:rPr>
-        <w:t xml:space="preserve"> (s/n)</w:t>
+        <w:t>Il periodo di validità consente di impostare automaticamente una data di scadenza del documento in base alla sua data di inizio validità. La data di scadenza del documento può comunque essere modificata in ogni momento.</w:t>
       </w:r>
     </w:p>
     <w:p>
@@ -8040,7 +8085,7 @@
         <w:rPr>
           <w:color w:val="D9D9D9" w:themeColor="background1" w:themeShade="D9"/>
         </w:rPr>
-        <w:t>Il periodo di validità consente di impostare automaticamente una data di scadenza del documento in base alla sua data di inizio validità. La data di scadenza del documento può comunque essere modificata in ogni momento.</w:t>
+        <w:t>Il campo “Tipo Oggetto Base” indica il tipo di oggetto a cui il Modulo è applicabile.</w:t>
       </w:r>
     </w:p>
     <w:p>
@@ -8053,7 +8098,7 @@
         <w:rPr>
           <w:color w:val="D9D9D9" w:themeColor="background1" w:themeShade="D9"/>
         </w:rPr>
-        <w:t>Il campo “Tipo Oggetto Base” indica il tipo di oggetto a cui il Modulo è applicabile.</w:t>
+        <w:t>Il Criterio indica il criterio che l’oggetto base deve soddisfare per poter utilizzare il Modulo.</w:t>
       </w:r>
     </w:p>
     <w:p>
@@ -8066,67 +8111,26 @@
         <w:rPr>
           <w:color w:val="D9D9D9" w:themeColor="background1" w:themeShade="D9"/>
         </w:rPr>
-        <w:t>Il Criterio indica il criterio che l’oggetto base deve soddisfare per poter utilizzare il Modulo.</w:t>
-      </w:r>
-    </w:p>
-    <w:p>
-      <w:pPr>
+        <w:t>Ad esempio il Modulo “</w:t>
+      </w:r>
+      <w:r>
         <w:rPr>
           <w:color w:val="D9D9D9" w:themeColor="background1" w:themeShade="D9"/>
         </w:rPr>
-      </w:pPr>
-      <w:r>
+        <w:t>Attestato Formazione Anti-incendio” sarà applicato agli oggetti di tipo “Dipendente” mentre il Modulo “Revisione mezzi aziendali” sarà applicato agli oggetti di tipo “Attrezzatura” e con criterio “TipoAttrezzatura = Mezzo Aziendale”.</w:t>
+      </w:r>
+    </w:p>
+    <w:p>
+      <w:pPr>
         <w:rPr>
           <w:color w:val="D9D9D9" w:themeColor="background1" w:themeShade="D9"/>
         </w:rPr>
-        <w:t>Ad esempio il Modulo “</w:t>
-      </w:r>
+      </w:pPr>
       <w:r>
         <w:rPr>
           <w:color w:val="D9D9D9" w:themeColor="background1" w:themeShade="D9"/>
         </w:rPr>
-        <w:t>Attestato Formazione Anti-incendio” sarà applicato agli oggetti di tipo “Dipendente” mentre il Modulo “Revisione mezzi aziendali” sarà applicato agli oggetti di tipo “Attrezzatura” e con criterio “</w:t>
-      </w:r>
-      <w:proofErr w:type="spellStart"/>
-      <w:r>
-        <w:rPr>
-          <w:color w:val="D9D9D9" w:themeColor="background1" w:themeShade="D9"/>
-        </w:rPr>
-        <w:t>TipoAttrezzatura</w:t>
-      </w:r>
-      <w:proofErr w:type="spellEnd"/>
-      <w:r>
-        <w:rPr>
-          <w:color w:val="D9D9D9" w:themeColor="background1" w:themeShade="D9"/>
-        </w:rPr>
-        <w:t xml:space="preserve"> = Mezzo Aziendale”.</w:t>
-      </w:r>
-    </w:p>
-    <w:p>
-      <w:pPr>
-        <w:rPr>
-          <w:color w:val="D9D9D9" w:themeColor="background1" w:themeShade="D9"/>
-        </w:rPr>
-      </w:pPr>
-      <w:r>
-        <w:rPr>
-          <w:color w:val="D9D9D9" w:themeColor="background1" w:themeShade="D9"/>
-        </w:rPr>
-        <w:t xml:space="preserve">In fase di inserimento di un Documento, il campo Modello sarà compilato scegliendo tra i modelli validi per l’oggetto. Ad esempio, se si sta inserendo un Documento per un Dipendente, il Modello potrà essere uno tra quelli con </w:t>
-      </w:r>
-      <w:proofErr w:type="spellStart"/>
-      <w:r>
-        <w:rPr>
-          <w:color w:val="D9D9D9" w:themeColor="background1" w:themeShade="D9"/>
-        </w:rPr>
-        <w:t>TipoOggetto</w:t>
-      </w:r>
-      <w:proofErr w:type="spellEnd"/>
-      <w:r>
-        <w:rPr>
-          <w:color w:val="D9D9D9" w:themeColor="background1" w:themeShade="D9"/>
-        </w:rPr>
-        <w:t xml:space="preserve"> = “Dipendente” e che soddisfano il criterio per il Dipendente.</w:t>
+        <w:t>In fase di inserimento di un Documento, il campo Modello sarà compilato scegliendo tra i modelli validi per l’oggetto. Ad esempio, se si sta inserendo un Documento per un Dipendente, il Modello potrà essere uno tra quelli con TipoOggetto = “Dipendente” e che soddisfano il criterio per il Dipendente.</w:t>
       </w:r>
     </w:p>
     <w:p>
@@ -8166,21 +8170,7 @@
         <w:rPr>
           <w:color w:val="D9D9D9" w:themeColor="background1" w:themeShade="D9"/>
         </w:rPr>
-        <w:t xml:space="preserve">Il documento creato può contenere un </w:t>
-      </w:r>
-      <w:proofErr w:type="spellStart"/>
-      <w:r>
-        <w:rPr>
-          <w:color w:val="D9D9D9" w:themeColor="background1" w:themeShade="D9"/>
-        </w:rPr>
-        <w:t>QRCode</w:t>
-      </w:r>
-      <w:proofErr w:type="spellEnd"/>
-      <w:r>
-        <w:rPr>
-          <w:color w:val="D9D9D9" w:themeColor="background1" w:themeShade="D9"/>
-        </w:rPr>
-        <w:t xml:space="preserve"> con i dati identificativi dell’oggetto base e del Modulo; in questo modo una successiva scansione del documento può e</w:t>
+        <w:t>Il documento creato può contenere un QRCode con i dati identificativi dell’oggetto base e del Modulo; in questo modo una successiva scansione del documento può e</w:t>
       </w:r>
       <w:r>
         <w:rPr>
@@ -8410,7 +8400,7 @@
 </file>
 
 <file path=word/endnotes.xml><?xml version="1.0" encoding="utf-8"?>
-<w:endnotes xmlns:wpc="http://schemas.microsoft.com/office/word/2010/wordprocessingCanvas" xmlns:cx="http://schemas.microsoft.com/office/drawing/2014/chartex" xmlns:cx1="http://schemas.microsoft.com/office/drawing/2015/9/8/chartex" xmlns:cx2="http://schemas.microsoft.com/office/drawing/2015/10/21/chartex" xmlns:cx3="http://schemas.microsoft.com/office/drawing/2016/5/9/chartex" xmlns:cx4="http://schemas.microsoft.com/office/drawing/2016/5/10/chartex" xmlns:cx5="http://schemas.microsoft.com/office/drawing/2016/5/11/chartex" xmlns:cx6="http://schemas.microsoft.com/office/drawing/2016/5/12/chartex" xmlns:cx7="http://schemas.microsoft.com/office/drawing/2016/5/13/chartex" xmlns:cx8="http://schemas.microsoft.com/office/drawing/2016/5/14/chartex" xmlns:mc="http://schemas.openxmlformats.org/markup-compatibility/2006" xmlns:aink="http://schemas.microsoft.com/office/drawing/2016/ink" xmlns:am3d="http://schemas.microsoft.com/office/drawing/2017/model3d" xmlns:o="urn:schemas-microsoft-com:office:office" xmlns:r="http://schemas.openxmlformats.org/officeDocument/2006/relationships" xmlns:m="http://schemas.openxmlformats.org/officeDocument/2006/math" xmlns:v="urn:schemas-microsoft-com:vml" xmlns:wp14="http://schemas.microsoft.com/office/word/2010/wordprocessingDrawing" xmlns:wp="http://schemas.openxmlformats.org/drawingml/2006/wordprocessingDrawing" xmlns:w10="urn:schemas-microsoft-com:office:word" xmlns:w="http://schemas.openxmlformats.org/wordprocessingml/2006/main" xmlns:w14="http://schemas.microsoft.com/office/word/2010/wordml" xmlns:w15="http://schemas.microsoft.com/office/word/2012/wordml" xmlns:w16cid="http://schemas.microsoft.com/office/word/2016/wordml/cid" xmlns:w16se="http://schemas.microsoft.com/office/word/2015/wordml/symex" xmlns:wpg="http://schemas.microsoft.com/office/word/2010/wordprocessingGroup" xmlns:wpi="http://schemas.microsoft.com/office/word/2010/wordprocessingInk" xmlns:wne="http://schemas.microsoft.com/office/word/2006/wordml" xmlns:wps="http://schemas.microsoft.com/office/word/2010/wordprocessingShape" mc:Ignorable="w14 w15 w16se w16cid wp14">
+<w:endnotes xmlns:wpc="http://schemas.microsoft.com/office/word/2010/wordprocessingCanvas" xmlns:mc="http://schemas.openxmlformats.org/markup-compatibility/2006" xmlns:o="urn:schemas-microsoft-com:office:office" xmlns:r="http://schemas.openxmlformats.org/officeDocument/2006/relationships" xmlns:m="http://schemas.openxmlformats.org/officeDocument/2006/math" xmlns:v="urn:schemas-microsoft-com:vml" xmlns:wp14="http://schemas.microsoft.com/office/word/2010/wordprocessingDrawing" xmlns:wp="http://schemas.openxmlformats.org/drawingml/2006/wordprocessingDrawing" xmlns:w10="urn:schemas-microsoft-com:office:word" xmlns:w="http://schemas.openxmlformats.org/wordprocessingml/2006/main" xmlns:w14="http://schemas.microsoft.com/office/word/2010/wordml" xmlns:w15="http://schemas.microsoft.com/office/word/2012/wordml" xmlns:wpg="http://schemas.microsoft.com/office/word/2010/wordprocessingGroup" xmlns:wpi="http://schemas.microsoft.com/office/word/2010/wordprocessingInk" xmlns:wne="http://schemas.microsoft.com/office/word/2006/wordml" xmlns:wps="http://schemas.microsoft.com/office/word/2010/wordprocessingShape" mc:Ignorable="w14 w15 wp14">
   <w:endnote w:type="separator" w:id="-1">
     <w:p>
       <w:pPr>
@@ -8435,7 +8425,7 @@
 </file>
 
 <file path=word/footer1.xml><?xml version="1.0" encoding="utf-8"?>
-<w:ftr xmlns:wpc="http://schemas.microsoft.com/office/word/2010/wordprocessingCanvas" xmlns:cx="http://schemas.microsoft.com/office/drawing/2014/chartex" xmlns:cx1="http://schemas.microsoft.com/office/drawing/2015/9/8/chartex" xmlns:cx2="http://schemas.microsoft.com/office/drawing/2015/10/21/chartex" xmlns:cx3="http://schemas.microsoft.com/office/drawing/2016/5/9/chartex" xmlns:cx4="http://schemas.microsoft.com/office/drawing/2016/5/10/chartex" xmlns:cx5="http://schemas.microsoft.com/office/drawing/2016/5/11/chartex" xmlns:cx6="http://schemas.microsoft.com/office/drawing/2016/5/12/chartex" xmlns:cx7="http://schemas.microsoft.com/office/drawing/2016/5/13/chartex" xmlns:cx8="http://schemas.microsoft.com/office/drawing/2016/5/14/chartex" xmlns:mc="http://schemas.openxmlformats.org/markup-compatibility/2006" xmlns:aink="http://schemas.microsoft.com/office/drawing/2016/ink" xmlns:am3d="http://schemas.microsoft.com/office/drawing/2017/model3d" xmlns:o="urn:schemas-microsoft-com:office:office" xmlns:r="http://schemas.openxmlformats.org/officeDocument/2006/relationships" xmlns:m="http://schemas.openxmlformats.org/officeDocument/2006/math" xmlns:v="urn:schemas-microsoft-com:vml" xmlns:wp14="http://schemas.microsoft.com/office/word/2010/wordprocessingDrawing" xmlns:wp="http://schemas.openxmlformats.org/drawingml/2006/wordprocessingDrawing" xmlns:w10="urn:schemas-microsoft-com:office:word" xmlns:w="http://schemas.openxmlformats.org/wordprocessingml/2006/main" xmlns:w14="http://schemas.microsoft.com/office/word/2010/wordml" xmlns:w15="http://schemas.microsoft.com/office/word/2012/wordml" xmlns:w16cid="http://schemas.microsoft.com/office/word/2016/wordml/cid" xmlns:w16se="http://schemas.microsoft.com/office/word/2015/wordml/symex" xmlns:wpg="http://schemas.microsoft.com/office/word/2010/wordprocessingGroup" xmlns:wpi="http://schemas.microsoft.com/office/word/2010/wordprocessingInk" xmlns:wne="http://schemas.microsoft.com/office/word/2006/wordml" xmlns:wps="http://schemas.microsoft.com/office/word/2010/wordprocessingShape" mc:Ignorable="w14 w15 w16se w16cid wp14">
+<w:ftr xmlns:wpc="http://schemas.microsoft.com/office/word/2010/wordprocessingCanvas" xmlns:mc="http://schemas.openxmlformats.org/markup-compatibility/2006" xmlns:o="urn:schemas-microsoft-com:office:office" xmlns:r="http://schemas.openxmlformats.org/officeDocument/2006/relationships" xmlns:m="http://schemas.openxmlformats.org/officeDocument/2006/math" xmlns:v="urn:schemas-microsoft-com:vml" xmlns:wp14="http://schemas.microsoft.com/office/word/2010/wordprocessingDrawing" xmlns:wp="http://schemas.openxmlformats.org/drawingml/2006/wordprocessingDrawing" xmlns:w10="urn:schemas-microsoft-com:office:word" xmlns:w="http://schemas.openxmlformats.org/wordprocessingml/2006/main" xmlns:w14="http://schemas.microsoft.com/office/word/2010/wordml" xmlns:w15="http://schemas.microsoft.com/office/word/2012/wordml" xmlns:wpg="http://schemas.microsoft.com/office/word/2010/wordprocessingGroup" xmlns:wpi="http://schemas.microsoft.com/office/word/2010/wordprocessingInk" xmlns:wne="http://schemas.microsoft.com/office/word/2006/wordml" xmlns:wps="http://schemas.microsoft.com/office/word/2010/wordprocessingShape" mc:Ignorable="w14 w15 wp14">
   <w:sdt>
     <w:sdtPr>
       <w:id w:val="924387610"/>
@@ -8444,7 +8434,6 @@
         <w:docPartUnique/>
       </w:docPartObj>
     </w:sdtPr>
-    <w:sdtEndPr/>
     <w:sdtContent>
       <w:p>
         <w:pPr>
@@ -8548,7 +8537,7 @@
                   <w:noProof/>
                   <w:sz w:val="16"/>
                 </w:rPr>
-                <w:t>8</w:t>
+                <w:t>13</w:t>
               </w:r>
               <w:r>
                 <w:rPr>
@@ -8690,7 +8679,7 @@
 </file>
 
 <file path=word/footnotes.xml><?xml version="1.0" encoding="utf-8"?>
-<w:footnotes xmlns:wpc="http://schemas.microsoft.com/office/word/2010/wordprocessingCanvas" xmlns:cx="http://schemas.microsoft.com/office/drawing/2014/chartex" xmlns:cx1="http://schemas.microsoft.com/office/drawing/2015/9/8/chartex" xmlns:cx2="http://schemas.microsoft.com/office/drawing/2015/10/21/chartex" xmlns:cx3="http://schemas.microsoft.com/office/drawing/2016/5/9/chartex" xmlns:cx4="http://schemas.microsoft.com/office/drawing/2016/5/10/chartex" xmlns:cx5="http://schemas.microsoft.com/office/drawing/2016/5/11/chartex" xmlns:cx6="http://schemas.microsoft.com/office/drawing/2016/5/12/chartex" xmlns:cx7="http://schemas.microsoft.com/office/drawing/2016/5/13/chartex" xmlns:cx8="http://schemas.microsoft.com/office/drawing/2016/5/14/chartex" xmlns:mc="http://schemas.openxmlformats.org/markup-compatibility/2006" xmlns:aink="http://schemas.microsoft.com/office/drawing/2016/ink" xmlns:am3d="http://schemas.microsoft.com/office/drawing/2017/model3d" xmlns:o="urn:schemas-microsoft-com:office:office" xmlns:r="http://schemas.openxmlformats.org/officeDocument/2006/relationships" xmlns:m="http://schemas.openxmlformats.org/officeDocument/2006/math" xmlns:v="urn:schemas-microsoft-com:vml" xmlns:wp14="http://schemas.microsoft.com/office/word/2010/wordprocessingDrawing" xmlns:wp="http://schemas.openxmlformats.org/drawingml/2006/wordprocessingDrawing" xmlns:w10="urn:schemas-microsoft-com:office:word" xmlns:w="http://schemas.openxmlformats.org/wordprocessingml/2006/main" xmlns:w14="http://schemas.microsoft.com/office/word/2010/wordml" xmlns:w15="http://schemas.microsoft.com/office/word/2012/wordml" xmlns:w16cid="http://schemas.microsoft.com/office/word/2016/wordml/cid" xmlns:w16se="http://schemas.microsoft.com/office/word/2015/wordml/symex" xmlns:wpg="http://schemas.microsoft.com/office/word/2010/wordprocessingGroup" xmlns:wpi="http://schemas.microsoft.com/office/word/2010/wordprocessingInk" xmlns:wne="http://schemas.microsoft.com/office/word/2006/wordml" xmlns:wps="http://schemas.microsoft.com/office/word/2010/wordprocessingShape" mc:Ignorable="w14 w15 w16se w16cid wp14">
+<w:footnotes xmlns:wpc="http://schemas.microsoft.com/office/word/2010/wordprocessingCanvas" xmlns:mc="http://schemas.openxmlformats.org/markup-compatibility/2006" xmlns:o="urn:schemas-microsoft-com:office:office" xmlns:r="http://schemas.openxmlformats.org/officeDocument/2006/relationships" xmlns:m="http://schemas.openxmlformats.org/officeDocument/2006/math" xmlns:v="urn:schemas-microsoft-com:vml" xmlns:wp14="http://schemas.microsoft.com/office/word/2010/wordprocessingDrawing" xmlns:wp="http://schemas.openxmlformats.org/drawingml/2006/wordprocessingDrawing" xmlns:w10="urn:schemas-microsoft-com:office:word" xmlns:w="http://schemas.openxmlformats.org/wordprocessingml/2006/main" xmlns:w14="http://schemas.microsoft.com/office/word/2010/wordml" xmlns:w15="http://schemas.microsoft.com/office/word/2012/wordml" xmlns:wpg="http://schemas.microsoft.com/office/word/2010/wordprocessingGroup" xmlns:wpi="http://schemas.microsoft.com/office/word/2010/wordprocessingInk" xmlns:wne="http://schemas.microsoft.com/office/word/2006/wordml" xmlns:wps="http://schemas.microsoft.com/office/word/2010/wordprocessingShape" mc:Ignorable="w14 w15 wp14">
   <w:footnote w:type="separator" w:id="-1">
     <w:p>
       <w:pPr>
@@ -8715,7 +8704,7 @@
 </file>
 
 <file path=word/header1.xml><?xml version="1.0" encoding="utf-8"?>
-<w:hdr xmlns:wpc="http://schemas.microsoft.com/office/word/2010/wordprocessingCanvas" xmlns:cx="http://schemas.microsoft.com/office/drawing/2014/chartex" xmlns:cx1="http://schemas.microsoft.com/office/drawing/2015/9/8/chartex" xmlns:cx2="http://schemas.microsoft.com/office/drawing/2015/10/21/chartex" xmlns:cx3="http://schemas.microsoft.com/office/drawing/2016/5/9/chartex" xmlns:cx4="http://schemas.microsoft.com/office/drawing/2016/5/10/chartex" xmlns:cx5="http://schemas.microsoft.com/office/drawing/2016/5/11/chartex" xmlns:cx6="http://schemas.microsoft.com/office/drawing/2016/5/12/chartex" xmlns:cx7="http://schemas.microsoft.com/office/drawing/2016/5/13/chartex" xmlns:cx8="http://schemas.microsoft.com/office/drawing/2016/5/14/chartex" xmlns:mc="http://schemas.openxmlformats.org/markup-compatibility/2006" xmlns:aink="http://schemas.microsoft.com/office/drawing/2016/ink" xmlns:am3d="http://schemas.microsoft.com/office/drawing/2017/model3d" xmlns:o="urn:schemas-microsoft-com:office:office" xmlns:r="http://schemas.openxmlformats.org/officeDocument/2006/relationships" xmlns:m="http://schemas.openxmlformats.org/officeDocument/2006/math" xmlns:v="urn:schemas-microsoft-com:vml" xmlns:wp14="http://schemas.microsoft.com/office/word/2010/wordprocessingDrawing" xmlns:wp="http://schemas.openxmlformats.org/drawingml/2006/wordprocessingDrawing" xmlns:w10="urn:schemas-microsoft-com:office:word" xmlns:w="http://schemas.openxmlformats.org/wordprocessingml/2006/main" xmlns:w14="http://schemas.microsoft.com/office/word/2010/wordml" xmlns:w15="http://schemas.microsoft.com/office/word/2012/wordml" xmlns:w16cid="http://schemas.microsoft.com/office/word/2016/wordml/cid" xmlns:w16se="http://schemas.microsoft.com/office/word/2015/wordml/symex" xmlns:wpg="http://schemas.microsoft.com/office/word/2010/wordprocessingGroup" xmlns:wpi="http://schemas.microsoft.com/office/word/2010/wordprocessingInk" xmlns:wne="http://schemas.microsoft.com/office/word/2006/wordml" xmlns:wps="http://schemas.microsoft.com/office/word/2010/wordprocessingShape" mc:Ignorable="w14 w15 w16se w16cid wp14">
+<w:hdr xmlns:wpc="http://schemas.microsoft.com/office/word/2010/wordprocessingCanvas" xmlns:mc="http://schemas.openxmlformats.org/markup-compatibility/2006" xmlns:o="urn:schemas-microsoft-com:office:office" xmlns:r="http://schemas.openxmlformats.org/officeDocument/2006/relationships" xmlns:m="http://schemas.openxmlformats.org/officeDocument/2006/math" xmlns:v="urn:schemas-microsoft-com:vml" xmlns:wp14="http://schemas.microsoft.com/office/word/2010/wordprocessingDrawing" xmlns:wp="http://schemas.openxmlformats.org/drawingml/2006/wordprocessingDrawing" xmlns:w10="urn:schemas-microsoft-com:office:word" xmlns:w="http://schemas.openxmlformats.org/wordprocessingml/2006/main" xmlns:w14="http://schemas.microsoft.com/office/word/2010/wordml" xmlns:w15="http://schemas.microsoft.com/office/word/2012/wordml" xmlns:wpg="http://schemas.microsoft.com/office/word/2010/wordprocessingGroup" xmlns:wpi="http://schemas.microsoft.com/office/word/2010/wordprocessingInk" xmlns:wne="http://schemas.microsoft.com/office/word/2006/wordml" xmlns:wps="http://schemas.microsoft.com/office/word/2010/wordprocessingShape" mc:Ignorable="w14 w15 wp14">
   <w:tbl>
     <w:tblPr>
       <w:tblStyle w:val="Grigliatabella"/>
@@ -8742,13 +8731,8 @@
           <w:pPr>
             <w:pStyle w:val="Intestazione"/>
           </w:pPr>
-          <w:proofErr w:type="spellStart"/>
           <w:r>
-            <w:t>ISISoft</w:t>
-          </w:r>
-          <w:proofErr w:type="spellEnd"/>
-          <w:r>
-            <w:t xml:space="preserve"> sas</w:t>
+            <w:t>ISISoft sas</w:t>
           </w:r>
         </w:p>
       </w:tc>
@@ -8761,11 +8745,9 @@
             <w:pStyle w:val="Intestazione"/>
             <w:jc w:val="right"/>
           </w:pPr>
-          <w:proofErr w:type="spellStart"/>
           <w:r>
             <w:t>xMAX</w:t>
           </w:r>
-          <w:proofErr w:type="spellEnd"/>
         </w:p>
       </w:tc>
     </w:tr>
@@ -8779,7 +8761,7 @@
 </file>
 
 <file path=word/numbering.xml><?xml version="1.0" encoding="utf-8"?>
-<w:numbering xmlns:wpc="http://schemas.microsoft.com/office/word/2010/wordprocessingCanvas" xmlns:cx="http://schemas.microsoft.com/office/drawing/2014/chartex" xmlns:cx1="http://schemas.microsoft.com/office/drawing/2015/9/8/chartex" xmlns:cx2="http://schemas.microsoft.com/office/drawing/2015/10/21/chartex" xmlns:cx3="http://schemas.microsoft.com/office/drawing/2016/5/9/chartex" xmlns:cx4="http://schemas.microsoft.com/office/drawing/2016/5/10/chartex" xmlns:cx5="http://schemas.microsoft.com/office/drawing/2016/5/11/chartex" xmlns:cx6="http://schemas.microsoft.com/office/drawing/2016/5/12/chartex" xmlns:cx7="http://schemas.microsoft.com/office/drawing/2016/5/13/chartex" xmlns:cx8="http://schemas.microsoft.com/office/drawing/2016/5/14/chartex" xmlns:mc="http://schemas.openxmlformats.org/markup-compatibility/2006" xmlns:aink="http://schemas.microsoft.com/office/drawing/2016/ink" xmlns:am3d="http://schemas.microsoft.com/office/drawing/2017/model3d" xmlns:o="urn:schemas-microsoft-com:office:office" xmlns:r="http://schemas.openxmlformats.org/officeDocument/2006/relationships" xmlns:m="http://schemas.openxmlformats.org/officeDocument/2006/math" xmlns:v="urn:schemas-microsoft-com:vml" xmlns:wp14="http://schemas.microsoft.com/office/word/2010/wordprocessingDrawing" xmlns:wp="http://schemas.openxmlformats.org/drawingml/2006/wordprocessingDrawing" xmlns:w10="urn:schemas-microsoft-com:office:word" xmlns:w="http://schemas.openxmlformats.org/wordprocessingml/2006/main" xmlns:w14="http://schemas.microsoft.com/office/word/2010/wordml" xmlns:w15="http://schemas.microsoft.com/office/word/2012/wordml" xmlns:w16cid="http://schemas.microsoft.com/office/word/2016/wordml/cid" xmlns:w16se="http://schemas.microsoft.com/office/word/2015/wordml/symex" xmlns:wpg="http://schemas.microsoft.com/office/word/2010/wordprocessingGroup" xmlns:wpi="http://schemas.microsoft.com/office/word/2010/wordprocessingInk" xmlns:wne="http://schemas.microsoft.com/office/word/2006/wordml" xmlns:wps="http://schemas.microsoft.com/office/word/2010/wordprocessingShape" mc:Ignorable="w14 w15 w16se w16cid wp14">
+<w:numbering xmlns:wpc="http://schemas.microsoft.com/office/word/2010/wordprocessingCanvas" xmlns:mc="http://schemas.openxmlformats.org/markup-compatibility/2006" xmlns:o="urn:schemas-microsoft-com:office:office" xmlns:r="http://schemas.openxmlformats.org/officeDocument/2006/relationships" xmlns:m="http://schemas.openxmlformats.org/officeDocument/2006/math" xmlns:v="urn:schemas-microsoft-com:vml" xmlns:wp14="http://schemas.microsoft.com/office/word/2010/wordprocessingDrawing" xmlns:wp="http://schemas.openxmlformats.org/drawingml/2006/wordprocessingDrawing" xmlns:w10="urn:schemas-microsoft-com:office:word" xmlns:w="http://schemas.openxmlformats.org/wordprocessingml/2006/main" xmlns:w14="http://schemas.microsoft.com/office/word/2010/wordml" xmlns:w15="http://schemas.microsoft.com/office/word/2012/wordml" xmlns:wpg="http://schemas.microsoft.com/office/word/2010/wordprocessingGroup" xmlns:wpi="http://schemas.microsoft.com/office/word/2010/wordprocessingInk" xmlns:wne="http://schemas.microsoft.com/office/word/2006/wordml" xmlns:wps="http://schemas.microsoft.com/office/word/2010/wordprocessingShape" mc:Ignorable="w14 w15 wp14">
   <w:abstractNum w:abstractNumId="0" w15:restartNumberingAfterBreak="0">
     <w:nsid w:val="025A5E8A"/>
     <w:multiLevelType w:val="hybridMultilevel"/>
@@ -11103,7 +11085,7 @@
 </file>
 
 <file path=word/styles.xml><?xml version="1.0" encoding="utf-8"?>
-<w:styles xmlns:mc="http://schemas.openxmlformats.org/markup-compatibility/2006" xmlns:r="http://schemas.openxmlformats.org/officeDocument/2006/relationships" xmlns:w="http://schemas.openxmlformats.org/wordprocessingml/2006/main" xmlns:w14="http://schemas.microsoft.com/office/word/2010/wordml" xmlns:w15="http://schemas.microsoft.com/office/word/2012/wordml" xmlns:w16cid="http://schemas.microsoft.com/office/word/2016/wordml/cid" xmlns:w16se="http://schemas.microsoft.com/office/word/2015/wordml/symex" mc:Ignorable="w14 w15 w16se w16cid">
+<w:styles xmlns:mc="http://schemas.openxmlformats.org/markup-compatibility/2006" xmlns:r="http://schemas.openxmlformats.org/officeDocument/2006/relationships" xmlns:w="http://schemas.openxmlformats.org/wordprocessingml/2006/main" xmlns:w14="http://schemas.microsoft.com/office/word/2010/wordml" xmlns:w15="http://schemas.microsoft.com/office/word/2012/wordml" mc:Ignorable="w14 w15">
   <w:docDefaults>
     <w:rPrDefault>
       <w:rPr>
@@ -11117,7 +11099,7 @@
       </w:pPr>
     </w:pPrDefault>
   </w:docDefaults>
-  <w:latentStyles w:defLockedState="0" w:defUIPriority="99" w:defSemiHidden="0" w:defUnhideWhenUsed="0" w:defQFormat="0" w:count="377">
+  <w:latentStyles w:defLockedState="0" w:defUIPriority="99" w:defSemiHidden="0" w:defUnhideWhenUsed="0" w:defQFormat="0" w:count="371">
     <w:lsdException w:name="Normal" w:uiPriority="0" w:qFormat="1"/>
     <w:lsdException w:name="heading 1" w:uiPriority="9" w:qFormat="1"/>
     <w:lsdException w:name="heading 2" w:semiHidden="1" w:uiPriority="9" w:unhideWhenUsed="1" w:qFormat="1"/>
@@ -11489,12 +11471,6 @@
     <w:lsdException w:name="List Table 5 Dark Accent 6" w:uiPriority="50"/>
     <w:lsdException w:name="List Table 6 Colorful Accent 6" w:uiPriority="51"/>
     <w:lsdException w:name="List Table 7 Colorful Accent 6" w:uiPriority="52"/>
-    <w:lsdException w:name="Mention" w:semiHidden="1" w:unhideWhenUsed="1"/>
-    <w:lsdException w:name="Smart Hyperlink" w:semiHidden="1" w:unhideWhenUsed="1"/>
-    <w:lsdException w:name="Hashtag" w:semiHidden="1" w:unhideWhenUsed="1"/>
-    <w:lsdException w:name="Unresolved Mention" w:semiHidden="1" w:unhideWhenUsed="1"/>
-    <w:lsdException w:name="Smart Link" w:semiHidden="1" w:unhideWhenUsed="1"/>
-    <w:lsdException w:name="Smart Link Error" w:semiHidden="1" w:unhideWhenUsed="1"/>
   </w:latentStyles>
   <w:style w:type="paragraph" w:default="1" w:styleId="Normale">
     <w:name w:val="Normal"/>
@@ -12650,7 +12626,7 @@
 </file>
 
 <file path=customXml/itemProps2.xml><?xml version="1.0" encoding="utf-8"?>
-<ds:datastoreItem xmlns:ds="http://schemas.openxmlformats.org/officeDocument/2006/customXml" ds:itemID="{B974249E-EF94-4E88-88DA-09AE1E9F79B8}">
+<ds:datastoreItem xmlns:ds="http://schemas.openxmlformats.org/officeDocument/2006/customXml" ds:itemID="{EBBA5AEE-99AD-4528-AEB3-690579B16C38}">
   <ds:schemaRefs>
     <ds:schemaRef ds:uri="http://schemas.openxmlformats.org/officeDocument/2006/bibliography"/>
   </ds:schemaRefs>
